--- a/fuentes/228118_CF10_DU.docx
+++ b/fuentes/228118_CF10_DU.docx
@@ -2783,21 +2783,7 @@
         <w:rPr>
           <w:lang w:val="es-419" w:eastAsia="es-CO"/>
         </w:rPr>
-        <w:t xml:space="preserve">El patrón comando permite aislar los objetos que realizan una petición de los objetos concretos encargados de recibir y realizar dicha acción, esto permite entre otras cosas, que las peticiones puedan ser enviadas a varios receptores y si se maneja el estado de las solicitudes, controla acciones de tipo </w:t>
-      </w:r>
-      <w:proofErr w:type="spellStart"/>
-      <w:r>
-        <w:rPr>
-          <w:lang w:val="es-419" w:eastAsia="es-CO"/>
-        </w:rPr>
-        <w:t>Undo</w:t>
-      </w:r>
-      <w:proofErr w:type="spellEnd"/>
-      <w:r>
-        <w:rPr>
-          <w:lang w:val="es-419" w:eastAsia="es-CO"/>
-        </w:rPr>
-        <w:t xml:space="preserve"> y Redo. El patrón comando necesita la implementación de varios elementos:</w:t>
+        <w:t>El patrón comando permite aislar los objetos que realizan una petición de los objetos concretos encargados de recibir y realizar dicha acción, esto permite entre otras cosas, que las peticiones puedan ser enviadas a varios receptores y si se maneja el estado de las solicitudes, controla acciones de tipo Undo y Redo. El patrón comando necesita la implementación de varios elementos:</w:t>
       </w:r>
     </w:p>
     <w:p>
@@ -2964,7 +2950,6 @@
           <w:lang w:val="es-419" w:eastAsia="es-CO"/>
         </w:rPr>
       </w:pPr>
-      <w:proofErr w:type="spellStart"/>
       <w:r>
         <w:rPr>
           <w:b/>
@@ -2973,7 +2958,6 @@
         </w:rPr>
         <w:t>Icomando</w:t>
       </w:r>
-      <w:proofErr w:type="spellEnd"/>
     </w:p>
     <w:p>
       <w:pPr>
@@ -3265,15 +3249,12 @@
         </w:rPr>
         <w:t>“</w:t>
       </w:r>
-      <w:proofErr w:type="spellStart"/>
-      <w:proofErr w:type="gramStart"/>
       <w:r>
         <w:rPr>
           <w:rStyle w:val="Extranjerismo"/>
         </w:rPr>
         <w:t>MoveNext</w:t>
       </w:r>
-      <w:proofErr w:type="spellEnd"/>
       <w:r>
         <w:rPr>
           <w:rStyle w:val="Extranjerismo"/>
@@ -3284,14 +3265,7 @@
         <w:rPr>
           <w:lang w:val="es-419" w:eastAsia="es-CO"/>
         </w:rPr>
-        <w:t>(</w:t>
-      </w:r>
-      <w:proofErr w:type="gramEnd"/>
-      <w:r>
-        <w:rPr>
-          <w:lang w:val="es-419" w:eastAsia="es-CO"/>
-        </w:rPr>
-        <w:t>) que indica si existe o no un próximo elemento por recorrer.</w:t>
+        <w:t>() que indica si existe o no un próximo elemento por recorrer.</w:t>
       </w:r>
     </w:p>
     <w:p>
@@ -3317,7 +3291,6 @@
         </w:rPr>
         <w:t>“</w:t>
       </w:r>
-      <w:proofErr w:type="gramStart"/>
       <w:r>
         <w:rPr>
           <w:rStyle w:val="Extranjerismo"/>
@@ -3334,14 +3307,7 @@
         <w:rPr>
           <w:lang w:val="es-419" w:eastAsia="es-CO"/>
         </w:rPr>
-        <w:t>(</w:t>
-      </w:r>
-      <w:proofErr w:type="gramEnd"/>
-      <w:r>
-        <w:rPr>
-          <w:lang w:val="es-419" w:eastAsia="es-CO"/>
-        </w:rPr>
-        <w:t>) que devuelve el valor actual de la colección según la posición actual en la secuencia.</w:t>
+        <w:t>() que devuelve el valor actual de la colección según la posición actual en la secuencia.</w:t>
       </w:r>
     </w:p>
     <w:p>
@@ -3367,7 +3333,6 @@
         </w:rPr>
         <w:t>“</w:t>
       </w:r>
-      <w:proofErr w:type="gramStart"/>
       <w:r>
         <w:rPr>
           <w:rStyle w:val="Extranjerismo"/>
@@ -3384,14 +3349,7 @@
         <w:rPr>
           <w:lang w:val="es-419" w:eastAsia="es-CO"/>
         </w:rPr>
-        <w:t>(</w:t>
-      </w:r>
-      <w:proofErr w:type="gramEnd"/>
-      <w:r>
-        <w:rPr>
-          <w:lang w:val="es-419" w:eastAsia="es-CO"/>
-        </w:rPr>
-        <w:t>) que permite iniciar nuevamente la secuencia a su punto de partida.</w:t>
+        <w:t>() que permite iniciar nuevamente la secuencia a su punto de partida.</w:t>
       </w:r>
     </w:p>
     <w:p>
@@ -3717,14 +3675,12 @@
             <w:r>
               <w:t>S</w:t>
             </w:r>
-            <w:proofErr w:type="spellStart"/>
             <w:r>
               <w:rPr>
                 <w:rStyle w:val="Extranjerismo"/>
               </w:rPr>
               <w:t>ingleton</w:t>
             </w:r>
-            <w:proofErr w:type="spellEnd"/>
             <w:r>
               <w:t xml:space="preserve">”, este patrón de diseño creacional se encarga de definir la forma en que podemos garantizar que exista una única instancia de una clase particular en el contexto de la aplicación, esto es útil para casos en los que por cuestiones de manejo de memoria o de la lógica del negocio se requiere que sea el mismo objeto quien responda todos los mensajes independientemente del contexto actual de la aplicación, este patrón se ve reflejado </w:t>
             </w:r>
@@ -3756,15 +3712,7 @@
               <w:t>singleton</w:t>
             </w:r>
             <w:r>
-              <w:t>” es la definición de constructores privados por lo cual es imposible crear instancias de forma directa, la única forma de instanciar un objeto de la clase es por medio del método “</w:t>
-            </w:r>
-            <w:proofErr w:type="spellStart"/>
-            <w:r>
-              <w:t>getInstance</w:t>
-            </w:r>
-            <w:proofErr w:type="spellEnd"/>
-            <w:r>
-              <w:t xml:space="preserve">” el cuál verificará si existe o no una instancia creada de esta clase para determinar si usará el constructor primera invocación o si simplemente devuelve la instancia ya creada para </w:t>
+              <w:t xml:space="preserve">” es la definición de constructores privados por lo cual es imposible crear instancias de forma directa, la única forma de instanciar un objeto de la clase es por medio del método “getInstance” el cuál verificará si existe o no una instancia creada de esta clase para determinar si usará el constructor primera invocación o si simplemente devuelve la instancia ya creada para </w:t>
             </w:r>
             <w:r>
               <w:t>el resto de las veces.</w:t>
@@ -3933,7 +3881,6 @@
         </w:rPr>
         <w:t>“</w:t>
       </w:r>
-      <w:proofErr w:type="spellStart"/>
       <w:r>
         <w:rPr>
           <w:rStyle w:val="Extranjerismo"/>
@@ -3943,7 +3890,6 @@
         </w:rPr>
         <w:t>Delegate</w:t>
       </w:r>
-      <w:proofErr w:type="spellEnd"/>
       <w:r>
         <w:rPr>
           <w:rStyle w:val="Extranjerismo"/>
@@ -3989,14 +3935,7 @@
         <w:rPr>
           <w:lang w:val="es-419" w:eastAsia="es-CO"/>
         </w:rPr>
-        <w:t xml:space="preserve">El </w:t>
-      </w:r>
-      <w:proofErr w:type="gramStart"/>
-      <w:r>
-        <w:rPr>
-          <w:lang w:val="es-419" w:eastAsia="es-CO"/>
-        </w:rPr>
-        <w:t>patrón fachad</w:t>
+        <w:t>El patrón fachad</w:t>
       </w:r>
       <w:r>
         <w:rPr>
@@ -4004,7 +3943,6 @@
         </w:rPr>
         <w:t>a</w:t>
       </w:r>
-      <w:proofErr w:type="gramEnd"/>
       <w:r>
         <w:rPr>
           <w:lang w:val="es-419" w:eastAsia="es-CO"/>
@@ -4276,6 +4214,69 @@
     </w:p>
     <w:p>
       <w:pPr>
+        <w:rPr>
+          <w:lang w:val="es-419" w:eastAsia="es-CO"/>
+        </w:rPr>
+      </w:pPr>
+    </w:p>
+    <w:p>
+      <w:pPr>
+        <w:rPr>
+          <w:lang w:val="es-419" w:eastAsia="es-CO"/>
+        </w:rPr>
+      </w:pPr>
+    </w:p>
+    <w:p>
+      <w:pPr>
+        <w:rPr>
+          <w:lang w:val="es-419" w:eastAsia="es-CO"/>
+        </w:rPr>
+      </w:pPr>
+    </w:p>
+    <w:p>
+      <w:pPr>
+        <w:rPr>
+          <w:lang w:val="es-419" w:eastAsia="es-CO"/>
+        </w:rPr>
+      </w:pPr>
+    </w:p>
+    <w:p>
+      <w:pPr>
+        <w:rPr>
+          <w:lang w:val="es-419" w:eastAsia="es-CO"/>
+        </w:rPr>
+      </w:pPr>
+    </w:p>
+    <w:p>
+      <w:pPr>
+        <w:rPr>
+          <w:lang w:val="es-419" w:eastAsia="es-CO"/>
+        </w:rPr>
+      </w:pPr>
+    </w:p>
+    <w:p>
+      <w:pPr>
+        <w:rPr>
+          <w:lang w:val="es-419" w:eastAsia="es-CO"/>
+        </w:rPr>
+      </w:pPr>
+    </w:p>
+    <w:p>
+      <w:pPr>
+        <w:rPr>
+          <w:lang w:val="es-419" w:eastAsia="es-CO"/>
+        </w:rPr>
+      </w:pPr>
+    </w:p>
+    <w:p>
+      <w:pPr>
+        <w:rPr>
+          <w:lang w:val="es-419" w:eastAsia="es-CO"/>
+        </w:rPr>
+      </w:pPr>
+    </w:p>
+    <w:p>
+      <w:pPr>
         <w:pStyle w:val="Figura"/>
         <w:rPr>
           <w:lang w:val="es-419"/>
@@ -4285,6 +4286,7 @@
         <w:rPr>
           <w:lang w:val="es-419"/>
         </w:rPr>
+        <w:lastRenderedPageBreak/>
         <w:t>Diagrama patrón fachada</w:t>
       </w:r>
     </w:p>
@@ -4300,7 +4302,6 @@
           <w:noProof/>
           <w:lang w:val="es-419" w:eastAsia="es-CO"/>
         </w:rPr>
-        <w:lastRenderedPageBreak/>
         <w:drawing>
           <wp:inline distT="0" distB="0" distL="0" distR="0" wp14:anchorId="18B37EBE" wp14:editId="6D8BF0E5">
             <wp:extent cx="6332220" cy="3552190"/>
@@ -4493,7 +4494,26 @@
         <w:rPr>
           <w:lang w:val="es-419" w:eastAsia="es-CO"/>
         </w:rPr>
-        <w:t>Para disminuir la complejidad, de la cual no debería ocuparse el cliente, se creará una fachada que encapsula las acciones de todos los subsistemas involucrados y proveer una interfaz simple con la que el cliente podrá interactuar más fácilmente. Como se presenta a continuación:</w:t>
+        <w:t xml:space="preserve">Para disminuir la complejidad, de la cual no debería ocuparse el cliente, se creará una fachada que encapsula las acciones de todos los subsistemas involucrados y </w:t>
+      </w:r>
+      <w:r>
+        <w:rPr>
+          <w:lang w:val="es-419" w:eastAsia="es-CO"/>
+        </w:rPr>
+        <w:lastRenderedPageBreak/>
+        <w:t>proveer una interfaz simple con la que el cliente podrá interactuar más fácilmente</w:t>
+      </w:r>
+      <w:r>
+        <w:rPr>
+          <w:lang w:val="es-419" w:eastAsia="es-CO"/>
+        </w:rPr>
+        <w:t>, c</w:t>
+      </w:r>
+      <w:r>
+        <w:rPr>
+          <w:lang w:val="es-419" w:eastAsia="es-CO"/>
+        </w:rPr>
+        <w:t>omo se presenta a continuación:</w:t>
       </w:r>
     </w:p>
     <w:p>
@@ -4501,506 +4521,228 @@
         <w:pStyle w:val="Ttulo4"/>
       </w:pPr>
       <w:r>
+        <w:t>Clase que representa el subsistema de compras</w:t>
+      </w:r>
+    </w:p>
+    <w:p>
+      <w:pPr>
+        <w:rPr>
+          <w:lang w:val="es-419" w:eastAsia="es-CO"/>
+        </w:rPr>
+      </w:pPr>
+      <w:r>
+        <w:rPr>
+          <w:lang w:val="es-419" w:eastAsia="es-CO"/>
+        </w:rPr>
+        <w:t>public class GestorCompra {</w:t>
+      </w:r>
+    </w:p>
+    <w:p>
+      <w:pPr>
+        <w:rPr>
+          <w:lang w:val="es-419" w:eastAsia="es-CO"/>
+        </w:rPr>
+      </w:pPr>
+      <w:r>
+        <w:rPr>
+          <w:lang w:val="es-419" w:eastAsia="es-CO"/>
+        </w:rPr>
+        <w:t xml:space="preserve"> private Scanner in = new Scanner(System.in);</w:t>
+      </w:r>
+    </w:p>
+    <w:p>
+      <w:pPr>
+        <w:rPr>
+          <w:lang w:val="es-419" w:eastAsia="es-CO"/>
+        </w:rPr>
+      </w:pPr>
+      <w:r>
+        <w:rPr>
+          <w:lang w:val="es-419" w:eastAsia="es-CO"/>
+        </w:rPr>
+        <w:t xml:space="preserve"> public boolean comprar(){</w:t>
+      </w:r>
+    </w:p>
+    <w:p>
+      <w:pPr>
+        <w:rPr>
+          <w:lang w:val="es-419" w:eastAsia="es-CO"/>
+        </w:rPr>
+      </w:pPr>
+      <w:r>
+        <w:rPr>
+          <w:lang w:val="es-419" w:eastAsia="es-CO"/>
+        </w:rPr>
+        <w:t xml:space="preserve">     int numero;</w:t>
+      </w:r>
+    </w:p>
+    <w:p>
+      <w:pPr>
+        <w:rPr>
+          <w:lang w:val="es-419" w:eastAsia="es-CO"/>
+        </w:rPr>
+      </w:pPr>
+      <w:r>
+        <w:rPr>
+          <w:lang w:val="es-419" w:eastAsia="es-CO"/>
+        </w:rPr>
+        <w:t xml:space="preserve">     System.out.println("Ingrese el número de tarjeta para realizar el pago");</w:t>
+      </w:r>
+    </w:p>
+    <w:p>
+      <w:pPr>
+        <w:rPr>
+          <w:lang w:val="es-419" w:eastAsia="es-CO"/>
+        </w:rPr>
+      </w:pPr>
+      <w:r>
+        <w:rPr>
+          <w:lang w:val="es-419" w:eastAsia="es-CO"/>
+        </w:rPr>
+        <w:t xml:space="preserve">     número = in.nextInt();</w:t>
+      </w:r>
+    </w:p>
+    <w:p>
+      <w:pPr>
+        <w:rPr>
+          <w:lang w:val="es-419" w:eastAsia="es-CO"/>
+        </w:rPr>
+      </w:pPr>
+      <w:r>
+        <w:rPr>
+          <w:lang w:val="es-419" w:eastAsia="es-CO"/>
+        </w:rPr>
+        <w:t xml:space="preserve">     if(numero == 4567){</w:t>
+      </w:r>
+    </w:p>
+    <w:p>
+      <w:pPr>
+        <w:rPr>
+          <w:lang w:val="es-419" w:eastAsia="es-CO"/>
+        </w:rPr>
+      </w:pPr>
+      <w:r>
+        <w:rPr>
+          <w:lang w:val="es-419" w:eastAsia="es-CO"/>
+        </w:rPr>
+        <w:t xml:space="preserve">         System.out.println("Procesando la compra");</w:t>
+      </w:r>
+    </w:p>
+    <w:p>
+      <w:pPr>
+        <w:rPr>
+          <w:lang w:val="es-419" w:eastAsia="es-CO"/>
+        </w:rPr>
+      </w:pPr>
+      <w:r>
+        <w:rPr>
+          <w:lang w:val="es-419" w:eastAsia="es-CO"/>
+        </w:rPr>
+        <w:t xml:space="preserve">         System.out.println("--------------------");</w:t>
+      </w:r>
+    </w:p>
+    <w:p>
+      <w:pPr>
+        <w:rPr>
+          <w:lang w:val="es-419" w:eastAsia="es-CO"/>
+        </w:rPr>
+      </w:pPr>
+      <w:r>
+        <w:rPr>
+          <w:lang w:val="es-419" w:eastAsia="es-CO"/>
+        </w:rPr>
+        <w:t xml:space="preserve">         System.out.println("Pago aceptado");</w:t>
+      </w:r>
+    </w:p>
+    <w:p>
+      <w:pPr>
+        <w:rPr>
+          <w:lang w:val="es-419" w:eastAsia="es-CO"/>
+        </w:rPr>
+      </w:pPr>
+      <w:r>
+        <w:rPr>
+          <w:lang w:val="es-419" w:eastAsia="es-CO"/>
+        </w:rPr>
+        <w:t xml:space="preserve">         return true;</w:t>
+      </w:r>
+    </w:p>
+    <w:p>
+      <w:pPr>
+        <w:rPr>
+          <w:lang w:val="es-419" w:eastAsia="es-CO"/>
+        </w:rPr>
+      </w:pPr>
+      <w:r>
+        <w:rPr>
+          <w:lang w:val="es-419" w:eastAsia="es-CO"/>
+        </w:rPr>
+        <w:t xml:space="preserve">     }else{</w:t>
+      </w:r>
+    </w:p>
+    <w:p>
+      <w:pPr>
+        <w:rPr>
+          <w:lang w:val="es-419" w:eastAsia="es-CO"/>
+        </w:rPr>
+      </w:pPr>
+      <w:r>
+        <w:rPr>
+          <w:lang w:val="es-419" w:eastAsia="es-CO"/>
+        </w:rPr>
+        <w:t xml:space="preserve">         System.out.println("Pago rechazado");</w:t>
+      </w:r>
+    </w:p>
+    <w:p>
+      <w:pPr>
+        <w:rPr>
+          <w:lang w:val="es-419" w:eastAsia="es-CO"/>
+        </w:rPr>
+      </w:pPr>
+      <w:r>
+        <w:rPr>
+          <w:lang w:val="es-419" w:eastAsia="es-CO"/>
+        </w:rPr>
+        <w:t xml:space="preserve">         return false;</w:t>
+      </w:r>
+    </w:p>
+    <w:p>
+      <w:pPr>
+        <w:rPr>
+          <w:lang w:val="es-419" w:eastAsia="es-CO"/>
+        </w:rPr>
+      </w:pPr>
+      <w:r>
+        <w:rPr>
+          <w:lang w:val="es-419" w:eastAsia="es-CO"/>
+        </w:rPr>
+        <w:t xml:space="preserve">     }</w:t>
+      </w:r>
+    </w:p>
+    <w:p>
+      <w:pPr>
+        <w:rPr>
+          <w:lang w:val="es-419" w:eastAsia="es-CO"/>
+        </w:rPr>
+      </w:pPr>
+      <w:r>
+        <w:rPr>
+          <w:lang w:val="es-419" w:eastAsia="es-CO"/>
+        </w:rPr>
+        <w:t xml:space="preserve">   }</w:t>
+      </w:r>
+    </w:p>
+    <w:p>
+      <w:pPr>
+        <w:rPr>
+          <w:lang w:val="es-419" w:eastAsia="es-CO"/>
+        </w:rPr>
+      </w:pPr>
+      <w:r>
+        <w:rPr>
+          <w:lang w:val="es-419" w:eastAsia="es-CO"/>
+        </w:rPr>
         <w:lastRenderedPageBreak/>
-        <w:t>Clase que representa el subsistema de compras</w:t>
-      </w:r>
-    </w:p>
-    <w:p>
-      <w:pPr>
-        <w:rPr>
-          <w:lang w:val="es-419" w:eastAsia="es-CO"/>
-        </w:rPr>
-      </w:pPr>
-      <w:proofErr w:type="spellStart"/>
-      <w:r>
-        <w:rPr>
-          <w:lang w:val="es-419" w:eastAsia="es-CO"/>
-        </w:rPr>
-        <w:t>public</w:t>
-      </w:r>
-      <w:proofErr w:type="spellEnd"/>
-      <w:r>
-        <w:rPr>
-          <w:lang w:val="es-419" w:eastAsia="es-CO"/>
-        </w:rPr>
-        <w:t xml:space="preserve"> </w:t>
-      </w:r>
-      <w:proofErr w:type="spellStart"/>
-      <w:r>
-        <w:rPr>
-          <w:lang w:val="es-419" w:eastAsia="es-CO"/>
-        </w:rPr>
-        <w:t>class</w:t>
-      </w:r>
-      <w:proofErr w:type="spellEnd"/>
-      <w:r>
-        <w:rPr>
-          <w:lang w:val="es-419" w:eastAsia="es-CO"/>
-        </w:rPr>
-        <w:t xml:space="preserve"> </w:t>
-      </w:r>
-      <w:proofErr w:type="spellStart"/>
-      <w:r>
-        <w:rPr>
-          <w:lang w:val="es-419" w:eastAsia="es-CO"/>
-        </w:rPr>
-        <w:t>GestorCompra</w:t>
-      </w:r>
-      <w:proofErr w:type="spellEnd"/>
-      <w:r>
-        <w:rPr>
-          <w:lang w:val="es-419" w:eastAsia="es-CO"/>
-        </w:rPr>
-        <w:t xml:space="preserve"> {</w:t>
-      </w:r>
-    </w:p>
-    <w:p>
-      <w:pPr>
-        <w:rPr>
-          <w:lang w:val="es-419" w:eastAsia="es-CO"/>
-        </w:rPr>
-      </w:pPr>
-      <w:r>
-        <w:rPr>
-          <w:lang w:val="es-419" w:eastAsia="es-CO"/>
-        </w:rPr>
-        <w:t xml:space="preserve"> </w:t>
-      </w:r>
-      <w:proofErr w:type="spellStart"/>
-      <w:r>
-        <w:rPr>
-          <w:lang w:val="es-419" w:eastAsia="es-CO"/>
-        </w:rPr>
-        <w:t>private</w:t>
-      </w:r>
-      <w:proofErr w:type="spellEnd"/>
-      <w:r>
-        <w:rPr>
-          <w:lang w:val="es-419" w:eastAsia="es-CO"/>
-        </w:rPr>
-        <w:t xml:space="preserve"> Scanner in = new </w:t>
-      </w:r>
-      <w:proofErr w:type="gramStart"/>
-      <w:r>
-        <w:rPr>
-          <w:lang w:val="es-419" w:eastAsia="es-CO"/>
-        </w:rPr>
-        <w:t>Scanner(</w:t>
-      </w:r>
-      <w:proofErr w:type="gramEnd"/>
-      <w:r>
-        <w:rPr>
-          <w:lang w:val="es-419" w:eastAsia="es-CO"/>
-        </w:rPr>
-        <w:t>System.in);</w:t>
-      </w:r>
-    </w:p>
-    <w:p>
-      <w:pPr>
-        <w:rPr>
-          <w:lang w:val="es-419" w:eastAsia="es-CO"/>
-        </w:rPr>
-      </w:pPr>
-      <w:r>
-        <w:rPr>
-          <w:lang w:val="es-419" w:eastAsia="es-CO"/>
-        </w:rPr>
-        <w:t xml:space="preserve"> </w:t>
-      </w:r>
-      <w:proofErr w:type="spellStart"/>
-      <w:r>
-        <w:rPr>
-          <w:lang w:val="es-419" w:eastAsia="es-CO"/>
-        </w:rPr>
-        <w:t>public</w:t>
-      </w:r>
-      <w:proofErr w:type="spellEnd"/>
-      <w:r>
-        <w:rPr>
-          <w:lang w:val="es-419" w:eastAsia="es-CO"/>
-        </w:rPr>
-        <w:t xml:space="preserve"> </w:t>
-      </w:r>
-      <w:proofErr w:type="spellStart"/>
-      <w:r>
-        <w:rPr>
-          <w:lang w:val="es-419" w:eastAsia="es-CO"/>
-        </w:rPr>
-        <w:t>boolean</w:t>
-      </w:r>
-      <w:proofErr w:type="spellEnd"/>
-      <w:r>
-        <w:rPr>
-          <w:lang w:val="es-419" w:eastAsia="es-CO"/>
-        </w:rPr>
-        <w:t xml:space="preserve"> </w:t>
-      </w:r>
-      <w:proofErr w:type="gramStart"/>
-      <w:r>
-        <w:rPr>
-          <w:lang w:val="es-419" w:eastAsia="es-CO"/>
-        </w:rPr>
-        <w:t>comprar(</w:t>
-      </w:r>
-      <w:proofErr w:type="gramEnd"/>
-      <w:r>
-        <w:rPr>
-          <w:lang w:val="es-419" w:eastAsia="es-CO"/>
-        </w:rPr>
-        <w:t>){</w:t>
-      </w:r>
-    </w:p>
-    <w:p>
-      <w:pPr>
-        <w:rPr>
-          <w:lang w:val="es-419" w:eastAsia="es-CO"/>
-        </w:rPr>
-      </w:pPr>
-      <w:r>
-        <w:rPr>
-          <w:lang w:val="es-419" w:eastAsia="es-CO"/>
-        </w:rPr>
-        <w:t xml:space="preserve">     </w:t>
-      </w:r>
-      <w:proofErr w:type="spellStart"/>
-      <w:r>
-        <w:rPr>
-          <w:lang w:val="es-419" w:eastAsia="es-CO"/>
-        </w:rPr>
-        <w:t>int</w:t>
-      </w:r>
-      <w:proofErr w:type="spellEnd"/>
-      <w:r>
-        <w:rPr>
-          <w:lang w:val="es-419" w:eastAsia="es-CO"/>
-        </w:rPr>
-        <w:t xml:space="preserve"> numero;</w:t>
-      </w:r>
-    </w:p>
-    <w:p>
-      <w:pPr>
-        <w:rPr>
-          <w:lang w:val="es-419" w:eastAsia="es-CO"/>
-        </w:rPr>
-      </w:pPr>
-      <w:r>
-        <w:rPr>
-          <w:lang w:val="es-419" w:eastAsia="es-CO"/>
-        </w:rPr>
-        <w:t xml:space="preserve">     </w:t>
-      </w:r>
-      <w:proofErr w:type="spellStart"/>
-      <w:r>
-        <w:rPr>
-          <w:lang w:val="es-419" w:eastAsia="es-CO"/>
-        </w:rPr>
-        <w:t>System.out.println</w:t>
-      </w:r>
-      <w:proofErr w:type="spellEnd"/>
-      <w:r>
-        <w:rPr>
-          <w:lang w:val="es-419" w:eastAsia="es-CO"/>
-        </w:rPr>
-        <w:t>("Ingrese el número de tarjeta para realizar el pago");</w:t>
-      </w:r>
-    </w:p>
-    <w:p>
-      <w:pPr>
-        <w:rPr>
-          <w:lang w:val="es-419" w:eastAsia="es-CO"/>
-        </w:rPr>
-      </w:pPr>
-      <w:r>
-        <w:rPr>
-          <w:lang w:val="es-419" w:eastAsia="es-CO"/>
-        </w:rPr>
-        <w:t xml:space="preserve">     número = </w:t>
-      </w:r>
-      <w:proofErr w:type="spellStart"/>
-      <w:proofErr w:type="gramStart"/>
-      <w:r>
-        <w:rPr>
-          <w:lang w:val="es-419" w:eastAsia="es-CO"/>
-        </w:rPr>
-        <w:t>in.nextInt</w:t>
-      </w:r>
-      <w:proofErr w:type="spellEnd"/>
-      <w:proofErr w:type="gramEnd"/>
-      <w:r>
-        <w:rPr>
-          <w:lang w:val="es-419" w:eastAsia="es-CO"/>
-        </w:rPr>
-        <w:t>();</w:t>
-      </w:r>
-    </w:p>
-    <w:p>
-      <w:pPr>
-        <w:rPr>
-          <w:lang w:val="es-419" w:eastAsia="es-CO"/>
-        </w:rPr>
-      </w:pPr>
-      <w:r>
-        <w:rPr>
-          <w:lang w:val="es-419" w:eastAsia="es-CO"/>
-        </w:rPr>
-        <w:t xml:space="preserve">     </w:t>
-      </w:r>
-      <w:proofErr w:type="spellStart"/>
-      <w:proofErr w:type="gramStart"/>
-      <w:r>
-        <w:rPr>
-          <w:lang w:val="es-419" w:eastAsia="es-CO"/>
-        </w:rPr>
-        <w:t>if</w:t>
-      </w:r>
-      <w:proofErr w:type="spellEnd"/>
-      <w:r>
-        <w:rPr>
-          <w:lang w:val="es-419" w:eastAsia="es-CO"/>
-        </w:rPr>
-        <w:t>(</w:t>
-      </w:r>
-      <w:proofErr w:type="gramEnd"/>
-      <w:r>
-        <w:rPr>
-          <w:lang w:val="es-419" w:eastAsia="es-CO"/>
-        </w:rPr>
-        <w:t>numero == 4567){</w:t>
-      </w:r>
-    </w:p>
-    <w:p>
-      <w:pPr>
-        <w:rPr>
-          <w:lang w:val="es-419" w:eastAsia="es-CO"/>
-        </w:rPr>
-      </w:pPr>
-      <w:r>
-        <w:rPr>
-          <w:lang w:val="es-419" w:eastAsia="es-CO"/>
-        </w:rPr>
-        <w:t xml:space="preserve">         </w:t>
-      </w:r>
-      <w:proofErr w:type="spellStart"/>
-      <w:r>
-        <w:rPr>
-          <w:lang w:val="es-419" w:eastAsia="es-CO"/>
-        </w:rPr>
-        <w:t>System.out.println</w:t>
-      </w:r>
-      <w:proofErr w:type="spellEnd"/>
-      <w:r>
-        <w:rPr>
-          <w:lang w:val="es-419" w:eastAsia="es-CO"/>
-        </w:rPr>
-        <w:t>("Procesando la compra");</w:t>
-      </w:r>
-    </w:p>
-    <w:p>
-      <w:pPr>
-        <w:rPr>
-          <w:lang w:val="es-419" w:eastAsia="es-CO"/>
-        </w:rPr>
-      </w:pPr>
-      <w:r>
-        <w:rPr>
-          <w:lang w:val="es-419" w:eastAsia="es-CO"/>
-        </w:rPr>
-        <w:t xml:space="preserve">         </w:t>
-      </w:r>
-      <w:proofErr w:type="spellStart"/>
-      <w:r>
-        <w:rPr>
-          <w:lang w:val="es-419" w:eastAsia="es-CO"/>
-        </w:rPr>
-        <w:t>System.out.println</w:t>
-      </w:r>
-      <w:proofErr w:type="spellEnd"/>
-      <w:r>
-        <w:rPr>
-          <w:lang w:val="es-419" w:eastAsia="es-CO"/>
-        </w:rPr>
-        <w:t>("--------------------");</w:t>
-      </w:r>
-    </w:p>
-    <w:p>
-      <w:pPr>
-        <w:rPr>
-          <w:lang w:val="es-419" w:eastAsia="es-CO"/>
-        </w:rPr>
-      </w:pPr>
-      <w:r>
-        <w:rPr>
-          <w:lang w:val="es-419" w:eastAsia="es-CO"/>
-        </w:rPr>
-        <w:t xml:space="preserve">         </w:t>
-      </w:r>
-      <w:proofErr w:type="spellStart"/>
-      <w:r>
-        <w:rPr>
-          <w:lang w:val="es-419" w:eastAsia="es-CO"/>
-        </w:rPr>
-        <w:t>System.out.println</w:t>
-      </w:r>
-      <w:proofErr w:type="spellEnd"/>
-      <w:r>
-        <w:rPr>
-          <w:lang w:val="es-419" w:eastAsia="es-CO"/>
-        </w:rPr>
-        <w:t>("Pago aceptado");</w:t>
-      </w:r>
-    </w:p>
-    <w:p>
-      <w:pPr>
-        <w:rPr>
-          <w:lang w:val="es-419" w:eastAsia="es-CO"/>
-        </w:rPr>
-      </w:pPr>
-      <w:r>
-        <w:rPr>
-          <w:lang w:val="es-419" w:eastAsia="es-CO"/>
-        </w:rPr>
-        <w:t xml:space="preserve">         </w:t>
-      </w:r>
-      <w:proofErr w:type="spellStart"/>
-      <w:r>
-        <w:rPr>
-          <w:lang w:val="es-419" w:eastAsia="es-CO"/>
-        </w:rPr>
-        <w:t>return</w:t>
-      </w:r>
-      <w:proofErr w:type="spellEnd"/>
-      <w:r>
-        <w:rPr>
-          <w:lang w:val="es-419" w:eastAsia="es-CO"/>
-        </w:rPr>
-        <w:t xml:space="preserve"> true;</w:t>
-      </w:r>
-    </w:p>
-    <w:p>
-      <w:pPr>
-        <w:rPr>
-          <w:lang w:val="es-419" w:eastAsia="es-CO"/>
-        </w:rPr>
-      </w:pPr>
-      <w:r>
-        <w:rPr>
-          <w:lang w:val="es-419" w:eastAsia="es-CO"/>
-        </w:rPr>
-        <w:t xml:space="preserve">     </w:t>
-      </w:r>
-      <w:proofErr w:type="gramStart"/>
-      <w:r>
-        <w:rPr>
-          <w:lang w:val="es-419" w:eastAsia="es-CO"/>
-        </w:rPr>
-        <w:t>}</w:t>
-      </w:r>
-      <w:proofErr w:type="spellStart"/>
-      <w:r>
-        <w:rPr>
-          <w:lang w:val="es-419" w:eastAsia="es-CO"/>
-        </w:rPr>
-        <w:t>else</w:t>
-      </w:r>
-      <w:proofErr w:type="spellEnd"/>
-      <w:proofErr w:type="gramEnd"/>
-      <w:r>
-        <w:rPr>
-          <w:lang w:val="es-419" w:eastAsia="es-CO"/>
-        </w:rPr>
-        <w:t>{</w:t>
-      </w:r>
-    </w:p>
-    <w:p>
-      <w:pPr>
-        <w:rPr>
-          <w:lang w:val="es-419" w:eastAsia="es-CO"/>
-        </w:rPr>
-      </w:pPr>
-      <w:r>
-        <w:rPr>
-          <w:lang w:val="es-419" w:eastAsia="es-CO"/>
-        </w:rPr>
-        <w:t xml:space="preserve">         </w:t>
-      </w:r>
-      <w:proofErr w:type="spellStart"/>
-      <w:r>
-        <w:rPr>
-          <w:lang w:val="es-419" w:eastAsia="es-CO"/>
-        </w:rPr>
-        <w:t>System.out.println</w:t>
-      </w:r>
-      <w:proofErr w:type="spellEnd"/>
-      <w:r>
-        <w:rPr>
-          <w:lang w:val="es-419" w:eastAsia="es-CO"/>
-        </w:rPr>
-        <w:t>("Pago rechazado");</w:t>
-      </w:r>
-    </w:p>
-    <w:p>
-      <w:pPr>
-        <w:rPr>
-          <w:lang w:val="es-419" w:eastAsia="es-CO"/>
-        </w:rPr>
-      </w:pPr>
-      <w:r>
-        <w:rPr>
-          <w:lang w:val="es-419" w:eastAsia="es-CO"/>
-        </w:rPr>
-        <w:t xml:space="preserve">         </w:t>
-      </w:r>
-      <w:proofErr w:type="spellStart"/>
-      <w:r>
-        <w:rPr>
-          <w:lang w:val="es-419" w:eastAsia="es-CO"/>
-        </w:rPr>
-        <w:t>return</w:t>
-      </w:r>
-      <w:proofErr w:type="spellEnd"/>
-      <w:r>
-        <w:rPr>
-          <w:lang w:val="es-419" w:eastAsia="es-CO"/>
-        </w:rPr>
-        <w:t xml:space="preserve"> false;</w:t>
-      </w:r>
-    </w:p>
-    <w:p>
-      <w:pPr>
-        <w:rPr>
-          <w:lang w:val="es-419" w:eastAsia="es-CO"/>
-        </w:rPr>
-      </w:pPr>
-      <w:r>
-        <w:rPr>
-          <w:lang w:val="es-419" w:eastAsia="es-CO"/>
-        </w:rPr>
-        <w:t xml:space="preserve">     }</w:t>
-      </w:r>
-    </w:p>
-    <w:p>
-      <w:pPr>
-        <w:rPr>
-          <w:lang w:val="es-419" w:eastAsia="es-CO"/>
-        </w:rPr>
-      </w:pPr>
-      <w:r>
-        <w:rPr>
-          <w:lang w:val="es-419" w:eastAsia="es-CO"/>
-        </w:rPr>
-        <w:t xml:space="preserve">   }</w:t>
-      </w:r>
-    </w:p>
-    <w:p>
-      <w:pPr>
-        <w:rPr>
-          <w:lang w:val="es-419" w:eastAsia="es-CO"/>
-        </w:rPr>
-      </w:pPr>
-      <w:r>
-        <w:rPr>
-          <w:lang w:val="es-419" w:eastAsia="es-CO"/>
-        </w:rPr>
         <w:t xml:space="preserve"> }</w:t>
       </w:r>
     </w:p>
@@ -5009,7 +4751,6 @@
         <w:pStyle w:val="Ttulo4"/>
       </w:pPr>
       <w:r>
-        <w:lastRenderedPageBreak/>
         <w:t>Clase que representa el subsistema de inventario</w:t>
       </w:r>
     </w:p>
@@ -5019,166 +4760,50 @@
           <w:lang w:val="es-419" w:eastAsia="es-CO"/>
         </w:rPr>
       </w:pPr>
-      <w:proofErr w:type="spellStart"/>
-      <w:r>
-        <w:rPr>
-          <w:lang w:val="es-419" w:eastAsia="es-CO"/>
-        </w:rPr>
-        <w:t>public</w:t>
-      </w:r>
-      <w:proofErr w:type="spellEnd"/>
-      <w:r>
-        <w:rPr>
-          <w:lang w:val="es-419" w:eastAsia="es-CO"/>
-        </w:rPr>
-        <w:t xml:space="preserve"> </w:t>
-      </w:r>
-      <w:proofErr w:type="spellStart"/>
-      <w:r>
-        <w:rPr>
-          <w:lang w:val="es-419" w:eastAsia="es-CO"/>
-        </w:rPr>
-        <w:t>class</w:t>
-      </w:r>
-      <w:proofErr w:type="spellEnd"/>
-      <w:r>
-        <w:rPr>
-          <w:lang w:val="es-419" w:eastAsia="es-CO"/>
-        </w:rPr>
-        <w:t xml:space="preserve"> </w:t>
-      </w:r>
-      <w:proofErr w:type="spellStart"/>
-      <w:r>
-        <w:rPr>
-          <w:lang w:val="es-419" w:eastAsia="es-CO"/>
-        </w:rPr>
-        <w:t>GestorInventario</w:t>
-      </w:r>
-      <w:proofErr w:type="spellEnd"/>
-      <w:r>
-        <w:rPr>
-          <w:lang w:val="es-419" w:eastAsia="es-CO"/>
-        </w:rPr>
-        <w:t xml:space="preserve"> {</w:t>
-      </w:r>
-    </w:p>
-    <w:p>
-      <w:pPr>
-        <w:rPr>
-          <w:lang w:val="es-419" w:eastAsia="es-CO"/>
-        </w:rPr>
-      </w:pPr>
-      <w:r>
-        <w:rPr>
-          <w:lang w:val="es-419" w:eastAsia="es-CO"/>
-        </w:rPr>
-        <w:t xml:space="preserve">    </w:t>
-      </w:r>
-      <w:proofErr w:type="spellStart"/>
-      <w:r>
-        <w:rPr>
-          <w:lang w:val="es-419" w:eastAsia="es-CO"/>
-        </w:rPr>
-        <w:t>private</w:t>
-      </w:r>
-      <w:proofErr w:type="spellEnd"/>
-      <w:r>
-        <w:rPr>
-          <w:lang w:val="es-419" w:eastAsia="es-CO"/>
-        </w:rPr>
-        <w:t xml:space="preserve"> </w:t>
-      </w:r>
-      <w:proofErr w:type="spellStart"/>
-      <w:r>
-        <w:rPr>
-          <w:lang w:val="es-419" w:eastAsia="es-CO"/>
-        </w:rPr>
-        <w:t>int</w:t>
-      </w:r>
-      <w:proofErr w:type="spellEnd"/>
-      <w:r>
-        <w:rPr>
-          <w:lang w:val="es-419" w:eastAsia="es-CO"/>
-        </w:rPr>
-        <w:t xml:space="preserve"> stock;</w:t>
-      </w:r>
-    </w:p>
-    <w:p>
-      <w:pPr>
-        <w:rPr>
-          <w:lang w:val="es-419" w:eastAsia="es-CO"/>
-        </w:rPr>
-      </w:pPr>
-      <w:r>
-        <w:rPr>
-          <w:lang w:val="es-419" w:eastAsia="es-CO"/>
-        </w:rPr>
-        <w:t xml:space="preserve">    </w:t>
-      </w:r>
-      <w:proofErr w:type="spellStart"/>
-      <w:r>
-        <w:rPr>
-          <w:lang w:val="es-419" w:eastAsia="es-CO"/>
-        </w:rPr>
-        <w:t>public</w:t>
-      </w:r>
-      <w:proofErr w:type="spellEnd"/>
-      <w:r>
-        <w:rPr>
-          <w:lang w:val="es-419" w:eastAsia="es-CO"/>
-        </w:rPr>
-        <w:t xml:space="preserve"> </w:t>
-      </w:r>
-      <w:proofErr w:type="spellStart"/>
-      <w:proofErr w:type="gramStart"/>
-      <w:r>
-        <w:rPr>
-          <w:lang w:val="es-419" w:eastAsia="es-CO"/>
-        </w:rPr>
-        <w:t>GestorInventario</w:t>
-      </w:r>
-      <w:proofErr w:type="spellEnd"/>
-      <w:r>
-        <w:rPr>
-          <w:lang w:val="es-419" w:eastAsia="es-CO"/>
-        </w:rPr>
-        <w:t>(</w:t>
-      </w:r>
-      <w:proofErr w:type="gramEnd"/>
-      <w:r>
-        <w:rPr>
-          <w:lang w:val="es-419" w:eastAsia="es-CO"/>
-        </w:rPr>
-        <w:t>) {</w:t>
-      </w:r>
-    </w:p>
-    <w:p>
-      <w:pPr>
-        <w:rPr>
-          <w:lang w:val="es-419" w:eastAsia="es-CO"/>
-        </w:rPr>
-      </w:pPr>
-      <w:r>
-        <w:rPr>
-          <w:lang w:val="es-419" w:eastAsia="es-CO"/>
-        </w:rPr>
-        <w:t xml:space="preserve">        </w:t>
-      </w:r>
-      <w:proofErr w:type="spellStart"/>
-      <w:proofErr w:type="gramStart"/>
-      <w:r>
-        <w:rPr>
-          <w:lang w:val="es-419" w:eastAsia="es-CO"/>
-        </w:rPr>
-        <w:t>this.stock</w:t>
-      </w:r>
-      <w:proofErr w:type="spellEnd"/>
-      <w:proofErr w:type="gramEnd"/>
-      <w:r>
-        <w:rPr>
-          <w:lang w:val="es-419" w:eastAsia="es-CO"/>
-        </w:rPr>
-        <w:t xml:space="preserve"> = 2;</w:t>
+      <w:r>
+        <w:rPr>
+          <w:lang w:val="es-419" w:eastAsia="es-CO"/>
+        </w:rPr>
+        <w:t>public class GestorInventario {</w:t>
+      </w:r>
+    </w:p>
+    <w:p>
+      <w:pPr>
+        <w:rPr>
+          <w:lang w:val="es-419" w:eastAsia="es-CO"/>
+        </w:rPr>
+      </w:pPr>
+      <w:r>
+        <w:rPr>
+          <w:lang w:val="es-419" w:eastAsia="es-CO"/>
+        </w:rPr>
+        <w:t xml:space="preserve">    private int stock;</w:t>
+      </w:r>
+    </w:p>
+    <w:p>
+      <w:pPr>
+        <w:rPr>
+          <w:lang w:val="es-419" w:eastAsia="es-CO"/>
+        </w:rPr>
+      </w:pPr>
+      <w:r>
+        <w:rPr>
+          <w:lang w:val="es-419" w:eastAsia="es-CO"/>
+        </w:rPr>
+        <w:t xml:space="preserve">    public GestorInventario() {</w:t>
+      </w:r>
+    </w:p>
+    <w:p>
+      <w:pPr>
+        <w:rPr>
+          <w:lang w:val="es-419" w:eastAsia="es-CO"/>
+        </w:rPr>
+      </w:pPr>
+      <w:r>
+        <w:rPr>
+          <w:lang w:val="es-419" w:eastAsia="es-CO"/>
+        </w:rPr>
+        <w:t xml:space="preserve">        this.stock = 2;</w:t>
       </w:r>
     </w:p>
     <w:p>
@@ -5204,119 +4829,33 @@
         <w:rPr>
           <w:lang w:val="es-419" w:eastAsia="es-CO"/>
         </w:rPr>
-        <w:t xml:space="preserve">    </w:t>
-      </w:r>
-      <w:proofErr w:type="spellStart"/>
-      <w:r>
-        <w:rPr>
-          <w:lang w:val="es-419" w:eastAsia="es-CO"/>
-        </w:rPr>
-        <w:t>public</w:t>
-      </w:r>
-      <w:proofErr w:type="spellEnd"/>
-      <w:r>
-        <w:rPr>
-          <w:lang w:val="es-419" w:eastAsia="es-CO"/>
-        </w:rPr>
-        <w:t xml:space="preserve"> </w:t>
-      </w:r>
-      <w:proofErr w:type="spellStart"/>
-      <w:r>
-        <w:rPr>
-          <w:lang w:val="es-419" w:eastAsia="es-CO"/>
-        </w:rPr>
-        <w:t>boolean</w:t>
-      </w:r>
-      <w:proofErr w:type="spellEnd"/>
-      <w:r>
-        <w:rPr>
-          <w:lang w:val="es-419" w:eastAsia="es-CO"/>
-        </w:rPr>
-        <w:t xml:space="preserve"> </w:t>
-      </w:r>
-      <w:proofErr w:type="spellStart"/>
-      <w:proofErr w:type="gramStart"/>
-      <w:r>
-        <w:rPr>
-          <w:lang w:val="es-419" w:eastAsia="es-CO"/>
-        </w:rPr>
-        <w:t>retirarStock</w:t>
-      </w:r>
-      <w:proofErr w:type="spellEnd"/>
-      <w:r>
-        <w:rPr>
-          <w:lang w:val="es-419" w:eastAsia="es-CO"/>
-        </w:rPr>
-        <w:t>(</w:t>
-      </w:r>
-      <w:proofErr w:type="gramEnd"/>
-      <w:r>
-        <w:rPr>
-          <w:lang w:val="es-419" w:eastAsia="es-CO"/>
-        </w:rPr>
-        <w:t>){</w:t>
-      </w:r>
-    </w:p>
-    <w:p>
-      <w:pPr>
-        <w:rPr>
-          <w:lang w:val="es-419" w:eastAsia="es-CO"/>
-        </w:rPr>
-      </w:pPr>
-      <w:r>
-        <w:rPr>
-          <w:lang w:val="es-419" w:eastAsia="es-CO"/>
-        </w:rPr>
-        <w:t xml:space="preserve">        </w:t>
-      </w:r>
-      <w:proofErr w:type="spellStart"/>
-      <w:proofErr w:type="gramStart"/>
-      <w:r>
-        <w:rPr>
-          <w:lang w:val="es-419" w:eastAsia="es-CO"/>
-        </w:rPr>
-        <w:t>if</w:t>
-      </w:r>
-      <w:proofErr w:type="spellEnd"/>
-      <w:r>
-        <w:rPr>
-          <w:lang w:val="es-419" w:eastAsia="es-CO"/>
-        </w:rPr>
-        <w:t>(</w:t>
-      </w:r>
-      <w:proofErr w:type="gramEnd"/>
-      <w:r>
-        <w:rPr>
-          <w:lang w:val="es-419" w:eastAsia="es-CO"/>
-        </w:rPr>
-        <w:t>stock &gt; 0){</w:t>
-      </w:r>
-    </w:p>
-    <w:p>
-      <w:pPr>
-        <w:rPr>
-          <w:lang w:val="es-419" w:eastAsia="es-CO"/>
-        </w:rPr>
-      </w:pPr>
-      <w:r>
-        <w:rPr>
-          <w:lang w:val="es-419" w:eastAsia="es-CO"/>
-        </w:rPr>
-        <w:t xml:space="preserve">            </w:t>
-      </w:r>
-      <w:proofErr w:type="spellStart"/>
-      <w:r>
-        <w:rPr>
-          <w:lang w:val="es-419" w:eastAsia="es-CO"/>
-        </w:rPr>
-        <w:t>System.out.println</w:t>
-      </w:r>
-      <w:proofErr w:type="spellEnd"/>
-      <w:r>
-        <w:rPr>
-          <w:lang w:val="es-419" w:eastAsia="es-CO"/>
-        </w:rPr>
-        <w:t>("Producto listo para envío");</w:t>
+        <w:t xml:space="preserve">    public boolean retirarStock(){</w:t>
+      </w:r>
+    </w:p>
+    <w:p>
+      <w:pPr>
+        <w:rPr>
+          <w:lang w:val="es-419" w:eastAsia="es-CO"/>
+        </w:rPr>
+      </w:pPr>
+      <w:r>
+        <w:rPr>
+          <w:lang w:val="es-419" w:eastAsia="es-CO"/>
+        </w:rPr>
+        <w:t xml:space="preserve">        if(stock &gt; 0){</w:t>
+      </w:r>
+    </w:p>
+    <w:p>
+      <w:pPr>
+        <w:rPr>
+          <w:lang w:val="es-419" w:eastAsia="es-CO"/>
+        </w:rPr>
+      </w:pPr>
+      <w:r>
+        <w:rPr>
+          <w:lang w:val="es-419" w:eastAsia="es-CO"/>
+        </w:rPr>
+        <w:t xml:space="preserve">            System.out.println("Producto listo para envío");</w:t>
       </w:r>
     </w:p>
     <w:p>
@@ -5342,124 +4881,46 @@
         <w:rPr>
           <w:lang w:val="es-419" w:eastAsia="es-CO"/>
         </w:rPr>
-        <w:t xml:space="preserve">            </w:t>
-      </w:r>
-      <w:proofErr w:type="spellStart"/>
-      <w:r>
-        <w:rPr>
-          <w:lang w:val="es-419" w:eastAsia="es-CO"/>
-        </w:rPr>
-        <w:t>return</w:t>
-      </w:r>
-      <w:proofErr w:type="spellEnd"/>
-      <w:r>
-        <w:rPr>
-          <w:lang w:val="es-419" w:eastAsia="es-CO"/>
-        </w:rPr>
-        <w:t xml:space="preserve"> true;</w:t>
-      </w:r>
-    </w:p>
-    <w:p>
-      <w:pPr>
-        <w:rPr>
-          <w:lang w:val="es-419" w:eastAsia="es-CO"/>
-        </w:rPr>
-      </w:pPr>
-      <w:r>
-        <w:rPr>
-          <w:lang w:val="es-419" w:eastAsia="es-CO"/>
-        </w:rPr>
-        <w:t xml:space="preserve">        </w:t>
-      </w:r>
-      <w:proofErr w:type="gramStart"/>
-      <w:r>
-        <w:rPr>
-          <w:lang w:val="es-419" w:eastAsia="es-CO"/>
-        </w:rPr>
-        <w:t>}</w:t>
-      </w:r>
-      <w:proofErr w:type="spellStart"/>
-      <w:r>
-        <w:rPr>
-          <w:lang w:val="es-419" w:eastAsia="es-CO"/>
-        </w:rPr>
-        <w:t>else</w:t>
-      </w:r>
-      <w:proofErr w:type="spellEnd"/>
-      <w:proofErr w:type="gramEnd"/>
-      <w:r>
-        <w:rPr>
-          <w:lang w:val="es-419" w:eastAsia="es-CO"/>
-        </w:rPr>
-        <w:t>{</w:t>
-      </w:r>
-    </w:p>
-    <w:p>
-      <w:pPr>
-        <w:rPr>
-          <w:lang w:val="es-419" w:eastAsia="es-CO"/>
-        </w:rPr>
-      </w:pPr>
-      <w:r>
-        <w:rPr>
-          <w:lang w:val="es-419" w:eastAsia="es-CO"/>
-        </w:rPr>
-        <w:t xml:space="preserve">            </w:t>
-      </w:r>
-      <w:proofErr w:type="spellStart"/>
-      <w:r>
-        <w:rPr>
-          <w:lang w:val="es-419" w:eastAsia="es-CO"/>
-        </w:rPr>
-        <w:t>System.out.println</w:t>
-      </w:r>
-      <w:proofErr w:type="spellEnd"/>
-      <w:r>
-        <w:rPr>
-          <w:lang w:val="es-419" w:eastAsia="es-CO"/>
-        </w:rPr>
-        <w:t>(</w:t>
-      </w:r>
-      <w:proofErr w:type="gramStart"/>
-      <w:r>
-        <w:rPr>
-          <w:lang w:val="es-419" w:eastAsia="es-CO"/>
-        </w:rPr>
-        <w:t>"Producto no disponible, no hay existencias, entrega reprogramada!"</w:t>
-      </w:r>
-      <w:proofErr w:type="gramEnd"/>
-      <w:r>
-        <w:rPr>
-          <w:lang w:val="es-419" w:eastAsia="es-CO"/>
-        </w:rPr>
-        <w:t>);</w:t>
-      </w:r>
-    </w:p>
-    <w:p>
-      <w:pPr>
-        <w:rPr>
-          <w:lang w:val="es-419" w:eastAsia="es-CO"/>
-        </w:rPr>
-      </w:pPr>
-      <w:r>
-        <w:rPr>
-          <w:lang w:val="es-419" w:eastAsia="es-CO"/>
-        </w:rPr>
-        <w:t xml:space="preserve">            </w:t>
-      </w:r>
-      <w:proofErr w:type="spellStart"/>
-      <w:r>
-        <w:rPr>
-          <w:lang w:val="es-419" w:eastAsia="es-CO"/>
-        </w:rPr>
-        <w:t>return</w:t>
-      </w:r>
-      <w:proofErr w:type="spellEnd"/>
-      <w:r>
-        <w:rPr>
-          <w:lang w:val="es-419" w:eastAsia="es-CO"/>
-        </w:rPr>
-        <w:t xml:space="preserve"> false;</w:t>
+        <w:t xml:space="preserve">            return true;</w:t>
+      </w:r>
+    </w:p>
+    <w:p>
+      <w:pPr>
+        <w:rPr>
+          <w:lang w:val="es-419" w:eastAsia="es-CO"/>
+        </w:rPr>
+      </w:pPr>
+      <w:r>
+        <w:rPr>
+          <w:lang w:val="es-419" w:eastAsia="es-CO"/>
+        </w:rPr>
+        <w:t xml:space="preserve">        }else{</w:t>
+      </w:r>
+    </w:p>
+    <w:p>
+      <w:pPr>
+        <w:rPr>
+          <w:lang w:val="es-419" w:eastAsia="es-CO"/>
+        </w:rPr>
+      </w:pPr>
+      <w:r>
+        <w:rPr>
+          <w:lang w:val="es-419" w:eastAsia="es-CO"/>
+        </w:rPr>
+        <w:t xml:space="preserve">            System.out.println("Producto no disponible, no hay existencias, entrega reprogramada!");</w:t>
+      </w:r>
+    </w:p>
+    <w:p>
+      <w:pPr>
+        <w:rPr>
+          <w:lang w:val="es-419" w:eastAsia="es-CO"/>
+        </w:rPr>
+      </w:pPr>
+      <w:r>
+        <w:rPr>
+          <w:lang w:val="es-419" w:eastAsia="es-CO"/>
+        </w:rPr>
+        <w:t xml:space="preserve">            return false;</w:t>
       </w:r>
     </w:p>
     <w:p>
@@ -5523,7 +4984,6 @@
           <w:b/>
           <w:bCs/>
         </w:rPr>
-        <w:lastRenderedPageBreak/>
         <w:t>Clase que representa el subsistema de envíos</w:t>
       </w:r>
     </w:p>
@@ -5533,165 +4993,37 @@
           <w:lang w:val="es-419" w:eastAsia="es-CO"/>
         </w:rPr>
       </w:pPr>
-      <w:proofErr w:type="spellStart"/>
-      <w:r>
-        <w:rPr>
-          <w:lang w:val="es-419" w:eastAsia="es-CO"/>
-        </w:rPr>
-        <w:t>public</w:t>
-      </w:r>
-      <w:proofErr w:type="spellEnd"/>
-      <w:r>
-        <w:rPr>
-          <w:lang w:val="es-419" w:eastAsia="es-CO"/>
-        </w:rPr>
-        <w:t xml:space="preserve"> </w:t>
-      </w:r>
-      <w:proofErr w:type="spellStart"/>
-      <w:r>
-        <w:rPr>
-          <w:lang w:val="es-419" w:eastAsia="es-CO"/>
-        </w:rPr>
-        <w:t>class</w:t>
-      </w:r>
-      <w:proofErr w:type="spellEnd"/>
-      <w:r>
-        <w:rPr>
-          <w:lang w:val="es-419" w:eastAsia="es-CO"/>
-        </w:rPr>
-        <w:t xml:space="preserve"> </w:t>
-      </w:r>
-      <w:proofErr w:type="spellStart"/>
-      <w:r>
-        <w:rPr>
-          <w:lang w:val="es-419" w:eastAsia="es-CO"/>
-        </w:rPr>
-        <w:t>GestorEnvio</w:t>
-      </w:r>
-      <w:proofErr w:type="spellEnd"/>
-      <w:r>
-        <w:rPr>
-          <w:lang w:val="es-419" w:eastAsia="es-CO"/>
-        </w:rPr>
-        <w:t xml:space="preserve"> {</w:t>
-      </w:r>
-    </w:p>
-    <w:p>
-      <w:pPr>
-        <w:rPr>
-          <w:lang w:val="es-419" w:eastAsia="es-CO"/>
-        </w:rPr>
-      </w:pPr>
-      <w:r>
-        <w:rPr>
-          <w:lang w:val="es-419" w:eastAsia="es-CO"/>
-        </w:rPr>
-        <w:t xml:space="preserve">  </w:t>
-      </w:r>
-      <w:proofErr w:type="spellStart"/>
-      <w:r>
-        <w:rPr>
-          <w:lang w:val="es-419" w:eastAsia="es-CO"/>
-        </w:rPr>
-        <w:t>public</w:t>
-      </w:r>
-      <w:proofErr w:type="spellEnd"/>
-      <w:r>
-        <w:rPr>
-          <w:lang w:val="es-419" w:eastAsia="es-CO"/>
-        </w:rPr>
-        <w:t xml:space="preserve"> </w:t>
-      </w:r>
-      <w:proofErr w:type="spellStart"/>
-      <w:r>
-        <w:rPr>
-          <w:lang w:val="es-419" w:eastAsia="es-CO"/>
-        </w:rPr>
-        <w:t>void</w:t>
-      </w:r>
-      <w:proofErr w:type="spellEnd"/>
-      <w:r>
-        <w:rPr>
-          <w:lang w:val="es-419" w:eastAsia="es-CO"/>
-        </w:rPr>
-        <w:t xml:space="preserve"> </w:t>
-      </w:r>
-      <w:proofErr w:type="spellStart"/>
-      <w:proofErr w:type="gramStart"/>
-      <w:r>
-        <w:rPr>
-          <w:lang w:val="es-419" w:eastAsia="es-CO"/>
-        </w:rPr>
-        <w:t>enviarPedido</w:t>
-      </w:r>
-      <w:proofErr w:type="spellEnd"/>
-      <w:r>
-        <w:rPr>
-          <w:lang w:val="es-419" w:eastAsia="es-CO"/>
-        </w:rPr>
-        <w:t>(</w:t>
-      </w:r>
-      <w:proofErr w:type="gramEnd"/>
-      <w:r>
-        <w:rPr>
-          <w:lang w:val="es-419" w:eastAsia="es-CO"/>
-        </w:rPr>
-        <w:t>){</w:t>
-      </w:r>
-    </w:p>
-    <w:p>
-      <w:pPr>
-        <w:rPr>
-          <w:lang w:val="es-419" w:eastAsia="es-CO"/>
-        </w:rPr>
-      </w:pPr>
-      <w:r>
-        <w:rPr>
-          <w:lang w:val="es-419" w:eastAsia="es-CO"/>
-        </w:rPr>
-        <w:t xml:space="preserve">    </w:t>
-      </w:r>
-      <w:proofErr w:type="spellStart"/>
-      <w:r>
-        <w:rPr>
-          <w:lang w:val="es-419" w:eastAsia="es-CO"/>
-        </w:rPr>
-        <w:t>System.out.println</w:t>
-      </w:r>
-      <w:proofErr w:type="spellEnd"/>
-      <w:r>
-        <w:rPr>
-          <w:lang w:val="es-419" w:eastAsia="es-CO"/>
-        </w:rPr>
-        <w:t>(</w:t>
-      </w:r>
-      <w:proofErr w:type="gramStart"/>
-      <w:r>
-        <w:rPr>
-          <w:lang w:val="es-419" w:eastAsia="es-CO"/>
-        </w:rPr>
-        <w:t>"</w:t>
-      </w:r>
-      <w:proofErr w:type="spellStart"/>
-      <w:r>
-        <w:rPr>
-          <w:lang w:val="es-419" w:eastAsia="es-CO"/>
-        </w:rPr>
-        <w:t>Envio</w:t>
-      </w:r>
-      <w:proofErr w:type="spellEnd"/>
-      <w:r>
-        <w:rPr>
-          <w:lang w:val="es-419" w:eastAsia="es-CO"/>
-        </w:rPr>
-        <w:t xml:space="preserve"> autorizado y en camino!"</w:t>
-      </w:r>
-      <w:proofErr w:type="gramEnd"/>
-      <w:r>
-        <w:rPr>
-          <w:lang w:val="es-419" w:eastAsia="es-CO"/>
-        </w:rPr>
-        <w:t>);</w:t>
+      <w:r>
+        <w:rPr>
+          <w:lang w:val="es-419" w:eastAsia="es-CO"/>
+        </w:rPr>
+        <w:t>public class GestorEnvio {</w:t>
+      </w:r>
+    </w:p>
+    <w:p>
+      <w:pPr>
+        <w:rPr>
+          <w:lang w:val="es-419" w:eastAsia="es-CO"/>
+        </w:rPr>
+      </w:pPr>
+      <w:r>
+        <w:rPr>
+          <w:lang w:val="es-419" w:eastAsia="es-CO"/>
+        </w:rPr>
+        <w:t xml:space="preserve">  public void enviarPedido(){</w:t>
+      </w:r>
+    </w:p>
+    <w:p>
+      <w:pPr>
+        <w:rPr>
+          <w:lang w:val="es-419" w:eastAsia="es-CO"/>
+        </w:rPr>
+      </w:pPr>
+      <w:r>
+        <w:rPr>
+          <w:lang w:val="es-419" w:eastAsia="es-CO"/>
+        </w:rPr>
+        <w:t xml:space="preserve">    System.out.println("Envio autorizado y en camino!");</w:t>
       </w:r>
     </w:p>
     <w:p>
@@ -5734,33 +5066,11 @@
           <w:lang w:val="es-419" w:eastAsia="es-CO"/>
         </w:rPr>
       </w:pPr>
-      <w:proofErr w:type="spellStart"/>
-      <w:r>
-        <w:rPr>
-          <w:lang w:val="es-419" w:eastAsia="es-CO"/>
-        </w:rPr>
-        <w:t>public</w:t>
-      </w:r>
-      <w:proofErr w:type="spellEnd"/>
-      <w:r>
-        <w:rPr>
-          <w:lang w:val="es-419" w:eastAsia="es-CO"/>
-        </w:rPr>
-        <w:t xml:space="preserve"> </w:t>
-      </w:r>
-      <w:proofErr w:type="spellStart"/>
-      <w:r>
-        <w:rPr>
-          <w:lang w:val="es-419" w:eastAsia="es-CO"/>
-        </w:rPr>
-        <w:t>class</w:t>
-      </w:r>
-      <w:proofErr w:type="spellEnd"/>
-      <w:r>
-        <w:rPr>
-          <w:lang w:val="es-419" w:eastAsia="es-CO"/>
-        </w:rPr>
-        <w:t xml:space="preserve"> Fachada {</w:t>
+      <w:r>
+        <w:rPr>
+          <w:lang w:val="es-419" w:eastAsia="es-CO"/>
+        </w:rPr>
+        <w:t>public class Fachada {</w:t>
       </w:r>
     </w:p>
     <w:p>
@@ -5786,365 +5096,85 @@
         <w:rPr>
           <w:lang w:val="es-419" w:eastAsia="es-CO"/>
         </w:rPr>
-        <w:t xml:space="preserve">  </w:t>
-      </w:r>
-      <w:proofErr w:type="spellStart"/>
-      <w:r>
-        <w:rPr>
-          <w:lang w:val="es-419" w:eastAsia="es-CO"/>
-        </w:rPr>
-        <w:t>private</w:t>
-      </w:r>
-      <w:proofErr w:type="spellEnd"/>
-      <w:r>
-        <w:rPr>
-          <w:lang w:val="es-419" w:eastAsia="es-CO"/>
-        </w:rPr>
-        <w:t xml:space="preserve"> </w:t>
-      </w:r>
-      <w:proofErr w:type="spellStart"/>
-      <w:r>
-        <w:rPr>
-          <w:lang w:val="es-419" w:eastAsia="es-CO"/>
-        </w:rPr>
-        <w:t>GestorCompra</w:t>
-      </w:r>
-      <w:proofErr w:type="spellEnd"/>
-      <w:r>
-        <w:rPr>
-          <w:lang w:val="es-419" w:eastAsia="es-CO"/>
-        </w:rPr>
-        <w:t xml:space="preserve"> compra = new </w:t>
-      </w:r>
-      <w:proofErr w:type="spellStart"/>
-      <w:proofErr w:type="gramStart"/>
-      <w:r>
-        <w:rPr>
-          <w:lang w:val="es-419" w:eastAsia="es-CO"/>
-        </w:rPr>
-        <w:t>GestorCompra</w:t>
-      </w:r>
-      <w:proofErr w:type="spellEnd"/>
-      <w:r>
-        <w:rPr>
-          <w:lang w:val="es-419" w:eastAsia="es-CO"/>
-        </w:rPr>
-        <w:t>(</w:t>
-      </w:r>
-      <w:proofErr w:type="gramEnd"/>
-      <w:r>
-        <w:rPr>
-          <w:lang w:val="es-419" w:eastAsia="es-CO"/>
-        </w:rPr>
-        <w:t>);</w:t>
-      </w:r>
-    </w:p>
-    <w:p>
-      <w:pPr>
-        <w:rPr>
-          <w:lang w:val="es-419" w:eastAsia="es-CO"/>
-        </w:rPr>
-      </w:pPr>
-      <w:r>
-        <w:rPr>
-          <w:lang w:val="es-419" w:eastAsia="es-CO"/>
-        </w:rPr>
-        <w:t xml:space="preserve">  </w:t>
-      </w:r>
-      <w:proofErr w:type="spellStart"/>
-      <w:r>
-        <w:rPr>
-          <w:lang w:val="es-419" w:eastAsia="es-CO"/>
-        </w:rPr>
-        <w:t>private</w:t>
-      </w:r>
-      <w:proofErr w:type="spellEnd"/>
-      <w:r>
-        <w:rPr>
-          <w:lang w:val="es-419" w:eastAsia="es-CO"/>
-        </w:rPr>
-        <w:t xml:space="preserve"> </w:t>
-      </w:r>
-      <w:proofErr w:type="spellStart"/>
-      <w:r>
-        <w:rPr>
-          <w:lang w:val="es-419" w:eastAsia="es-CO"/>
-        </w:rPr>
-        <w:t>GestorInventario</w:t>
-      </w:r>
-      <w:proofErr w:type="spellEnd"/>
-      <w:r>
-        <w:rPr>
-          <w:lang w:val="es-419" w:eastAsia="es-CO"/>
-        </w:rPr>
-        <w:t xml:space="preserve"> inventario = new </w:t>
-      </w:r>
-      <w:proofErr w:type="spellStart"/>
-      <w:proofErr w:type="gramStart"/>
-      <w:r>
-        <w:rPr>
-          <w:lang w:val="es-419" w:eastAsia="es-CO"/>
-        </w:rPr>
-        <w:t>GestorInventario</w:t>
-      </w:r>
-      <w:proofErr w:type="spellEnd"/>
-      <w:r>
-        <w:rPr>
-          <w:lang w:val="es-419" w:eastAsia="es-CO"/>
-        </w:rPr>
-        <w:t>(</w:t>
-      </w:r>
-      <w:proofErr w:type="gramEnd"/>
-      <w:r>
-        <w:rPr>
-          <w:lang w:val="es-419" w:eastAsia="es-CO"/>
-        </w:rPr>
-        <w:t>);</w:t>
-      </w:r>
-    </w:p>
-    <w:p>
-      <w:pPr>
-        <w:rPr>
-          <w:lang w:val="es-419" w:eastAsia="es-CO"/>
-        </w:rPr>
-      </w:pPr>
-      <w:r>
-        <w:rPr>
-          <w:lang w:val="es-419" w:eastAsia="es-CO"/>
-        </w:rPr>
-        <w:t xml:space="preserve">  </w:t>
-      </w:r>
-      <w:proofErr w:type="spellStart"/>
-      <w:r>
-        <w:rPr>
-          <w:lang w:val="es-419" w:eastAsia="es-CO"/>
-        </w:rPr>
-        <w:t>private</w:t>
-      </w:r>
-      <w:proofErr w:type="spellEnd"/>
-      <w:r>
-        <w:rPr>
-          <w:lang w:val="es-419" w:eastAsia="es-CO"/>
-        </w:rPr>
-        <w:t xml:space="preserve"> </w:t>
-      </w:r>
-      <w:proofErr w:type="spellStart"/>
-      <w:r>
-        <w:rPr>
-          <w:lang w:val="es-419" w:eastAsia="es-CO"/>
-        </w:rPr>
-        <w:t>GestorEnvio</w:t>
-      </w:r>
-      <w:proofErr w:type="spellEnd"/>
-      <w:r>
-        <w:rPr>
-          <w:lang w:val="es-419" w:eastAsia="es-CO"/>
-        </w:rPr>
-        <w:t xml:space="preserve"> </w:t>
-      </w:r>
-      <w:proofErr w:type="spellStart"/>
-      <w:r>
-        <w:rPr>
-          <w:lang w:val="es-419" w:eastAsia="es-CO"/>
-        </w:rPr>
-        <w:t>envio</w:t>
-      </w:r>
-      <w:proofErr w:type="spellEnd"/>
-      <w:r>
-        <w:rPr>
-          <w:lang w:val="es-419" w:eastAsia="es-CO"/>
-        </w:rPr>
-        <w:t xml:space="preserve"> = new </w:t>
-      </w:r>
-      <w:proofErr w:type="spellStart"/>
-      <w:proofErr w:type="gramStart"/>
-      <w:r>
-        <w:rPr>
-          <w:lang w:val="es-419" w:eastAsia="es-CO"/>
-        </w:rPr>
-        <w:t>GestorEnvio</w:t>
-      </w:r>
-      <w:proofErr w:type="spellEnd"/>
-      <w:r>
-        <w:rPr>
-          <w:lang w:val="es-419" w:eastAsia="es-CO"/>
-        </w:rPr>
-        <w:t>(</w:t>
-      </w:r>
-      <w:proofErr w:type="gramEnd"/>
-      <w:r>
-        <w:rPr>
-          <w:lang w:val="es-419" w:eastAsia="es-CO"/>
-        </w:rPr>
-        <w:t>);</w:t>
-      </w:r>
-    </w:p>
-    <w:p>
-      <w:pPr>
-        <w:rPr>
-          <w:lang w:val="es-419" w:eastAsia="es-CO"/>
-        </w:rPr>
-      </w:pPr>
-      <w:r>
-        <w:rPr>
-          <w:lang w:val="es-419" w:eastAsia="es-CO"/>
-        </w:rPr>
-        <w:t xml:space="preserve">  //</w:t>
-      </w:r>
-      <w:proofErr w:type="spellStart"/>
-      <w:r>
-        <w:rPr>
-          <w:lang w:val="es-419" w:eastAsia="es-CO"/>
-        </w:rPr>
-        <w:t>Metodo</w:t>
-      </w:r>
-      <w:proofErr w:type="spellEnd"/>
-      <w:r>
-        <w:rPr>
-          <w:lang w:val="es-419" w:eastAsia="es-CO"/>
-        </w:rPr>
-        <w:t xml:space="preserve"> de alto nivel que se ofrece al cliente</w:t>
-      </w:r>
-    </w:p>
-    <w:p>
-      <w:pPr>
-        <w:rPr>
-          <w:lang w:val="es-419" w:eastAsia="es-CO"/>
-        </w:rPr>
-      </w:pPr>
-      <w:r>
-        <w:rPr>
-          <w:lang w:val="es-419" w:eastAsia="es-CO"/>
-        </w:rPr>
-        <w:t xml:space="preserve">  </w:t>
-      </w:r>
-      <w:proofErr w:type="spellStart"/>
-      <w:r>
-        <w:rPr>
-          <w:lang w:val="es-419" w:eastAsia="es-CO"/>
-        </w:rPr>
-        <w:t>public</w:t>
-      </w:r>
-      <w:proofErr w:type="spellEnd"/>
-      <w:r>
-        <w:rPr>
-          <w:lang w:val="es-419" w:eastAsia="es-CO"/>
-        </w:rPr>
-        <w:t xml:space="preserve"> </w:t>
-      </w:r>
-      <w:proofErr w:type="spellStart"/>
-      <w:r>
-        <w:rPr>
-          <w:lang w:val="es-419" w:eastAsia="es-CO"/>
-        </w:rPr>
-        <w:t>void</w:t>
-      </w:r>
-      <w:proofErr w:type="spellEnd"/>
-      <w:r>
-        <w:rPr>
-          <w:lang w:val="es-419" w:eastAsia="es-CO"/>
-        </w:rPr>
-        <w:t xml:space="preserve"> </w:t>
-      </w:r>
-      <w:proofErr w:type="gramStart"/>
-      <w:r>
-        <w:rPr>
-          <w:lang w:val="es-419" w:eastAsia="es-CO"/>
-        </w:rPr>
-        <w:t>compra(</w:t>
-      </w:r>
-      <w:proofErr w:type="gramEnd"/>
-      <w:r>
-        <w:rPr>
-          <w:lang w:val="es-419" w:eastAsia="es-CO"/>
-        </w:rPr>
-        <w:t>){</w:t>
-      </w:r>
-    </w:p>
-    <w:p>
-      <w:pPr>
-        <w:rPr>
-          <w:lang w:val="es-419" w:eastAsia="es-CO"/>
-        </w:rPr>
-      </w:pPr>
-      <w:r>
-        <w:rPr>
-          <w:lang w:val="es-419" w:eastAsia="es-CO"/>
-        </w:rPr>
-        <w:t xml:space="preserve">    </w:t>
-      </w:r>
-      <w:proofErr w:type="spellStart"/>
-      <w:r>
-        <w:rPr>
-          <w:lang w:val="es-419" w:eastAsia="es-CO"/>
-        </w:rPr>
-        <w:t>if</w:t>
-      </w:r>
-      <w:proofErr w:type="spellEnd"/>
-      <w:r>
-        <w:rPr>
-          <w:lang w:val="es-419" w:eastAsia="es-CO"/>
-        </w:rPr>
-        <w:t>(</w:t>
-      </w:r>
-      <w:proofErr w:type="spellStart"/>
-      <w:proofErr w:type="gramStart"/>
-      <w:r>
-        <w:rPr>
-          <w:lang w:val="es-419" w:eastAsia="es-CO"/>
-        </w:rPr>
-        <w:t>compra.comprar</w:t>
-      </w:r>
-      <w:proofErr w:type="spellEnd"/>
-      <w:proofErr w:type="gramEnd"/>
-      <w:r>
-        <w:rPr>
-          <w:lang w:val="es-419" w:eastAsia="es-CO"/>
-        </w:rPr>
-        <w:t xml:space="preserve">() &amp;&amp; </w:t>
-      </w:r>
-      <w:proofErr w:type="spellStart"/>
-      <w:r>
-        <w:rPr>
-          <w:lang w:val="es-419" w:eastAsia="es-CO"/>
-        </w:rPr>
-        <w:t>inventario.retirarStock</w:t>
-      </w:r>
-      <w:proofErr w:type="spellEnd"/>
-      <w:r>
-        <w:rPr>
-          <w:lang w:val="es-419" w:eastAsia="es-CO"/>
-        </w:rPr>
-        <w:t>()){</w:t>
-      </w:r>
-    </w:p>
-    <w:p>
-      <w:pPr>
-        <w:rPr>
-          <w:lang w:val="es-419" w:eastAsia="es-CO"/>
-        </w:rPr>
-      </w:pPr>
-      <w:r>
-        <w:rPr>
-          <w:lang w:val="es-419" w:eastAsia="es-CO"/>
-        </w:rPr>
-        <w:t xml:space="preserve">      </w:t>
-      </w:r>
-      <w:proofErr w:type="spellStart"/>
-      <w:proofErr w:type="gramStart"/>
-      <w:r>
-        <w:rPr>
-          <w:lang w:val="es-419" w:eastAsia="es-CO"/>
-        </w:rPr>
-        <w:t>envio.enviarPedido</w:t>
-      </w:r>
-      <w:proofErr w:type="spellEnd"/>
-      <w:proofErr w:type="gramEnd"/>
-      <w:r>
-        <w:rPr>
-          <w:lang w:val="es-419" w:eastAsia="es-CO"/>
-        </w:rPr>
-        <w:t xml:space="preserve">();       </w:t>
+        <w:t xml:space="preserve">  private GestorCompra compra = new GestorCompra();</w:t>
+      </w:r>
+    </w:p>
+    <w:p>
+      <w:pPr>
+        <w:rPr>
+          <w:lang w:val="es-419" w:eastAsia="es-CO"/>
+        </w:rPr>
+      </w:pPr>
+      <w:r>
+        <w:rPr>
+          <w:lang w:val="es-419" w:eastAsia="es-CO"/>
+        </w:rPr>
+        <w:t xml:space="preserve">  private GestorInventario inventario = new GestorInventario();</w:t>
+      </w:r>
+    </w:p>
+    <w:p>
+      <w:pPr>
+        <w:rPr>
+          <w:lang w:val="es-419" w:eastAsia="es-CO"/>
+        </w:rPr>
+      </w:pPr>
+      <w:r>
+        <w:rPr>
+          <w:lang w:val="es-419" w:eastAsia="es-CO"/>
+        </w:rPr>
+        <w:t xml:space="preserve">  private GestorEnvio envio = new GestorEnvio();</w:t>
+      </w:r>
+    </w:p>
+    <w:p>
+      <w:pPr>
+        <w:rPr>
+          <w:lang w:val="es-419" w:eastAsia="es-CO"/>
+        </w:rPr>
+      </w:pPr>
+      <w:r>
+        <w:rPr>
+          <w:lang w:val="es-419" w:eastAsia="es-CO"/>
+        </w:rPr>
+        <w:t xml:space="preserve">  //Metodo de alto nivel que se ofrece al cliente</w:t>
+      </w:r>
+    </w:p>
+    <w:p>
+      <w:pPr>
+        <w:rPr>
+          <w:lang w:val="es-419" w:eastAsia="es-CO"/>
+        </w:rPr>
+      </w:pPr>
+      <w:r>
+        <w:rPr>
+          <w:lang w:val="es-419" w:eastAsia="es-CO"/>
+        </w:rPr>
+        <w:t xml:space="preserve">  public void compra(){</w:t>
+      </w:r>
+    </w:p>
+    <w:p>
+      <w:pPr>
+        <w:rPr>
+          <w:lang w:val="es-419" w:eastAsia="es-CO"/>
+        </w:rPr>
+      </w:pPr>
+      <w:r>
+        <w:rPr>
+          <w:lang w:val="es-419" w:eastAsia="es-CO"/>
+        </w:rPr>
+        <w:t xml:space="preserve">    if(compra.comprar() &amp;&amp; inventario.retirarStock()){</w:t>
+      </w:r>
+    </w:p>
+    <w:p>
+      <w:pPr>
+        <w:rPr>
+          <w:lang w:val="es-419" w:eastAsia="es-CO"/>
+        </w:rPr>
+      </w:pPr>
+      <w:r>
+        <w:rPr>
+          <w:lang w:val="es-419" w:eastAsia="es-CO"/>
+        </w:rPr>
+        <w:t xml:space="preserve">      envio.enviarPedido();       </w:t>
       </w:r>
     </w:p>
     <w:p>
@@ -6171,1599 +5201,6 @@
           <w:lang w:val="es-419" w:eastAsia="es-CO"/>
         </w:rPr>
         <w:t xml:space="preserve">  }</w:t>
-      </w:r>
-    </w:p>
-    <w:p>
-      <w:pPr>
-        <w:rPr>
-          <w:lang w:val="es-419" w:eastAsia="es-CO"/>
-        </w:rPr>
-      </w:pPr>
-      <w:r>
-        <w:rPr>
-          <w:lang w:val="es-419" w:eastAsia="es-CO"/>
-        </w:rPr>
-        <w:t>}</w:t>
-      </w:r>
-    </w:p>
-    <w:p>
-      <w:pPr>
-        <w:pStyle w:val="Ttulo4"/>
-      </w:pPr>
-      <w:r>
-        <w:lastRenderedPageBreak/>
-        <w:t>Clase que representa al cliente</w:t>
-      </w:r>
-    </w:p>
-    <w:p>
-      <w:pPr>
-        <w:rPr>
-          <w:lang w:val="es-419" w:eastAsia="es-CO"/>
-        </w:rPr>
-      </w:pPr>
-      <w:proofErr w:type="spellStart"/>
-      <w:r>
-        <w:rPr>
-          <w:lang w:val="es-419" w:eastAsia="es-CO"/>
-        </w:rPr>
-        <w:t>public</w:t>
-      </w:r>
-      <w:proofErr w:type="spellEnd"/>
-      <w:r>
-        <w:rPr>
-          <w:lang w:val="es-419" w:eastAsia="es-CO"/>
-        </w:rPr>
-        <w:t xml:space="preserve"> </w:t>
-      </w:r>
-      <w:proofErr w:type="spellStart"/>
-      <w:r>
-        <w:rPr>
-          <w:lang w:val="es-419" w:eastAsia="es-CO"/>
-        </w:rPr>
-        <w:t>class</w:t>
-      </w:r>
-      <w:proofErr w:type="spellEnd"/>
-      <w:r>
-        <w:rPr>
-          <w:lang w:val="es-419" w:eastAsia="es-CO"/>
-        </w:rPr>
-        <w:t xml:space="preserve"> Cliente {</w:t>
-      </w:r>
-    </w:p>
-    <w:p>
-      <w:pPr>
-        <w:rPr>
-          <w:lang w:val="es-419" w:eastAsia="es-CO"/>
-        </w:rPr>
-      </w:pPr>
-      <w:r>
-        <w:rPr>
-          <w:lang w:val="es-419" w:eastAsia="es-CO"/>
-        </w:rPr>
-        <w:t xml:space="preserve">  </w:t>
-      </w:r>
-      <w:proofErr w:type="spellStart"/>
-      <w:r>
-        <w:rPr>
-          <w:lang w:val="es-419" w:eastAsia="es-CO"/>
-        </w:rPr>
-        <w:t>public</w:t>
-      </w:r>
-      <w:proofErr w:type="spellEnd"/>
-      <w:r>
-        <w:rPr>
-          <w:lang w:val="es-419" w:eastAsia="es-CO"/>
-        </w:rPr>
-        <w:t xml:space="preserve"> </w:t>
-      </w:r>
-      <w:proofErr w:type="spellStart"/>
-      <w:r>
-        <w:rPr>
-          <w:lang w:val="es-419" w:eastAsia="es-CO"/>
-        </w:rPr>
-        <w:t>static</w:t>
-      </w:r>
-      <w:proofErr w:type="spellEnd"/>
-      <w:r>
-        <w:rPr>
-          <w:lang w:val="es-419" w:eastAsia="es-CO"/>
-        </w:rPr>
-        <w:t xml:space="preserve"> </w:t>
-      </w:r>
-      <w:proofErr w:type="spellStart"/>
-      <w:r>
-        <w:rPr>
-          <w:lang w:val="es-419" w:eastAsia="es-CO"/>
-        </w:rPr>
-        <w:t>void</w:t>
-      </w:r>
-      <w:proofErr w:type="spellEnd"/>
-      <w:r>
-        <w:rPr>
-          <w:lang w:val="es-419" w:eastAsia="es-CO"/>
-        </w:rPr>
-        <w:t xml:space="preserve"> </w:t>
-      </w:r>
-      <w:proofErr w:type="spellStart"/>
-      <w:proofErr w:type="gramStart"/>
-      <w:r>
-        <w:rPr>
-          <w:lang w:val="es-419" w:eastAsia="es-CO"/>
-        </w:rPr>
-        <w:t>main</w:t>
-      </w:r>
-      <w:proofErr w:type="spellEnd"/>
-      <w:r>
-        <w:rPr>
-          <w:lang w:val="es-419" w:eastAsia="es-CO"/>
-        </w:rPr>
-        <w:t>(</w:t>
-      </w:r>
-      <w:proofErr w:type="spellStart"/>
-      <w:proofErr w:type="gramEnd"/>
-      <w:r>
-        <w:rPr>
-          <w:lang w:val="es-419" w:eastAsia="es-CO"/>
-        </w:rPr>
-        <w:t>String</w:t>
-      </w:r>
-      <w:proofErr w:type="spellEnd"/>
-      <w:r>
-        <w:rPr>
-          <w:lang w:val="es-419" w:eastAsia="es-CO"/>
-        </w:rPr>
-        <w:t xml:space="preserve">[] </w:t>
-      </w:r>
-      <w:proofErr w:type="spellStart"/>
-      <w:r>
-        <w:rPr>
-          <w:lang w:val="es-419" w:eastAsia="es-CO"/>
-        </w:rPr>
-        <w:t>args</w:t>
-      </w:r>
-      <w:proofErr w:type="spellEnd"/>
-      <w:r>
-        <w:rPr>
-          <w:lang w:val="es-419" w:eastAsia="es-CO"/>
-        </w:rPr>
-        <w:t>) {</w:t>
-      </w:r>
-    </w:p>
-    <w:p>
-      <w:pPr>
-        <w:rPr>
-          <w:lang w:val="es-419" w:eastAsia="es-CO"/>
-        </w:rPr>
-      </w:pPr>
-      <w:r>
-        <w:rPr>
-          <w:lang w:val="es-419" w:eastAsia="es-CO"/>
-        </w:rPr>
-        <w:t xml:space="preserve">    Fachada </w:t>
-      </w:r>
-      <w:proofErr w:type="spellStart"/>
-      <w:r>
-        <w:rPr>
-          <w:lang w:val="es-419" w:eastAsia="es-CO"/>
-        </w:rPr>
-        <w:t>fachada</w:t>
-      </w:r>
-      <w:proofErr w:type="spellEnd"/>
-      <w:r>
-        <w:rPr>
-          <w:lang w:val="es-419" w:eastAsia="es-CO"/>
-        </w:rPr>
-        <w:t xml:space="preserve"> = new </w:t>
-      </w:r>
-      <w:proofErr w:type="gramStart"/>
-      <w:r>
-        <w:rPr>
-          <w:lang w:val="es-419" w:eastAsia="es-CO"/>
-        </w:rPr>
-        <w:t>Fachada(</w:t>
-      </w:r>
-      <w:proofErr w:type="gramEnd"/>
-      <w:r>
-        <w:rPr>
-          <w:lang w:val="es-419" w:eastAsia="es-CO"/>
-        </w:rPr>
-        <w:t>);</w:t>
-      </w:r>
-    </w:p>
-    <w:p>
-      <w:pPr>
-        <w:rPr>
-          <w:lang w:val="es-419" w:eastAsia="es-CO"/>
-        </w:rPr>
-      </w:pPr>
-      <w:r>
-        <w:rPr>
-          <w:lang w:val="es-419" w:eastAsia="es-CO"/>
-        </w:rPr>
-        <w:t xml:space="preserve">    // Se hace uso de las operaciones de alto nivel</w:t>
-      </w:r>
-    </w:p>
-    <w:p>
-      <w:pPr>
-        <w:rPr>
-          <w:lang w:val="es-419" w:eastAsia="es-CO"/>
-        </w:rPr>
-      </w:pPr>
-      <w:r>
-        <w:rPr>
-          <w:lang w:val="es-419" w:eastAsia="es-CO"/>
-        </w:rPr>
-        <w:t xml:space="preserve">    </w:t>
-      </w:r>
-      <w:proofErr w:type="spellStart"/>
-      <w:proofErr w:type="gramStart"/>
-      <w:r>
-        <w:rPr>
-          <w:lang w:val="es-419" w:eastAsia="es-CO"/>
-        </w:rPr>
-        <w:t>fachada.compra</w:t>
-      </w:r>
-      <w:proofErr w:type="spellEnd"/>
-      <w:proofErr w:type="gramEnd"/>
-      <w:r>
-        <w:rPr>
-          <w:lang w:val="es-419" w:eastAsia="es-CO"/>
-        </w:rPr>
-        <w:t>();</w:t>
-      </w:r>
-    </w:p>
-    <w:p>
-      <w:pPr>
-        <w:rPr>
-          <w:lang w:val="es-419" w:eastAsia="es-CO"/>
-        </w:rPr>
-      </w:pPr>
-      <w:r>
-        <w:rPr>
-          <w:lang w:val="es-419" w:eastAsia="es-CO"/>
-        </w:rPr>
-        <w:t xml:space="preserve">    </w:t>
-      </w:r>
-      <w:proofErr w:type="spellStart"/>
-      <w:proofErr w:type="gramStart"/>
-      <w:r>
-        <w:rPr>
-          <w:lang w:val="es-419" w:eastAsia="es-CO"/>
-        </w:rPr>
-        <w:t>fachada.compra</w:t>
-      </w:r>
-      <w:proofErr w:type="spellEnd"/>
-      <w:proofErr w:type="gramEnd"/>
-      <w:r>
-        <w:rPr>
-          <w:lang w:val="es-419" w:eastAsia="es-CO"/>
-        </w:rPr>
-        <w:t>();</w:t>
-      </w:r>
-    </w:p>
-    <w:p>
-      <w:pPr>
-        <w:rPr>
-          <w:lang w:val="es-419" w:eastAsia="es-CO"/>
-        </w:rPr>
-      </w:pPr>
-      <w:r>
-        <w:rPr>
-          <w:lang w:val="es-419" w:eastAsia="es-CO"/>
-        </w:rPr>
-        <w:t xml:space="preserve">    </w:t>
-      </w:r>
-      <w:proofErr w:type="spellStart"/>
-      <w:proofErr w:type="gramStart"/>
-      <w:r>
-        <w:rPr>
-          <w:lang w:val="es-419" w:eastAsia="es-CO"/>
-        </w:rPr>
-        <w:t>fachada.compra</w:t>
-      </w:r>
-      <w:proofErr w:type="spellEnd"/>
-      <w:proofErr w:type="gramEnd"/>
-      <w:r>
-        <w:rPr>
-          <w:lang w:val="es-419" w:eastAsia="es-CO"/>
-        </w:rPr>
-        <w:t>();</w:t>
-      </w:r>
-    </w:p>
-    <w:p>
-      <w:pPr>
-        <w:rPr>
-          <w:lang w:val="es-419" w:eastAsia="es-CO"/>
-        </w:rPr>
-      </w:pPr>
-      <w:r>
-        <w:rPr>
-          <w:lang w:val="es-419" w:eastAsia="es-CO"/>
-        </w:rPr>
-        <w:t xml:space="preserve">  }</w:t>
-      </w:r>
-    </w:p>
-    <w:p>
-      <w:pPr>
-        <w:rPr>
-          <w:lang w:val="es-419" w:eastAsia="es-CO"/>
-        </w:rPr>
-      </w:pPr>
-      <w:r>
-        <w:rPr>
-          <w:lang w:val="es-419" w:eastAsia="es-CO"/>
-        </w:rPr>
-        <w:t>}</w:t>
-      </w:r>
-    </w:p>
-    <w:p>
-      <w:pPr>
-        <w:pStyle w:val="Ttulo2"/>
-        <w:rPr>
-          <w:rStyle w:val="Extranjerismo"/>
-        </w:rPr>
-      </w:pPr>
-      <w:bookmarkStart w:id="9" w:name="_Toc164282038"/>
-      <w:r>
-        <w:rPr>
-          <w:rStyle w:val="Extranjerismo"/>
-        </w:rPr>
-        <w:t>“</w:t>
-      </w:r>
-      <w:r>
-        <w:rPr>
-          <w:rStyle w:val="Extranjerismo"/>
-        </w:rPr>
-        <w:t>Delegate</w:t>
-      </w:r>
-      <w:r>
-        <w:rPr>
-          <w:rStyle w:val="Extranjerismo"/>
-        </w:rPr>
-        <w:t>”</w:t>
-      </w:r>
-      <w:bookmarkEnd w:id="9"/>
-    </w:p>
-    <w:p>
-      <w:pPr>
-        <w:rPr>
-          <w:lang w:val="es-419" w:eastAsia="es-CO"/>
-        </w:rPr>
-      </w:pPr>
-      <w:r>
-        <w:rPr>
-          <w:lang w:val="es-419" w:eastAsia="es-CO"/>
-        </w:rPr>
-        <w:t xml:space="preserve">El patrón </w:t>
-      </w:r>
-      <w:r>
-        <w:rPr>
-          <w:lang w:val="es-419" w:eastAsia="es-CO"/>
-        </w:rPr>
-        <w:t>“</w:t>
-      </w:r>
-      <w:proofErr w:type="spellStart"/>
-      <w:r>
-        <w:rPr>
-          <w:rStyle w:val="Extranjerismo"/>
-          <w:lang w:val="es-419" w:eastAsia="es-CO"/>
-        </w:rPr>
-        <w:t>delegate</w:t>
-      </w:r>
-      <w:proofErr w:type="spellEnd"/>
-      <w:r>
-        <w:rPr>
-          <w:rStyle w:val="Extranjerismo"/>
-          <w:lang w:val="es-419" w:eastAsia="es-CO"/>
-        </w:rPr>
-        <w:t>”</w:t>
-      </w:r>
-      <w:r>
-        <w:rPr>
-          <w:lang w:val="es-419" w:eastAsia="es-CO"/>
-        </w:rPr>
-        <w:t xml:space="preserve"> se usa cuando se quiere reutilizar y extender funcionalidades de una clase sin hacer uso de la herencia. Este patrón permite de cierta forma implementar algo similar a la herencia múltiple que no es admitido por algunos lenguajes de programación, pero adicionalmente permite tener un control más detallado sobre este proceso, ya que se puede ocultar parte de los elementos heredados o, incluso, compartir elementos que no son posibles de heredar bajo el mecanismo de herencia tradicional.</w:t>
-      </w:r>
-    </w:p>
-    <w:p>
-      <w:pPr>
-        <w:rPr>
-          <w:lang w:val="es-419" w:eastAsia="es-CO"/>
-        </w:rPr>
-      </w:pPr>
-      <w:r>
-        <w:rPr>
-          <w:lang w:val="es-419" w:eastAsia="es-CO"/>
-        </w:rPr>
-        <w:t>Este patrón busca evitar la concentración de todas las responsabilidades en una única instancia, optando en cambio por delegar las tareas en otras instancias especializadas en resolver dichas funciones.</w:t>
-      </w:r>
-    </w:p>
-    <w:p>
-      <w:pPr>
-        <w:rPr>
-          <w:lang w:val="es-419" w:eastAsia="es-CO"/>
-        </w:rPr>
-      </w:pPr>
-      <w:r>
-        <w:rPr>
-          <w:lang w:val="es-419" w:eastAsia="es-CO"/>
-        </w:rPr>
-        <w:lastRenderedPageBreak/>
-        <w:t xml:space="preserve">El siguiente ejemplo se muestra la implementación del patrón de diseño en cuestión, donde se aplica el patrón </w:t>
-      </w:r>
-      <w:r>
-        <w:rPr>
-          <w:lang w:val="es-419" w:eastAsia="es-CO"/>
-        </w:rPr>
-        <w:t>“</w:t>
-      </w:r>
-      <w:r>
-        <w:rPr>
-          <w:rStyle w:val="Extranjerismo"/>
-        </w:rPr>
-        <w:t>Delegate</w:t>
-      </w:r>
-      <w:r>
-        <w:rPr>
-          <w:lang w:val="es-419" w:eastAsia="es-CO"/>
-        </w:rPr>
-        <w:t>”</w:t>
-      </w:r>
-      <w:r>
-        <w:rPr>
-          <w:lang w:val="es-419" w:eastAsia="es-CO"/>
-        </w:rPr>
-        <w:t xml:space="preserve"> para integrar en una clase concreta funcionalidades definidas en otras clases a través del uso de interfaces.</w:t>
-      </w:r>
-    </w:p>
-    <w:p>
-      <w:pPr>
-        <w:pStyle w:val="Ttulo4"/>
-      </w:pPr>
-      <w:r>
-        <w:t>Creación de interfaces para comportamientos reutilizables</w:t>
-      </w:r>
-    </w:p>
-    <w:p>
-      <w:pPr>
-        <w:rPr>
-          <w:lang w:val="es-419" w:eastAsia="es-CO"/>
-        </w:rPr>
-      </w:pPr>
-      <w:proofErr w:type="spellStart"/>
-      <w:r>
-        <w:rPr>
-          <w:lang w:val="es-419" w:eastAsia="es-CO"/>
-        </w:rPr>
-        <w:t>public</w:t>
-      </w:r>
-      <w:proofErr w:type="spellEnd"/>
-      <w:r>
-        <w:rPr>
-          <w:lang w:val="es-419" w:eastAsia="es-CO"/>
-        </w:rPr>
-        <w:t xml:space="preserve"> interface </w:t>
-      </w:r>
-      <w:proofErr w:type="spellStart"/>
-      <w:r>
-        <w:rPr>
-          <w:lang w:val="es-419" w:eastAsia="es-CO"/>
-        </w:rPr>
-        <w:t>IDisenadora</w:t>
-      </w:r>
-      <w:proofErr w:type="spellEnd"/>
-      <w:r>
-        <w:rPr>
-          <w:lang w:val="es-419" w:eastAsia="es-CO"/>
-        </w:rPr>
-        <w:t xml:space="preserve"> {    </w:t>
-      </w:r>
-    </w:p>
-    <w:p>
-      <w:pPr>
-        <w:rPr>
-          <w:lang w:val="es-419" w:eastAsia="es-CO"/>
-        </w:rPr>
-      </w:pPr>
-      <w:r>
-        <w:rPr>
-          <w:lang w:val="es-419" w:eastAsia="es-CO"/>
-        </w:rPr>
-        <w:t xml:space="preserve">    </w:t>
-      </w:r>
-      <w:proofErr w:type="spellStart"/>
-      <w:r>
-        <w:rPr>
-          <w:lang w:val="es-419" w:eastAsia="es-CO"/>
-        </w:rPr>
-        <w:t>void</w:t>
-      </w:r>
-      <w:proofErr w:type="spellEnd"/>
-      <w:r>
-        <w:rPr>
-          <w:lang w:val="es-419" w:eastAsia="es-CO"/>
-        </w:rPr>
-        <w:t xml:space="preserve"> </w:t>
-      </w:r>
-      <w:proofErr w:type="spellStart"/>
-      <w:proofErr w:type="gramStart"/>
-      <w:r>
-        <w:rPr>
-          <w:lang w:val="es-419" w:eastAsia="es-CO"/>
-        </w:rPr>
-        <w:t>disenar</w:t>
-      </w:r>
-      <w:proofErr w:type="spellEnd"/>
-      <w:r>
-        <w:rPr>
-          <w:lang w:val="es-419" w:eastAsia="es-CO"/>
-        </w:rPr>
-        <w:t>(</w:t>
-      </w:r>
-      <w:proofErr w:type="gramEnd"/>
-      <w:r>
-        <w:rPr>
-          <w:lang w:val="es-419" w:eastAsia="es-CO"/>
-        </w:rPr>
-        <w:t>);</w:t>
-      </w:r>
-    </w:p>
-    <w:p>
-      <w:pPr>
-        <w:rPr>
-          <w:lang w:val="es-419" w:eastAsia="es-CO"/>
-        </w:rPr>
-      </w:pPr>
-      <w:r>
-        <w:rPr>
-          <w:lang w:val="es-419" w:eastAsia="es-CO"/>
-        </w:rPr>
-        <w:t>}</w:t>
-      </w:r>
-    </w:p>
-    <w:p>
-      <w:pPr>
-        <w:rPr>
-          <w:lang w:val="es-419" w:eastAsia="es-CO"/>
-        </w:rPr>
-      </w:pPr>
-      <w:proofErr w:type="spellStart"/>
-      <w:r>
-        <w:rPr>
-          <w:lang w:val="es-419" w:eastAsia="es-CO"/>
-        </w:rPr>
-        <w:t>public</w:t>
-      </w:r>
-      <w:proofErr w:type="spellEnd"/>
-      <w:r>
-        <w:rPr>
-          <w:lang w:val="es-419" w:eastAsia="es-CO"/>
-        </w:rPr>
-        <w:t xml:space="preserve"> interface </w:t>
-      </w:r>
-      <w:proofErr w:type="spellStart"/>
-      <w:r>
-        <w:rPr>
-          <w:lang w:val="es-419" w:eastAsia="es-CO"/>
-        </w:rPr>
-        <w:t>ICodificadora</w:t>
-      </w:r>
-      <w:proofErr w:type="spellEnd"/>
-      <w:r>
-        <w:rPr>
-          <w:lang w:val="es-419" w:eastAsia="es-CO"/>
-        </w:rPr>
-        <w:t xml:space="preserve"> {</w:t>
-      </w:r>
-    </w:p>
-    <w:p>
-      <w:pPr>
-        <w:rPr>
-          <w:lang w:val="es-419" w:eastAsia="es-CO"/>
-        </w:rPr>
-      </w:pPr>
-      <w:r>
-        <w:rPr>
-          <w:lang w:val="es-419" w:eastAsia="es-CO"/>
-        </w:rPr>
-        <w:t xml:space="preserve">    </w:t>
-      </w:r>
-      <w:proofErr w:type="spellStart"/>
-      <w:r>
-        <w:rPr>
-          <w:lang w:val="es-419" w:eastAsia="es-CO"/>
-        </w:rPr>
-        <w:t>void</w:t>
-      </w:r>
-      <w:proofErr w:type="spellEnd"/>
-      <w:r>
-        <w:rPr>
-          <w:lang w:val="es-419" w:eastAsia="es-CO"/>
-        </w:rPr>
-        <w:t xml:space="preserve"> </w:t>
-      </w:r>
-      <w:proofErr w:type="gramStart"/>
-      <w:r>
-        <w:rPr>
-          <w:lang w:val="es-419" w:eastAsia="es-CO"/>
-        </w:rPr>
-        <w:t>codificar(</w:t>
-      </w:r>
-      <w:proofErr w:type="gramEnd"/>
-      <w:r>
-        <w:rPr>
-          <w:lang w:val="es-419" w:eastAsia="es-CO"/>
-        </w:rPr>
-        <w:t xml:space="preserve">);  </w:t>
-      </w:r>
-    </w:p>
-    <w:p>
-      <w:pPr>
-        <w:rPr>
-          <w:lang w:val="es-419" w:eastAsia="es-CO"/>
-        </w:rPr>
-      </w:pPr>
-      <w:r>
-        <w:rPr>
-          <w:lang w:val="es-419" w:eastAsia="es-CO"/>
-        </w:rPr>
-        <w:t>}</w:t>
-      </w:r>
-    </w:p>
-    <w:p>
-      <w:pPr>
-        <w:pStyle w:val="Ttulo4"/>
-      </w:pPr>
-      <w:r>
-        <w:t>Implementación de interfaces en clases concretas</w:t>
-      </w:r>
-    </w:p>
-    <w:p>
-      <w:pPr>
-        <w:rPr>
-          <w:lang w:val="es-419" w:eastAsia="es-CO"/>
-        </w:rPr>
-      </w:pPr>
-      <w:proofErr w:type="spellStart"/>
-      <w:r>
-        <w:rPr>
-          <w:lang w:val="es-419" w:eastAsia="es-CO"/>
-        </w:rPr>
-        <w:t>public</w:t>
-      </w:r>
-      <w:proofErr w:type="spellEnd"/>
-      <w:r>
-        <w:rPr>
-          <w:lang w:val="es-419" w:eastAsia="es-CO"/>
-        </w:rPr>
-        <w:t xml:space="preserve"> </w:t>
-      </w:r>
-      <w:proofErr w:type="spellStart"/>
-      <w:r>
-        <w:rPr>
-          <w:lang w:val="es-419" w:eastAsia="es-CO"/>
-        </w:rPr>
-        <w:t>class</w:t>
-      </w:r>
-      <w:proofErr w:type="spellEnd"/>
-      <w:r>
-        <w:rPr>
-          <w:lang w:val="es-419" w:eastAsia="es-CO"/>
-        </w:rPr>
-        <w:t xml:space="preserve"> </w:t>
-      </w:r>
-      <w:proofErr w:type="spellStart"/>
-      <w:r>
-        <w:rPr>
-          <w:lang w:val="es-419" w:eastAsia="es-CO"/>
-        </w:rPr>
-        <w:t>ClaseCodificadora</w:t>
-      </w:r>
-      <w:proofErr w:type="spellEnd"/>
-      <w:r>
-        <w:rPr>
-          <w:lang w:val="es-419" w:eastAsia="es-CO"/>
-        </w:rPr>
-        <w:t xml:space="preserve"> </w:t>
-      </w:r>
-      <w:proofErr w:type="spellStart"/>
-      <w:r>
-        <w:rPr>
-          <w:lang w:val="es-419" w:eastAsia="es-CO"/>
-        </w:rPr>
-        <w:t>implements</w:t>
-      </w:r>
-      <w:proofErr w:type="spellEnd"/>
-      <w:r>
-        <w:rPr>
-          <w:lang w:val="es-419" w:eastAsia="es-CO"/>
-        </w:rPr>
-        <w:t xml:space="preserve"> </w:t>
-      </w:r>
-      <w:proofErr w:type="spellStart"/>
-      <w:proofErr w:type="gramStart"/>
-      <w:r>
-        <w:rPr>
-          <w:lang w:val="es-419" w:eastAsia="es-CO"/>
-        </w:rPr>
-        <w:t>ICodificadora</w:t>
-      </w:r>
-      <w:proofErr w:type="spellEnd"/>
-      <w:r>
-        <w:rPr>
-          <w:lang w:val="es-419" w:eastAsia="es-CO"/>
-        </w:rPr>
-        <w:t>{</w:t>
-      </w:r>
-      <w:proofErr w:type="gramEnd"/>
-    </w:p>
-    <w:p>
-      <w:pPr>
-        <w:rPr>
-          <w:lang w:val="es-419" w:eastAsia="es-CO"/>
-        </w:rPr>
-      </w:pPr>
-      <w:r>
-        <w:rPr>
-          <w:lang w:val="es-419" w:eastAsia="es-CO"/>
-        </w:rPr>
-        <w:t xml:space="preserve">   @Override</w:t>
-      </w:r>
-    </w:p>
-    <w:p>
-      <w:pPr>
-        <w:rPr>
-          <w:lang w:val="es-419" w:eastAsia="es-CO"/>
-        </w:rPr>
-      </w:pPr>
-      <w:r>
-        <w:rPr>
-          <w:lang w:val="es-419" w:eastAsia="es-CO"/>
-        </w:rPr>
-        <w:t xml:space="preserve">   </w:t>
-      </w:r>
-      <w:proofErr w:type="spellStart"/>
-      <w:r>
-        <w:rPr>
-          <w:lang w:val="es-419" w:eastAsia="es-CO"/>
-        </w:rPr>
-        <w:t>public</w:t>
-      </w:r>
-      <w:proofErr w:type="spellEnd"/>
-      <w:r>
-        <w:rPr>
-          <w:lang w:val="es-419" w:eastAsia="es-CO"/>
-        </w:rPr>
-        <w:t xml:space="preserve"> </w:t>
-      </w:r>
-      <w:proofErr w:type="spellStart"/>
-      <w:r>
-        <w:rPr>
-          <w:lang w:val="es-419" w:eastAsia="es-CO"/>
-        </w:rPr>
-        <w:t>void</w:t>
-      </w:r>
-      <w:proofErr w:type="spellEnd"/>
-      <w:r>
-        <w:rPr>
-          <w:lang w:val="es-419" w:eastAsia="es-CO"/>
-        </w:rPr>
-        <w:t xml:space="preserve"> </w:t>
-      </w:r>
-      <w:proofErr w:type="gramStart"/>
-      <w:r>
-        <w:rPr>
-          <w:lang w:val="es-419" w:eastAsia="es-CO"/>
-        </w:rPr>
-        <w:t>codificar(</w:t>
-      </w:r>
-      <w:proofErr w:type="gramEnd"/>
-      <w:r>
-        <w:rPr>
-          <w:lang w:val="es-419" w:eastAsia="es-CO"/>
-        </w:rPr>
-        <w:t>) {</w:t>
-      </w:r>
-    </w:p>
-    <w:p>
-      <w:pPr>
-        <w:rPr>
-          <w:lang w:val="es-419" w:eastAsia="es-CO"/>
-        </w:rPr>
-      </w:pPr>
-      <w:r>
-        <w:rPr>
-          <w:lang w:val="es-419" w:eastAsia="es-CO"/>
-        </w:rPr>
-        <w:t xml:space="preserve">       </w:t>
-      </w:r>
-      <w:proofErr w:type="spellStart"/>
-      <w:r>
-        <w:rPr>
-          <w:lang w:val="es-419" w:eastAsia="es-CO"/>
-        </w:rPr>
-        <w:t>System.out.println</w:t>
-      </w:r>
-      <w:proofErr w:type="spellEnd"/>
-      <w:r>
-        <w:rPr>
-          <w:lang w:val="es-419" w:eastAsia="es-CO"/>
-        </w:rPr>
-        <w:t>("Codificación por la clase codificadora");</w:t>
-      </w:r>
-    </w:p>
-    <w:p>
-      <w:pPr>
-        <w:rPr>
-          <w:lang w:val="es-419" w:eastAsia="es-CO"/>
-        </w:rPr>
-      </w:pPr>
-      <w:r>
-        <w:rPr>
-          <w:lang w:val="es-419" w:eastAsia="es-CO"/>
-        </w:rPr>
-        <w:t xml:space="preserve">   } </w:t>
-      </w:r>
-    </w:p>
-    <w:p>
-      <w:pPr>
-        <w:rPr>
-          <w:lang w:val="es-419" w:eastAsia="es-CO"/>
-        </w:rPr>
-      </w:pPr>
-      <w:r>
-        <w:rPr>
-          <w:lang w:val="es-419" w:eastAsia="es-CO"/>
-        </w:rPr>
-        <w:t>}</w:t>
-      </w:r>
-    </w:p>
-    <w:p>
-      <w:pPr>
-        <w:rPr>
-          <w:lang w:val="es-419" w:eastAsia="es-CO"/>
-        </w:rPr>
-      </w:pPr>
-      <w:proofErr w:type="spellStart"/>
-      <w:r>
-        <w:rPr>
-          <w:lang w:val="es-419" w:eastAsia="es-CO"/>
-        </w:rPr>
-        <w:t>public</w:t>
-      </w:r>
-      <w:proofErr w:type="spellEnd"/>
-      <w:r>
-        <w:rPr>
-          <w:lang w:val="es-419" w:eastAsia="es-CO"/>
-        </w:rPr>
-        <w:t xml:space="preserve"> </w:t>
-      </w:r>
-      <w:proofErr w:type="spellStart"/>
-      <w:r>
-        <w:rPr>
-          <w:lang w:val="es-419" w:eastAsia="es-CO"/>
-        </w:rPr>
-        <w:t>class</w:t>
-      </w:r>
-      <w:proofErr w:type="spellEnd"/>
-      <w:r>
-        <w:rPr>
-          <w:lang w:val="es-419" w:eastAsia="es-CO"/>
-        </w:rPr>
-        <w:t xml:space="preserve"> </w:t>
-      </w:r>
-      <w:proofErr w:type="spellStart"/>
-      <w:r>
-        <w:rPr>
-          <w:lang w:val="es-419" w:eastAsia="es-CO"/>
-        </w:rPr>
-        <w:t>ClaseDisenadora</w:t>
-      </w:r>
-      <w:proofErr w:type="spellEnd"/>
-      <w:r>
-        <w:rPr>
-          <w:lang w:val="es-419" w:eastAsia="es-CO"/>
-        </w:rPr>
-        <w:t xml:space="preserve"> </w:t>
-      </w:r>
-      <w:proofErr w:type="spellStart"/>
-      <w:r>
-        <w:rPr>
-          <w:lang w:val="es-419" w:eastAsia="es-CO"/>
-        </w:rPr>
-        <w:t>implements</w:t>
-      </w:r>
-      <w:proofErr w:type="spellEnd"/>
-      <w:r>
-        <w:rPr>
-          <w:lang w:val="es-419" w:eastAsia="es-CO"/>
-        </w:rPr>
-        <w:t xml:space="preserve"> </w:t>
-      </w:r>
-      <w:proofErr w:type="spellStart"/>
-      <w:proofErr w:type="gramStart"/>
-      <w:r>
-        <w:rPr>
-          <w:lang w:val="es-419" w:eastAsia="es-CO"/>
-        </w:rPr>
-        <w:t>IDisenadora</w:t>
-      </w:r>
-      <w:proofErr w:type="spellEnd"/>
-      <w:r>
-        <w:rPr>
-          <w:lang w:val="es-419" w:eastAsia="es-CO"/>
-        </w:rPr>
-        <w:t>{</w:t>
-      </w:r>
-      <w:proofErr w:type="gramEnd"/>
-    </w:p>
-    <w:p>
-      <w:pPr>
-        <w:rPr>
-          <w:lang w:val="es-419" w:eastAsia="es-CO"/>
-        </w:rPr>
-      </w:pPr>
-      <w:r>
-        <w:rPr>
-          <w:lang w:val="es-419" w:eastAsia="es-CO"/>
-        </w:rPr>
-        <w:t xml:space="preserve">   @Override</w:t>
-      </w:r>
-    </w:p>
-    <w:p>
-      <w:pPr>
-        <w:rPr>
-          <w:lang w:val="es-419" w:eastAsia="es-CO"/>
-        </w:rPr>
-      </w:pPr>
-      <w:r>
-        <w:rPr>
-          <w:lang w:val="es-419" w:eastAsia="es-CO"/>
-        </w:rPr>
-        <w:t xml:space="preserve">   </w:t>
-      </w:r>
-      <w:proofErr w:type="spellStart"/>
-      <w:r>
-        <w:rPr>
-          <w:lang w:val="es-419" w:eastAsia="es-CO"/>
-        </w:rPr>
-        <w:t>public</w:t>
-      </w:r>
-      <w:proofErr w:type="spellEnd"/>
-      <w:r>
-        <w:rPr>
-          <w:lang w:val="es-419" w:eastAsia="es-CO"/>
-        </w:rPr>
-        <w:t xml:space="preserve"> </w:t>
-      </w:r>
-      <w:proofErr w:type="spellStart"/>
-      <w:r>
-        <w:rPr>
-          <w:lang w:val="es-419" w:eastAsia="es-CO"/>
-        </w:rPr>
-        <w:t>void</w:t>
-      </w:r>
-      <w:proofErr w:type="spellEnd"/>
-      <w:r>
-        <w:rPr>
-          <w:lang w:val="es-419" w:eastAsia="es-CO"/>
-        </w:rPr>
-        <w:t xml:space="preserve"> </w:t>
-      </w:r>
-      <w:proofErr w:type="spellStart"/>
-      <w:proofErr w:type="gramStart"/>
-      <w:r>
-        <w:rPr>
-          <w:lang w:val="es-419" w:eastAsia="es-CO"/>
-        </w:rPr>
-        <w:t>disenar</w:t>
-      </w:r>
-      <w:proofErr w:type="spellEnd"/>
-      <w:r>
-        <w:rPr>
-          <w:lang w:val="es-419" w:eastAsia="es-CO"/>
-        </w:rPr>
-        <w:t>(</w:t>
-      </w:r>
-      <w:proofErr w:type="gramEnd"/>
-      <w:r>
-        <w:rPr>
-          <w:lang w:val="es-419" w:eastAsia="es-CO"/>
-        </w:rPr>
-        <w:t>) {</w:t>
-      </w:r>
-    </w:p>
-    <w:p>
-      <w:pPr>
-        <w:rPr>
-          <w:lang w:val="es-419" w:eastAsia="es-CO"/>
-        </w:rPr>
-      </w:pPr>
-      <w:r>
-        <w:rPr>
-          <w:lang w:val="es-419" w:eastAsia="es-CO"/>
-        </w:rPr>
-        <w:lastRenderedPageBreak/>
-        <w:t xml:space="preserve">       </w:t>
-      </w:r>
-      <w:proofErr w:type="spellStart"/>
-      <w:r>
-        <w:rPr>
-          <w:lang w:val="es-419" w:eastAsia="es-CO"/>
-        </w:rPr>
-        <w:t>System.out.println</w:t>
-      </w:r>
-      <w:proofErr w:type="spellEnd"/>
-      <w:r>
-        <w:rPr>
-          <w:lang w:val="es-419" w:eastAsia="es-CO"/>
-        </w:rPr>
-        <w:t>("Diseñado por clase Diseñadora");</w:t>
-      </w:r>
-    </w:p>
-    <w:p>
-      <w:pPr>
-        <w:rPr>
-          <w:lang w:val="es-419" w:eastAsia="es-CO"/>
-        </w:rPr>
-      </w:pPr>
-      <w:r>
-        <w:rPr>
-          <w:lang w:val="es-419" w:eastAsia="es-CO"/>
-        </w:rPr>
-        <w:t xml:space="preserve">   }  </w:t>
-      </w:r>
-    </w:p>
-    <w:p>
-      <w:pPr>
-        <w:rPr>
-          <w:lang w:val="es-419" w:eastAsia="es-CO"/>
-        </w:rPr>
-      </w:pPr>
-      <w:r>
-        <w:rPr>
-          <w:lang w:val="es-419" w:eastAsia="es-CO"/>
-        </w:rPr>
-        <w:t>}</w:t>
-      </w:r>
-    </w:p>
-    <w:p>
-      <w:pPr>
-        <w:pStyle w:val="Ttulo4"/>
-      </w:pPr>
-      <w:r>
-        <w:t xml:space="preserve">Generación de clase </w:t>
-      </w:r>
-      <w:proofErr w:type="spellStart"/>
-      <w:r>
-        <w:t>reutilizadora</w:t>
-      </w:r>
-      <w:proofErr w:type="spellEnd"/>
-      <w:r>
-        <w:t xml:space="preserve"> de funcionalidades</w:t>
-      </w:r>
-    </w:p>
-    <w:p>
-      <w:pPr>
-        <w:rPr>
-          <w:lang w:val="es-419" w:eastAsia="es-CO"/>
-        </w:rPr>
-      </w:pPr>
-      <w:proofErr w:type="spellStart"/>
-      <w:r>
-        <w:rPr>
-          <w:lang w:val="es-419" w:eastAsia="es-CO"/>
-        </w:rPr>
-        <w:t>ublic</w:t>
-      </w:r>
-      <w:proofErr w:type="spellEnd"/>
-      <w:r>
-        <w:rPr>
-          <w:lang w:val="es-419" w:eastAsia="es-CO"/>
-        </w:rPr>
-        <w:t xml:space="preserve"> </w:t>
-      </w:r>
-      <w:proofErr w:type="spellStart"/>
-      <w:r>
-        <w:rPr>
-          <w:lang w:val="es-419" w:eastAsia="es-CO"/>
-        </w:rPr>
-        <w:t>class</w:t>
-      </w:r>
-      <w:proofErr w:type="spellEnd"/>
-      <w:r>
-        <w:rPr>
-          <w:lang w:val="es-419" w:eastAsia="es-CO"/>
-        </w:rPr>
-        <w:t xml:space="preserve"> Empleado </w:t>
-      </w:r>
-      <w:proofErr w:type="spellStart"/>
-      <w:r>
-        <w:rPr>
-          <w:lang w:val="es-419" w:eastAsia="es-CO"/>
-        </w:rPr>
-        <w:t>implements</w:t>
-      </w:r>
-      <w:proofErr w:type="spellEnd"/>
-      <w:r>
-        <w:rPr>
-          <w:lang w:val="es-419" w:eastAsia="es-CO"/>
-        </w:rPr>
-        <w:t xml:space="preserve"> </w:t>
-      </w:r>
-      <w:proofErr w:type="spellStart"/>
-      <w:proofErr w:type="gramStart"/>
-      <w:r>
-        <w:rPr>
-          <w:lang w:val="es-419" w:eastAsia="es-CO"/>
-        </w:rPr>
-        <w:t>ICodificadora,IDisenadora</w:t>
-      </w:r>
-      <w:proofErr w:type="spellEnd"/>
-      <w:proofErr w:type="gramEnd"/>
-      <w:r>
-        <w:rPr>
-          <w:lang w:val="es-419" w:eastAsia="es-CO"/>
-        </w:rPr>
-        <w:t>{</w:t>
-      </w:r>
-    </w:p>
-    <w:p>
-      <w:pPr>
-        <w:rPr>
-          <w:lang w:val="es-419" w:eastAsia="es-CO"/>
-        </w:rPr>
-      </w:pPr>
-      <w:r>
-        <w:rPr>
-          <w:lang w:val="es-419" w:eastAsia="es-CO"/>
-        </w:rPr>
-        <w:t xml:space="preserve">   </w:t>
-      </w:r>
-      <w:proofErr w:type="spellStart"/>
-      <w:r>
-        <w:rPr>
-          <w:lang w:val="es-419" w:eastAsia="es-CO"/>
-        </w:rPr>
-        <w:t>ICodificadora</w:t>
-      </w:r>
-      <w:proofErr w:type="spellEnd"/>
-      <w:r>
-        <w:rPr>
-          <w:lang w:val="es-419" w:eastAsia="es-CO"/>
-        </w:rPr>
-        <w:t xml:space="preserve"> codificador;</w:t>
-      </w:r>
-    </w:p>
-    <w:p>
-      <w:pPr>
-        <w:rPr>
-          <w:lang w:val="es-419" w:eastAsia="es-CO"/>
-        </w:rPr>
-      </w:pPr>
-      <w:r>
-        <w:rPr>
-          <w:lang w:val="es-419" w:eastAsia="es-CO"/>
-        </w:rPr>
-        <w:t xml:space="preserve">   </w:t>
-      </w:r>
-      <w:proofErr w:type="spellStart"/>
-      <w:r>
-        <w:rPr>
-          <w:lang w:val="es-419" w:eastAsia="es-CO"/>
-        </w:rPr>
-        <w:t>IDisenadora</w:t>
-      </w:r>
-      <w:proofErr w:type="spellEnd"/>
-      <w:r>
-        <w:rPr>
-          <w:lang w:val="es-419" w:eastAsia="es-CO"/>
-        </w:rPr>
-        <w:t xml:space="preserve"> </w:t>
-      </w:r>
-      <w:proofErr w:type="spellStart"/>
-      <w:r>
-        <w:rPr>
-          <w:lang w:val="es-419" w:eastAsia="es-CO"/>
-        </w:rPr>
-        <w:t>disenador</w:t>
-      </w:r>
-      <w:proofErr w:type="spellEnd"/>
-      <w:r>
-        <w:rPr>
-          <w:lang w:val="es-419" w:eastAsia="es-CO"/>
-        </w:rPr>
-        <w:t>;</w:t>
-      </w:r>
-    </w:p>
-    <w:p>
-      <w:pPr>
-        <w:rPr>
-          <w:lang w:val="es-419" w:eastAsia="es-CO"/>
-        </w:rPr>
-      </w:pPr>
-      <w:r>
-        <w:rPr>
-          <w:lang w:val="es-419" w:eastAsia="es-CO"/>
-        </w:rPr>
-        <w:t xml:space="preserve">   </w:t>
-      </w:r>
-      <w:proofErr w:type="spellStart"/>
-      <w:r>
-        <w:rPr>
-          <w:lang w:val="es-419" w:eastAsia="es-CO"/>
-        </w:rPr>
-        <w:t>public</w:t>
-      </w:r>
-      <w:proofErr w:type="spellEnd"/>
-      <w:r>
-        <w:rPr>
-          <w:lang w:val="es-419" w:eastAsia="es-CO"/>
-        </w:rPr>
-        <w:t xml:space="preserve"> </w:t>
-      </w:r>
-      <w:proofErr w:type="gramStart"/>
-      <w:r>
-        <w:rPr>
-          <w:lang w:val="es-419" w:eastAsia="es-CO"/>
-        </w:rPr>
-        <w:t>Empleado(</w:t>
-      </w:r>
-      <w:proofErr w:type="spellStart"/>
-      <w:proofErr w:type="gramEnd"/>
-      <w:r>
-        <w:rPr>
-          <w:lang w:val="es-419" w:eastAsia="es-CO"/>
-        </w:rPr>
-        <w:t>ICodificadora</w:t>
-      </w:r>
-      <w:proofErr w:type="spellEnd"/>
-      <w:r>
-        <w:rPr>
-          <w:lang w:val="es-419" w:eastAsia="es-CO"/>
-        </w:rPr>
-        <w:t xml:space="preserve"> codificador, </w:t>
-      </w:r>
-      <w:proofErr w:type="spellStart"/>
-      <w:r>
-        <w:rPr>
-          <w:lang w:val="es-419" w:eastAsia="es-CO"/>
-        </w:rPr>
-        <w:t>IDisenadora</w:t>
-      </w:r>
-      <w:proofErr w:type="spellEnd"/>
-      <w:r>
-        <w:rPr>
-          <w:lang w:val="es-419" w:eastAsia="es-CO"/>
-        </w:rPr>
-        <w:t xml:space="preserve"> </w:t>
-      </w:r>
-      <w:proofErr w:type="spellStart"/>
-      <w:r>
-        <w:rPr>
-          <w:lang w:val="es-419" w:eastAsia="es-CO"/>
-        </w:rPr>
-        <w:t>disenador</w:t>
-      </w:r>
-      <w:proofErr w:type="spellEnd"/>
-      <w:r>
-        <w:rPr>
-          <w:lang w:val="es-419" w:eastAsia="es-CO"/>
-        </w:rPr>
-        <w:t>) {</w:t>
-      </w:r>
-    </w:p>
-    <w:p>
-      <w:pPr>
-        <w:rPr>
-          <w:lang w:val="es-419" w:eastAsia="es-CO"/>
-        </w:rPr>
-      </w:pPr>
-      <w:r>
-        <w:rPr>
-          <w:lang w:val="es-419" w:eastAsia="es-CO"/>
-        </w:rPr>
-        <w:t xml:space="preserve">       </w:t>
-      </w:r>
-      <w:proofErr w:type="spellStart"/>
-      <w:proofErr w:type="gramStart"/>
-      <w:r>
-        <w:rPr>
-          <w:lang w:val="es-419" w:eastAsia="es-CO"/>
-        </w:rPr>
-        <w:t>this.codificador</w:t>
-      </w:r>
-      <w:proofErr w:type="spellEnd"/>
-      <w:proofErr w:type="gramEnd"/>
-      <w:r>
-        <w:rPr>
-          <w:lang w:val="es-419" w:eastAsia="es-CO"/>
-        </w:rPr>
-        <w:t xml:space="preserve"> = codificador;</w:t>
-      </w:r>
-    </w:p>
-    <w:p>
-      <w:pPr>
-        <w:rPr>
-          <w:lang w:val="es-419" w:eastAsia="es-CO"/>
-        </w:rPr>
-      </w:pPr>
-      <w:r>
-        <w:rPr>
-          <w:lang w:val="es-419" w:eastAsia="es-CO"/>
-        </w:rPr>
-        <w:t xml:space="preserve">       </w:t>
-      </w:r>
-      <w:proofErr w:type="spellStart"/>
-      <w:proofErr w:type="gramStart"/>
-      <w:r>
-        <w:rPr>
-          <w:lang w:val="es-419" w:eastAsia="es-CO"/>
-        </w:rPr>
-        <w:t>this.disenador</w:t>
-      </w:r>
-      <w:proofErr w:type="spellEnd"/>
-      <w:proofErr w:type="gramEnd"/>
-      <w:r>
-        <w:rPr>
-          <w:lang w:val="es-419" w:eastAsia="es-CO"/>
-        </w:rPr>
-        <w:t xml:space="preserve"> = </w:t>
-      </w:r>
-      <w:proofErr w:type="spellStart"/>
-      <w:r>
-        <w:rPr>
-          <w:lang w:val="es-419" w:eastAsia="es-CO"/>
-        </w:rPr>
-        <w:t>disenador</w:t>
-      </w:r>
-      <w:proofErr w:type="spellEnd"/>
-      <w:r>
-        <w:rPr>
-          <w:lang w:val="es-419" w:eastAsia="es-CO"/>
-        </w:rPr>
-        <w:t>;</w:t>
-      </w:r>
-    </w:p>
-    <w:p>
-      <w:pPr>
-        <w:rPr>
-          <w:lang w:val="es-419" w:eastAsia="es-CO"/>
-        </w:rPr>
-      </w:pPr>
-      <w:r>
-        <w:rPr>
-          <w:lang w:val="es-419" w:eastAsia="es-CO"/>
-        </w:rPr>
-        <w:t xml:space="preserve">   }</w:t>
-      </w:r>
-    </w:p>
-    <w:p>
-      <w:pPr>
-        <w:rPr>
-          <w:lang w:val="es-419" w:eastAsia="es-CO"/>
-        </w:rPr>
-      </w:pPr>
-      <w:r>
-        <w:rPr>
-          <w:lang w:val="es-419" w:eastAsia="es-CO"/>
-        </w:rPr>
-        <w:t xml:space="preserve">   @Override</w:t>
-      </w:r>
-    </w:p>
-    <w:p>
-      <w:pPr>
-        <w:rPr>
-          <w:lang w:val="es-419" w:eastAsia="es-CO"/>
-        </w:rPr>
-      </w:pPr>
-      <w:r>
-        <w:rPr>
-          <w:lang w:val="es-419" w:eastAsia="es-CO"/>
-        </w:rPr>
-        <w:t xml:space="preserve">   </w:t>
-      </w:r>
-      <w:proofErr w:type="spellStart"/>
-      <w:r>
-        <w:rPr>
-          <w:lang w:val="es-419" w:eastAsia="es-CO"/>
-        </w:rPr>
-        <w:t>public</w:t>
-      </w:r>
-      <w:proofErr w:type="spellEnd"/>
-      <w:r>
-        <w:rPr>
-          <w:lang w:val="es-419" w:eastAsia="es-CO"/>
-        </w:rPr>
-        <w:t xml:space="preserve"> </w:t>
-      </w:r>
-      <w:proofErr w:type="spellStart"/>
-      <w:r>
-        <w:rPr>
-          <w:lang w:val="es-419" w:eastAsia="es-CO"/>
-        </w:rPr>
-        <w:t>void</w:t>
-      </w:r>
-      <w:proofErr w:type="spellEnd"/>
-      <w:r>
-        <w:rPr>
-          <w:lang w:val="es-419" w:eastAsia="es-CO"/>
-        </w:rPr>
-        <w:t xml:space="preserve"> </w:t>
-      </w:r>
-      <w:proofErr w:type="gramStart"/>
-      <w:r>
-        <w:rPr>
-          <w:lang w:val="es-419" w:eastAsia="es-CO"/>
-        </w:rPr>
-        <w:t>codificar(</w:t>
-      </w:r>
-      <w:proofErr w:type="gramEnd"/>
-      <w:r>
-        <w:rPr>
-          <w:lang w:val="es-419" w:eastAsia="es-CO"/>
-        </w:rPr>
-        <w:t>) {</w:t>
-      </w:r>
-    </w:p>
-    <w:p>
-      <w:pPr>
-        <w:rPr>
-          <w:lang w:val="es-419" w:eastAsia="es-CO"/>
-        </w:rPr>
-      </w:pPr>
-      <w:r>
-        <w:rPr>
-          <w:lang w:val="es-419" w:eastAsia="es-CO"/>
-        </w:rPr>
-        <w:t xml:space="preserve">       </w:t>
-      </w:r>
-      <w:proofErr w:type="spellStart"/>
-      <w:proofErr w:type="gramStart"/>
-      <w:r>
-        <w:rPr>
-          <w:lang w:val="es-419" w:eastAsia="es-CO"/>
-        </w:rPr>
-        <w:t>codificador.codificar</w:t>
-      </w:r>
-      <w:proofErr w:type="spellEnd"/>
-      <w:proofErr w:type="gramEnd"/>
-      <w:r>
-        <w:rPr>
-          <w:lang w:val="es-419" w:eastAsia="es-CO"/>
-        </w:rPr>
-        <w:t>();</w:t>
-      </w:r>
-    </w:p>
-    <w:p>
-      <w:pPr>
-        <w:rPr>
-          <w:lang w:val="es-419" w:eastAsia="es-CO"/>
-        </w:rPr>
-      </w:pPr>
-      <w:r>
-        <w:rPr>
-          <w:lang w:val="es-419" w:eastAsia="es-CO"/>
-        </w:rPr>
-        <w:t xml:space="preserve">   }</w:t>
-      </w:r>
-    </w:p>
-    <w:p>
-      <w:pPr>
-        <w:rPr>
-          <w:lang w:val="es-419" w:eastAsia="es-CO"/>
-        </w:rPr>
-      </w:pPr>
-      <w:r>
-        <w:rPr>
-          <w:lang w:val="es-419" w:eastAsia="es-CO"/>
-        </w:rPr>
-        <w:t xml:space="preserve">   @Override</w:t>
-      </w:r>
-    </w:p>
-    <w:p>
-      <w:pPr>
-        <w:rPr>
-          <w:lang w:val="es-419" w:eastAsia="es-CO"/>
-        </w:rPr>
-      </w:pPr>
-      <w:r>
-        <w:rPr>
-          <w:lang w:val="es-419" w:eastAsia="es-CO"/>
-        </w:rPr>
-        <w:t xml:space="preserve">   </w:t>
-      </w:r>
-      <w:proofErr w:type="spellStart"/>
-      <w:r>
-        <w:rPr>
-          <w:lang w:val="es-419" w:eastAsia="es-CO"/>
-        </w:rPr>
-        <w:t>public</w:t>
-      </w:r>
-      <w:proofErr w:type="spellEnd"/>
-      <w:r>
-        <w:rPr>
-          <w:lang w:val="es-419" w:eastAsia="es-CO"/>
-        </w:rPr>
-        <w:t xml:space="preserve"> </w:t>
-      </w:r>
-      <w:proofErr w:type="spellStart"/>
-      <w:r>
-        <w:rPr>
-          <w:lang w:val="es-419" w:eastAsia="es-CO"/>
-        </w:rPr>
-        <w:t>void</w:t>
-      </w:r>
-      <w:proofErr w:type="spellEnd"/>
-      <w:r>
-        <w:rPr>
-          <w:lang w:val="es-419" w:eastAsia="es-CO"/>
-        </w:rPr>
-        <w:t xml:space="preserve"> </w:t>
-      </w:r>
-      <w:proofErr w:type="spellStart"/>
-      <w:proofErr w:type="gramStart"/>
-      <w:r>
-        <w:rPr>
-          <w:lang w:val="es-419" w:eastAsia="es-CO"/>
-        </w:rPr>
-        <w:t>disenar</w:t>
-      </w:r>
-      <w:proofErr w:type="spellEnd"/>
-      <w:r>
-        <w:rPr>
-          <w:lang w:val="es-419" w:eastAsia="es-CO"/>
-        </w:rPr>
-        <w:t>(</w:t>
-      </w:r>
-      <w:proofErr w:type="gramEnd"/>
-      <w:r>
-        <w:rPr>
-          <w:lang w:val="es-419" w:eastAsia="es-CO"/>
-        </w:rPr>
-        <w:t>) {</w:t>
-      </w:r>
-    </w:p>
-    <w:p>
-      <w:pPr>
-        <w:rPr>
-          <w:lang w:val="es-419" w:eastAsia="es-CO"/>
-        </w:rPr>
-      </w:pPr>
-      <w:r>
-        <w:rPr>
-          <w:lang w:val="es-419" w:eastAsia="es-CO"/>
-        </w:rPr>
-        <w:t xml:space="preserve">       </w:t>
-      </w:r>
-      <w:proofErr w:type="spellStart"/>
-      <w:proofErr w:type="gramStart"/>
-      <w:r>
-        <w:rPr>
-          <w:lang w:val="es-419" w:eastAsia="es-CO"/>
-        </w:rPr>
-        <w:t>disenador.disenar</w:t>
-      </w:r>
-      <w:proofErr w:type="spellEnd"/>
-      <w:proofErr w:type="gramEnd"/>
-      <w:r>
-        <w:rPr>
-          <w:lang w:val="es-419" w:eastAsia="es-CO"/>
-        </w:rPr>
-        <w:t>();</w:t>
-      </w:r>
-    </w:p>
-    <w:p>
-      <w:pPr>
-        <w:rPr>
-          <w:lang w:val="es-419" w:eastAsia="es-CO"/>
-        </w:rPr>
-      </w:pPr>
-      <w:r>
-        <w:rPr>
-          <w:lang w:val="es-419" w:eastAsia="es-CO"/>
-        </w:rPr>
-        <w:t xml:space="preserve">   }   </w:t>
       </w:r>
     </w:p>
     <w:p>
@@ -7785,286 +5222,807 @@
         <w:pStyle w:val="Ttulo4"/>
       </w:pPr>
       <w:r>
-        <w:t xml:space="preserve">Instanciación de la clase principal con clases </w:t>
-      </w:r>
-      <w:proofErr w:type="spellStart"/>
-      <w:r>
-        <w:t>concretasrserán</w:t>
-      </w:r>
-      <w:proofErr w:type="spellEnd"/>
-      <w:r>
-        <w:t xml:space="preserve"> reutilizados</w:t>
-      </w:r>
-    </w:p>
-    <w:p>
-      <w:pPr>
-        <w:rPr>
-          <w:lang w:val="es-419" w:eastAsia="es-CO"/>
-        </w:rPr>
-      </w:pPr>
-      <w:proofErr w:type="spellStart"/>
-      <w:r>
-        <w:rPr>
-          <w:lang w:val="es-419" w:eastAsia="es-CO"/>
-        </w:rPr>
-        <w:t>public</w:t>
-      </w:r>
-      <w:proofErr w:type="spellEnd"/>
-      <w:r>
-        <w:rPr>
-          <w:lang w:val="es-419" w:eastAsia="es-CO"/>
-        </w:rPr>
-        <w:t xml:space="preserve"> </w:t>
-      </w:r>
-      <w:proofErr w:type="spellStart"/>
-      <w:r>
-        <w:rPr>
-          <w:lang w:val="es-419" w:eastAsia="es-CO"/>
-        </w:rPr>
-        <w:t>class</w:t>
-      </w:r>
-      <w:proofErr w:type="spellEnd"/>
-      <w:r>
-        <w:rPr>
-          <w:lang w:val="es-419" w:eastAsia="es-CO"/>
-        </w:rPr>
-        <w:t xml:space="preserve"> </w:t>
-      </w:r>
-      <w:proofErr w:type="spellStart"/>
-      <w:r>
-        <w:rPr>
-          <w:lang w:val="es-419" w:eastAsia="es-CO"/>
-        </w:rPr>
-        <w:t>PatronDelegate</w:t>
-      </w:r>
-      <w:proofErr w:type="spellEnd"/>
-      <w:r>
-        <w:rPr>
-          <w:lang w:val="es-419" w:eastAsia="es-CO"/>
-        </w:rPr>
-        <w:t xml:space="preserve"> {</w:t>
-      </w:r>
-    </w:p>
-    <w:p>
-      <w:pPr>
-        <w:rPr>
-          <w:lang w:val="es-419" w:eastAsia="es-CO"/>
-        </w:rPr>
-      </w:pPr>
-      <w:r>
-        <w:rPr>
-          <w:lang w:val="es-419" w:eastAsia="es-CO"/>
-        </w:rPr>
-        <w:t xml:space="preserve">    </w:t>
-      </w:r>
-      <w:proofErr w:type="spellStart"/>
-      <w:r>
-        <w:rPr>
-          <w:lang w:val="es-419" w:eastAsia="es-CO"/>
-        </w:rPr>
-        <w:t>public</w:t>
-      </w:r>
-      <w:proofErr w:type="spellEnd"/>
-      <w:r>
-        <w:rPr>
-          <w:lang w:val="es-419" w:eastAsia="es-CO"/>
-        </w:rPr>
-        <w:t xml:space="preserve"> </w:t>
-      </w:r>
-      <w:proofErr w:type="spellStart"/>
-      <w:r>
-        <w:rPr>
-          <w:lang w:val="es-419" w:eastAsia="es-CO"/>
-        </w:rPr>
-        <w:t>static</w:t>
-      </w:r>
-      <w:proofErr w:type="spellEnd"/>
-      <w:r>
-        <w:rPr>
-          <w:lang w:val="es-419" w:eastAsia="es-CO"/>
-        </w:rPr>
-        <w:t xml:space="preserve"> </w:t>
-      </w:r>
-      <w:proofErr w:type="spellStart"/>
-      <w:r>
-        <w:rPr>
-          <w:lang w:val="es-419" w:eastAsia="es-CO"/>
-        </w:rPr>
-        <w:t>void</w:t>
-      </w:r>
-      <w:proofErr w:type="spellEnd"/>
-      <w:r>
-        <w:rPr>
-          <w:lang w:val="es-419" w:eastAsia="es-CO"/>
-        </w:rPr>
-        <w:t xml:space="preserve"> </w:t>
-      </w:r>
-      <w:proofErr w:type="spellStart"/>
-      <w:proofErr w:type="gramStart"/>
-      <w:r>
-        <w:rPr>
-          <w:lang w:val="es-419" w:eastAsia="es-CO"/>
-        </w:rPr>
-        <w:t>main</w:t>
-      </w:r>
-      <w:proofErr w:type="spellEnd"/>
-      <w:r>
-        <w:rPr>
-          <w:lang w:val="es-419" w:eastAsia="es-CO"/>
-        </w:rPr>
-        <w:t>(</w:t>
-      </w:r>
-      <w:proofErr w:type="spellStart"/>
-      <w:proofErr w:type="gramEnd"/>
-      <w:r>
-        <w:rPr>
-          <w:lang w:val="es-419" w:eastAsia="es-CO"/>
-        </w:rPr>
-        <w:t>String</w:t>
-      </w:r>
-      <w:proofErr w:type="spellEnd"/>
-      <w:r>
-        <w:rPr>
-          <w:lang w:val="es-419" w:eastAsia="es-CO"/>
-        </w:rPr>
-        <w:t xml:space="preserve">[] </w:t>
-      </w:r>
-      <w:proofErr w:type="spellStart"/>
-      <w:r>
-        <w:rPr>
-          <w:lang w:val="es-419" w:eastAsia="es-CO"/>
-        </w:rPr>
-        <w:t>args</w:t>
-      </w:r>
-      <w:proofErr w:type="spellEnd"/>
-      <w:r>
-        <w:rPr>
-          <w:lang w:val="es-419" w:eastAsia="es-CO"/>
-        </w:rPr>
-        <w:t>) {</w:t>
-      </w:r>
-    </w:p>
-    <w:p>
-      <w:pPr>
-        <w:rPr>
-          <w:lang w:val="es-419" w:eastAsia="es-CO"/>
-        </w:rPr>
-      </w:pPr>
-      <w:r>
-        <w:rPr>
-          <w:lang w:val="es-419" w:eastAsia="es-CO"/>
-        </w:rPr>
-        <w:t xml:space="preserve">        Empleado </w:t>
-      </w:r>
-      <w:proofErr w:type="spellStart"/>
-      <w:r>
-        <w:rPr>
-          <w:lang w:val="es-419" w:eastAsia="es-CO"/>
-        </w:rPr>
-        <w:t>objEmpleado</w:t>
-      </w:r>
-      <w:proofErr w:type="spellEnd"/>
-      <w:r>
-        <w:rPr>
-          <w:lang w:val="es-419" w:eastAsia="es-CO"/>
-        </w:rPr>
-        <w:t xml:space="preserve"> = new </w:t>
-      </w:r>
-      <w:proofErr w:type="gramStart"/>
-      <w:r>
-        <w:rPr>
-          <w:lang w:val="es-419" w:eastAsia="es-CO"/>
-        </w:rPr>
-        <w:t>Empleado(</w:t>
-      </w:r>
-      <w:proofErr w:type="gramEnd"/>
-      <w:r>
-        <w:rPr>
-          <w:lang w:val="es-419" w:eastAsia="es-CO"/>
-        </w:rPr>
-        <w:t xml:space="preserve">new </w:t>
-      </w:r>
-      <w:proofErr w:type="spellStart"/>
-      <w:r>
-        <w:rPr>
-          <w:lang w:val="es-419" w:eastAsia="es-CO"/>
-        </w:rPr>
-        <w:t>ClaseCodificadora</w:t>
-      </w:r>
-      <w:proofErr w:type="spellEnd"/>
-      <w:r>
-        <w:rPr>
-          <w:lang w:val="es-419" w:eastAsia="es-CO"/>
-        </w:rPr>
-        <w:t xml:space="preserve">(),new </w:t>
-      </w:r>
-      <w:proofErr w:type="spellStart"/>
-      <w:r>
-        <w:rPr>
-          <w:lang w:val="es-419" w:eastAsia="es-CO"/>
-        </w:rPr>
-        <w:t>ClaseDisenadora</w:t>
-      </w:r>
-      <w:proofErr w:type="spellEnd"/>
-      <w:r>
-        <w:rPr>
-          <w:lang w:val="es-419" w:eastAsia="es-CO"/>
-        </w:rPr>
-        <w:t>());</w:t>
-      </w:r>
-    </w:p>
-    <w:p>
-      <w:pPr>
-        <w:rPr>
-          <w:lang w:val="es-419" w:eastAsia="es-CO"/>
-        </w:rPr>
-      </w:pPr>
-      <w:r>
-        <w:rPr>
-          <w:lang w:val="es-419" w:eastAsia="es-CO"/>
-        </w:rPr>
-        <w:t xml:space="preserve">        </w:t>
-      </w:r>
-      <w:proofErr w:type="spellStart"/>
-      <w:r>
-        <w:rPr>
-          <w:lang w:val="es-419" w:eastAsia="es-CO"/>
-        </w:rPr>
-        <w:t>objEmpleado.codificar</w:t>
-      </w:r>
-      <w:proofErr w:type="spellEnd"/>
-      <w:r>
-        <w:rPr>
-          <w:lang w:val="es-419" w:eastAsia="es-CO"/>
-        </w:rPr>
-        <w:t>();</w:t>
-      </w:r>
-    </w:p>
-    <w:p>
-      <w:pPr>
-        <w:rPr>
-          <w:lang w:val="es-419" w:eastAsia="es-CO"/>
-        </w:rPr>
-      </w:pPr>
-      <w:r>
-        <w:rPr>
-          <w:lang w:val="es-419" w:eastAsia="es-CO"/>
-        </w:rPr>
-        <w:t xml:space="preserve">        </w:t>
-      </w:r>
-      <w:proofErr w:type="spellStart"/>
-      <w:r>
-        <w:rPr>
-          <w:lang w:val="es-419" w:eastAsia="es-CO"/>
-        </w:rPr>
-        <w:t>objEmpleado.disenar</w:t>
-      </w:r>
-      <w:proofErr w:type="spellEnd"/>
-      <w:r>
-        <w:rPr>
-          <w:lang w:val="es-419" w:eastAsia="es-CO"/>
-        </w:rPr>
-        <w:t>();</w:t>
+        <w:t>Clase que representa al cliente</w:t>
+      </w:r>
+    </w:p>
+    <w:p>
+      <w:pPr>
+        <w:rPr>
+          <w:lang w:val="es-419" w:eastAsia="es-CO"/>
+        </w:rPr>
+      </w:pPr>
+      <w:r>
+        <w:rPr>
+          <w:lang w:val="es-419" w:eastAsia="es-CO"/>
+        </w:rPr>
+        <w:t>public class Cliente {</w:t>
+      </w:r>
+    </w:p>
+    <w:p>
+      <w:pPr>
+        <w:rPr>
+          <w:lang w:val="es-419" w:eastAsia="es-CO"/>
+        </w:rPr>
+      </w:pPr>
+      <w:r>
+        <w:rPr>
+          <w:lang w:val="es-419" w:eastAsia="es-CO"/>
+        </w:rPr>
+        <w:t xml:space="preserve">  public static void main(String[] args) {</w:t>
+      </w:r>
+    </w:p>
+    <w:p>
+      <w:pPr>
+        <w:rPr>
+          <w:lang w:val="es-419" w:eastAsia="es-CO"/>
+        </w:rPr>
+      </w:pPr>
+      <w:r>
+        <w:rPr>
+          <w:lang w:val="es-419" w:eastAsia="es-CO"/>
+        </w:rPr>
+        <w:t xml:space="preserve">    Fachada fachada = new Fachada();</w:t>
+      </w:r>
+    </w:p>
+    <w:p>
+      <w:pPr>
+        <w:rPr>
+          <w:lang w:val="es-419" w:eastAsia="es-CO"/>
+        </w:rPr>
+      </w:pPr>
+      <w:r>
+        <w:rPr>
+          <w:lang w:val="es-419" w:eastAsia="es-CO"/>
+        </w:rPr>
+        <w:t xml:space="preserve">    // Se hace uso de las operaciones de alto nivel</w:t>
+      </w:r>
+    </w:p>
+    <w:p>
+      <w:pPr>
+        <w:rPr>
+          <w:lang w:val="es-419" w:eastAsia="es-CO"/>
+        </w:rPr>
+      </w:pPr>
+      <w:r>
+        <w:rPr>
+          <w:lang w:val="es-419" w:eastAsia="es-CO"/>
+        </w:rPr>
+        <w:t xml:space="preserve">    fachada.compra();</w:t>
+      </w:r>
+    </w:p>
+    <w:p>
+      <w:pPr>
+        <w:rPr>
+          <w:lang w:val="es-419" w:eastAsia="es-CO"/>
+        </w:rPr>
+      </w:pPr>
+      <w:r>
+        <w:rPr>
+          <w:lang w:val="es-419" w:eastAsia="es-CO"/>
+        </w:rPr>
+        <w:t xml:space="preserve">    fachada.compra();</w:t>
+      </w:r>
+    </w:p>
+    <w:p>
+      <w:pPr>
+        <w:rPr>
+          <w:lang w:val="es-419" w:eastAsia="es-CO"/>
+        </w:rPr>
+      </w:pPr>
+      <w:r>
+        <w:rPr>
+          <w:lang w:val="es-419" w:eastAsia="es-CO"/>
+        </w:rPr>
+        <w:t xml:space="preserve">    fachada.compra();</w:t>
+      </w:r>
+    </w:p>
+    <w:p>
+      <w:pPr>
+        <w:rPr>
+          <w:lang w:val="es-419" w:eastAsia="es-CO"/>
+        </w:rPr>
+      </w:pPr>
+      <w:r>
+        <w:rPr>
+          <w:lang w:val="es-419" w:eastAsia="es-CO"/>
+        </w:rPr>
+        <w:t xml:space="preserve">  }</w:t>
+      </w:r>
+    </w:p>
+    <w:p>
+      <w:pPr>
+        <w:rPr>
+          <w:lang w:val="es-419" w:eastAsia="es-CO"/>
+        </w:rPr>
+      </w:pPr>
+      <w:r>
+        <w:rPr>
+          <w:lang w:val="es-419" w:eastAsia="es-CO"/>
+        </w:rPr>
+        <w:t>}</w:t>
+      </w:r>
+    </w:p>
+    <w:p>
+      <w:pPr>
+        <w:pStyle w:val="Ttulo2"/>
+        <w:rPr>
+          <w:rStyle w:val="Extranjerismo"/>
+        </w:rPr>
+      </w:pPr>
+      <w:bookmarkStart w:id="9" w:name="_Toc164282038"/>
+      <w:r>
+        <w:rPr>
+          <w:rStyle w:val="Extranjerismo"/>
+        </w:rPr>
+        <w:t>“</w:t>
+      </w:r>
+      <w:r>
+        <w:rPr>
+          <w:rStyle w:val="Extranjerismo"/>
+        </w:rPr>
+        <w:t>Delegate</w:t>
+      </w:r>
+      <w:r>
+        <w:rPr>
+          <w:rStyle w:val="Extranjerismo"/>
+        </w:rPr>
+        <w:t>”</w:t>
+      </w:r>
+      <w:bookmarkEnd w:id="9"/>
+    </w:p>
+    <w:p>
+      <w:pPr>
+        <w:rPr>
+          <w:lang w:val="es-419" w:eastAsia="es-CO"/>
+        </w:rPr>
+      </w:pPr>
+      <w:r>
+        <w:rPr>
+          <w:lang w:val="es-419" w:eastAsia="es-CO"/>
+        </w:rPr>
+        <w:t xml:space="preserve">El patrón </w:t>
+      </w:r>
+      <w:r>
+        <w:rPr>
+          <w:lang w:val="es-419" w:eastAsia="es-CO"/>
+        </w:rPr>
+        <w:t>“</w:t>
+      </w:r>
+      <w:r>
+        <w:rPr>
+          <w:rStyle w:val="Extranjerismo"/>
+          <w:lang w:val="es-419" w:eastAsia="es-CO"/>
+        </w:rPr>
+        <w:t>delegate</w:t>
+      </w:r>
+      <w:r>
+        <w:rPr>
+          <w:rStyle w:val="Extranjerismo"/>
+          <w:lang w:val="es-419" w:eastAsia="es-CO"/>
+        </w:rPr>
+        <w:t>”</w:t>
+      </w:r>
+      <w:r>
+        <w:rPr>
+          <w:lang w:val="es-419" w:eastAsia="es-CO"/>
+        </w:rPr>
+        <w:t xml:space="preserve"> se usa cuando se quiere reutilizar y extender funcionalidades de una clase sin hacer uso de la herencia. Este patrón permite de cierta forma implementar algo similar a la herencia múltiple que no es admitido por algunos lenguajes de programación, pero adicionalmente permite tener un control más detallado sobre este proceso, ya que se puede ocultar parte de los elementos heredados o, incluso, compartir elementos que no son posibles de heredar bajo el mecanismo de herencia tradicional.</w:t>
+      </w:r>
+    </w:p>
+    <w:p>
+      <w:pPr>
+        <w:rPr>
+          <w:lang w:val="es-419" w:eastAsia="es-CO"/>
+        </w:rPr>
+      </w:pPr>
+      <w:r>
+        <w:rPr>
+          <w:lang w:val="es-419" w:eastAsia="es-CO"/>
+        </w:rPr>
+        <w:lastRenderedPageBreak/>
+        <w:t>Este patrón busca evitar la concentración de todas las responsabilidades en una única instancia, optando en cambio</w:t>
+      </w:r>
+      <w:r>
+        <w:rPr>
+          <w:lang w:val="es-419" w:eastAsia="es-CO"/>
+        </w:rPr>
+        <w:t>,</w:t>
+      </w:r>
+      <w:r>
+        <w:rPr>
+          <w:lang w:val="es-419" w:eastAsia="es-CO"/>
+        </w:rPr>
+        <w:t xml:space="preserve"> por delegar las tareas en otras instancias especializadas en resolver dichas funciones.</w:t>
+      </w:r>
+    </w:p>
+    <w:p>
+      <w:pPr>
+        <w:rPr>
+          <w:lang w:val="es-419" w:eastAsia="es-CO"/>
+        </w:rPr>
+      </w:pPr>
+      <w:r>
+        <w:rPr>
+          <w:lang w:val="es-419" w:eastAsia="es-CO"/>
+        </w:rPr>
+        <w:t>E</w:t>
+      </w:r>
+      <w:r>
+        <w:rPr>
+          <w:lang w:val="es-419" w:eastAsia="es-CO"/>
+        </w:rPr>
+        <w:t>n e</w:t>
+      </w:r>
+      <w:r>
+        <w:rPr>
+          <w:lang w:val="es-419" w:eastAsia="es-CO"/>
+        </w:rPr>
+        <w:t xml:space="preserve">l siguiente ejemplo se muestra la implementación del patrón de diseño en cuestión, donde se aplica el patrón </w:t>
+      </w:r>
+      <w:r>
+        <w:rPr>
+          <w:lang w:val="es-419" w:eastAsia="es-CO"/>
+        </w:rPr>
+        <w:t>“</w:t>
+      </w:r>
+      <w:r>
+        <w:rPr>
+          <w:rStyle w:val="Extranjerismo"/>
+        </w:rPr>
+        <w:t>Delegate</w:t>
+      </w:r>
+      <w:r>
+        <w:rPr>
+          <w:lang w:val="es-419" w:eastAsia="es-CO"/>
+        </w:rPr>
+        <w:t>”</w:t>
+      </w:r>
+      <w:r>
+        <w:rPr>
+          <w:lang w:val="es-419" w:eastAsia="es-CO"/>
+        </w:rPr>
+        <w:t xml:space="preserve"> para integrar en una clase concreta funcionalidades definidas en otras clases a través del uso de interfaces.</w:t>
+      </w:r>
+    </w:p>
+    <w:p>
+      <w:pPr>
+        <w:pStyle w:val="Ttulo4"/>
+      </w:pPr>
+      <w:r>
+        <w:t>Creación de interfaces para comportamientos reutilizables</w:t>
+      </w:r>
+    </w:p>
+    <w:p>
+      <w:pPr>
+        <w:rPr>
+          <w:lang w:val="es-419" w:eastAsia="es-CO"/>
+        </w:rPr>
+      </w:pPr>
+      <w:r>
+        <w:rPr>
+          <w:lang w:val="es-419" w:eastAsia="es-CO"/>
+        </w:rPr>
+        <w:t xml:space="preserve">public interface IDisenadora {    </w:t>
+      </w:r>
+    </w:p>
+    <w:p>
+      <w:pPr>
+        <w:rPr>
+          <w:lang w:val="es-419" w:eastAsia="es-CO"/>
+        </w:rPr>
+      </w:pPr>
+      <w:r>
+        <w:rPr>
+          <w:lang w:val="es-419" w:eastAsia="es-CO"/>
+        </w:rPr>
+        <w:t xml:space="preserve">    void disenar();</w:t>
+      </w:r>
+    </w:p>
+    <w:p>
+      <w:pPr>
+        <w:rPr>
+          <w:lang w:val="es-419" w:eastAsia="es-CO"/>
+        </w:rPr>
+      </w:pPr>
+      <w:r>
+        <w:rPr>
+          <w:lang w:val="es-419" w:eastAsia="es-CO"/>
+        </w:rPr>
+        <w:t>}</w:t>
+      </w:r>
+    </w:p>
+    <w:p>
+      <w:pPr>
+        <w:rPr>
+          <w:lang w:val="es-419" w:eastAsia="es-CO"/>
+        </w:rPr>
+      </w:pPr>
+      <w:r>
+        <w:rPr>
+          <w:lang w:val="es-419" w:eastAsia="es-CO"/>
+        </w:rPr>
+        <w:t>public interface ICodificadora {</w:t>
+      </w:r>
+    </w:p>
+    <w:p>
+      <w:pPr>
+        <w:rPr>
+          <w:lang w:val="es-419" w:eastAsia="es-CO"/>
+        </w:rPr>
+      </w:pPr>
+      <w:r>
+        <w:rPr>
+          <w:lang w:val="es-419" w:eastAsia="es-CO"/>
+        </w:rPr>
+        <w:t xml:space="preserve">    void codificar();  </w:t>
+      </w:r>
+    </w:p>
+    <w:p>
+      <w:pPr>
+        <w:rPr>
+          <w:lang w:val="es-419" w:eastAsia="es-CO"/>
+        </w:rPr>
+      </w:pPr>
+      <w:r>
+        <w:rPr>
+          <w:lang w:val="es-419" w:eastAsia="es-CO"/>
+        </w:rPr>
+        <w:t>}</w:t>
+      </w:r>
+    </w:p>
+    <w:p>
+      <w:pPr>
+        <w:pStyle w:val="Ttulo4"/>
+      </w:pPr>
+      <w:r>
+        <w:t>Implementación de interfaces en clases concretas</w:t>
+      </w:r>
+    </w:p>
+    <w:p>
+      <w:pPr>
+        <w:rPr>
+          <w:lang w:val="es-419" w:eastAsia="es-CO"/>
+        </w:rPr>
+      </w:pPr>
+      <w:r>
+        <w:rPr>
+          <w:lang w:val="es-419" w:eastAsia="es-CO"/>
+        </w:rPr>
+        <w:t>public class ClaseCodificadora implements ICodificadora{</w:t>
+      </w:r>
+    </w:p>
+    <w:p>
+      <w:pPr>
+        <w:rPr>
+          <w:lang w:val="es-419" w:eastAsia="es-CO"/>
+        </w:rPr>
+      </w:pPr>
+      <w:r>
+        <w:rPr>
+          <w:lang w:val="es-419" w:eastAsia="es-CO"/>
+        </w:rPr>
+        <w:t xml:space="preserve">   @Override</w:t>
+      </w:r>
+    </w:p>
+    <w:p>
+      <w:pPr>
+        <w:rPr>
+          <w:lang w:val="es-419" w:eastAsia="es-CO"/>
+        </w:rPr>
+      </w:pPr>
+      <w:r>
+        <w:rPr>
+          <w:lang w:val="es-419" w:eastAsia="es-CO"/>
+        </w:rPr>
+        <w:t xml:space="preserve">   public void codificar() {</w:t>
+      </w:r>
+    </w:p>
+    <w:p>
+      <w:pPr>
+        <w:rPr>
+          <w:lang w:val="es-419" w:eastAsia="es-CO"/>
+        </w:rPr>
+      </w:pPr>
+      <w:r>
+        <w:rPr>
+          <w:lang w:val="es-419" w:eastAsia="es-CO"/>
+        </w:rPr>
+        <w:t xml:space="preserve">       System.out.println("Codificación por la clase codificadora");</w:t>
+      </w:r>
+    </w:p>
+    <w:p>
+      <w:pPr>
+        <w:rPr>
+          <w:lang w:val="es-419" w:eastAsia="es-CO"/>
+        </w:rPr>
+      </w:pPr>
+      <w:r>
+        <w:rPr>
+          <w:lang w:val="es-419" w:eastAsia="es-CO"/>
+        </w:rPr>
+        <w:t xml:space="preserve">   } </w:t>
+      </w:r>
+    </w:p>
+    <w:p>
+      <w:pPr>
+        <w:rPr>
+          <w:lang w:val="es-419" w:eastAsia="es-CO"/>
+        </w:rPr>
+      </w:pPr>
+      <w:r>
+        <w:rPr>
+          <w:lang w:val="es-419" w:eastAsia="es-CO"/>
+        </w:rPr>
+        <w:t>}</w:t>
+      </w:r>
+    </w:p>
+    <w:p>
+      <w:pPr>
+        <w:rPr>
+          <w:lang w:val="es-419" w:eastAsia="es-CO"/>
+        </w:rPr>
+      </w:pPr>
+      <w:r>
+        <w:rPr>
+          <w:lang w:val="es-419" w:eastAsia="es-CO"/>
+        </w:rPr>
+        <w:lastRenderedPageBreak/>
+        <w:t>public class ClaseDisenadora implements IDisenadora{</w:t>
+      </w:r>
+    </w:p>
+    <w:p>
+      <w:pPr>
+        <w:rPr>
+          <w:lang w:val="es-419" w:eastAsia="es-CO"/>
+        </w:rPr>
+      </w:pPr>
+      <w:r>
+        <w:rPr>
+          <w:lang w:val="es-419" w:eastAsia="es-CO"/>
+        </w:rPr>
+        <w:t xml:space="preserve">   @Override</w:t>
+      </w:r>
+    </w:p>
+    <w:p>
+      <w:pPr>
+        <w:rPr>
+          <w:lang w:val="es-419" w:eastAsia="es-CO"/>
+        </w:rPr>
+      </w:pPr>
+      <w:r>
+        <w:rPr>
+          <w:lang w:val="es-419" w:eastAsia="es-CO"/>
+        </w:rPr>
+        <w:t xml:space="preserve">   public void disenar() {</w:t>
+      </w:r>
+    </w:p>
+    <w:p>
+      <w:pPr>
+        <w:rPr>
+          <w:lang w:val="es-419" w:eastAsia="es-CO"/>
+        </w:rPr>
+      </w:pPr>
+      <w:r>
+        <w:rPr>
+          <w:lang w:val="es-419" w:eastAsia="es-CO"/>
+        </w:rPr>
+        <w:t xml:space="preserve">       System.out.println("Diseñado por clase Diseñadora");</w:t>
+      </w:r>
+    </w:p>
+    <w:p>
+      <w:pPr>
+        <w:rPr>
+          <w:lang w:val="es-419" w:eastAsia="es-CO"/>
+        </w:rPr>
+      </w:pPr>
+      <w:r>
+        <w:rPr>
+          <w:lang w:val="es-419" w:eastAsia="es-CO"/>
+        </w:rPr>
+        <w:t xml:space="preserve">   }  </w:t>
+      </w:r>
+    </w:p>
+    <w:p>
+      <w:pPr>
+        <w:rPr>
+          <w:lang w:val="es-419" w:eastAsia="es-CO"/>
+        </w:rPr>
+      </w:pPr>
+      <w:r>
+        <w:rPr>
+          <w:lang w:val="es-419" w:eastAsia="es-CO"/>
+        </w:rPr>
+        <w:t>}</w:t>
+      </w:r>
+    </w:p>
+    <w:p>
+      <w:pPr>
+        <w:pStyle w:val="Ttulo4"/>
+      </w:pPr>
+      <w:r>
+        <w:t>Generación de clase reutilizadora de funcionalidades</w:t>
+      </w:r>
+    </w:p>
+    <w:p>
+      <w:pPr>
+        <w:rPr>
+          <w:lang w:val="es-419" w:eastAsia="es-CO"/>
+        </w:rPr>
+      </w:pPr>
+      <w:r>
+        <w:rPr>
+          <w:lang w:val="es-419" w:eastAsia="es-CO"/>
+        </w:rPr>
+        <w:t>ublic class Empleado implements ICodificadora,IDisenadora{</w:t>
+      </w:r>
+    </w:p>
+    <w:p>
+      <w:pPr>
+        <w:rPr>
+          <w:lang w:val="es-419" w:eastAsia="es-CO"/>
+        </w:rPr>
+      </w:pPr>
+      <w:r>
+        <w:rPr>
+          <w:lang w:val="es-419" w:eastAsia="es-CO"/>
+        </w:rPr>
+        <w:t xml:space="preserve">   ICodificadora codificador;</w:t>
+      </w:r>
+    </w:p>
+    <w:p>
+      <w:pPr>
+        <w:rPr>
+          <w:lang w:val="es-419" w:eastAsia="es-CO"/>
+        </w:rPr>
+      </w:pPr>
+      <w:r>
+        <w:rPr>
+          <w:lang w:val="es-419" w:eastAsia="es-CO"/>
+        </w:rPr>
+        <w:t xml:space="preserve">   IDisenadora disenador;</w:t>
+      </w:r>
+    </w:p>
+    <w:p>
+      <w:pPr>
+        <w:rPr>
+          <w:lang w:val="es-419" w:eastAsia="es-CO"/>
+        </w:rPr>
+      </w:pPr>
+      <w:r>
+        <w:rPr>
+          <w:lang w:val="es-419" w:eastAsia="es-CO"/>
+        </w:rPr>
+        <w:t xml:space="preserve">   public Empleado(ICodificadora codificador, IDisenadora disenador) {</w:t>
+      </w:r>
+    </w:p>
+    <w:p>
+      <w:pPr>
+        <w:rPr>
+          <w:lang w:val="es-419" w:eastAsia="es-CO"/>
+        </w:rPr>
+      </w:pPr>
+      <w:r>
+        <w:rPr>
+          <w:lang w:val="es-419" w:eastAsia="es-CO"/>
+        </w:rPr>
+        <w:t xml:space="preserve">       this.codificador = codificador;</w:t>
+      </w:r>
+    </w:p>
+    <w:p>
+      <w:pPr>
+        <w:rPr>
+          <w:lang w:val="es-419" w:eastAsia="es-CO"/>
+        </w:rPr>
+      </w:pPr>
+      <w:r>
+        <w:rPr>
+          <w:lang w:val="es-419" w:eastAsia="es-CO"/>
+        </w:rPr>
+        <w:t xml:space="preserve">       this.disenador = disenador;</w:t>
+      </w:r>
+    </w:p>
+    <w:p>
+      <w:pPr>
+        <w:rPr>
+          <w:lang w:val="es-419" w:eastAsia="es-CO"/>
+        </w:rPr>
+      </w:pPr>
+      <w:r>
+        <w:rPr>
+          <w:lang w:val="es-419" w:eastAsia="es-CO"/>
+        </w:rPr>
+        <w:t xml:space="preserve">   }</w:t>
+      </w:r>
+    </w:p>
+    <w:p>
+      <w:pPr>
+        <w:rPr>
+          <w:lang w:val="es-419" w:eastAsia="es-CO"/>
+        </w:rPr>
+      </w:pPr>
+      <w:r>
+        <w:rPr>
+          <w:lang w:val="es-419" w:eastAsia="es-CO"/>
+        </w:rPr>
+        <w:t xml:space="preserve">   @Override</w:t>
+      </w:r>
+    </w:p>
+    <w:p>
+      <w:pPr>
+        <w:rPr>
+          <w:lang w:val="es-419" w:eastAsia="es-CO"/>
+        </w:rPr>
+      </w:pPr>
+      <w:r>
+        <w:rPr>
+          <w:lang w:val="es-419" w:eastAsia="es-CO"/>
+        </w:rPr>
+        <w:t xml:space="preserve">   public void codificar() {</w:t>
+      </w:r>
+    </w:p>
+    <w:p>
+      <w:pPr>
+        <w:rPr>
+          <w:lang w:val="es-419" w:eastAsia="es-CO"/>
+        </w:rPr>
+      </w:pPr>
+      <w:r>
+        <w:rPr>
+          <w:lang w:val="es-419" w:eastAsia="es-CO"/>
+        </w:rPr>
+        <w:t xml:space="preserve">       codificador.codificar();</w:t>
+      </w:r>
+    </w:p>
+    <w:p>
+      <w:pPr>
+        <w:rPr>
+          <w:lang w:val="es-419" w:eastAsia="es-CO"/>
+        </w:rPr>
+      </w:pPr>
+      <w:r>
+        <w:rPr>
+          <w:lang w:val="es-419" w:eastAsia="es-CO"/>
+        </w:rPr>
+        <w:t xml:space="preserve">   }</w:t>
+      </w:r>
+    </w:p>
+    <w:p>
+      <w:pPr>
+        <w:rPr>
+          <w:lang w:val="es-419" w:eastAsia="es-CO"/>
+        </w:rPr>
+      </w:pPr>
+      <w:r>
+        <w:rPr>
+          <w:lang w:val="es-419" w:eastAsia="es-CO"/>
+        </w:rPr>
+        <w:t xml:space="preserve">   @Override</w:t>
+      </w:r>
+    </w:p>
+    <w:p>
+      <w:pPr>
+        <w:rPr>
+          <w:lang w:val="es-419" w:eastAsia="es-CO"/>
+        </w:rPr>
+      </w:pPr>
+      <w:r>
+        <w:rPr>
+          <w:lang w:val="es-419" w:eastAsia="es-CO"/>
+        </w:rPr>
+        <w:lastRenderedPageBreak/>
+        <w:t xml:space="preserve">   public void disenar() {</w:t>
+      </w:r>
+    </w:p>
+    <w:p>
+      <w:pPr>
+        <w:rPr>
+          <w:lang w:val="es-419" w:eastAsia="es-CO"/>
+        </w:rPr>
+      </w:pPr>
+      <w:r>
+        <w:rPr>
+          <w:lang w:val="es-419" w:eastAsia="es-CO"/>
+        </w:rPr>
+        <w:t xml:space="preserve">       disenador.disenar();</w:t>
+      </w:r>
+    </w:p>
+    <w:p>
+      <w:pPr>
+        <w:rPr>
+          <w:lang w:val="es-419" w:eastAsia="es-CO"/>
+        </w:rPr>
+      </w:pPr>
+      <w:r>
+        <w:rPr>
+          <w:lang w:val="es-419" w:eastAsia="es-CO"/>
+        </w:rPr>
+        <w:t xml:space="preserve">   }   </w:t>
+      </w:r>
+    </w:p>
+    <w:p>
+      <w:pPr>
+        <w:rPr>
+          <w:lang w:val="es-419" w:eastAsia="es-CO"/>
+        </w:rPr>
+      </w:pPr>
+      <w:r>
+        <w:rPr>
+          <w:lang w:val="es-419" w:eastAsia="es-CO"/>
+        </w:rPr>
+        <w:t>}</w:t>
+      </w:r>
+    </w:p>
+    <w:p>
+      <w:pPr>
+        <w:pStyle w:val="Ttulo4"/>
+      </w:pPr>
+      <w:r>
+        <w:t>Instanciación de la clase principal con clases concretasrserán reutilizados</w:t>
+      </w:r>
+    </w:p>
+    <w:p>
+      <w:pPr>
+        <w:rPr>
+          <w:lang w:val="es-419" w:eastAsia="es-CO"/>
+        </w:rPr>
+      </w:pPr>
+      <w:r>
+        <w:rPr>
+          <w:lang w:val="es-419" w:eastAsia="es-CO"/>
+        </w:rPr>
+        <w:t>public class PatronDelegate {</w:t>
+      </w:r>
+    </w:p>
+    <w:p>
+      <w:pPr>
+        <w:rPr>
+          <w:lang w:val="es-419" w:eastAsia="es-CO"/>
+        </w:rPr>
+      </w:pPr>
+      <w:r>
+        <w:rPr>
+          <w:lang w:val="es-419" w:eastAsia="es-CO"/>
+        </w:rPr>
+        <w:t xml:space="preserve">    public static void main(String[] args) {</w:t>
+      </w:r>
+    </w:p>
+    <w:p>
+      <w:pPr>
+        <w:rPr>
+          <w:lang w:val="es-419" w:eastAsia="es-CO"/>
+        </w:rPr>
+      </w:pPr>
+      <w:r>
+        <w:rPr>
+          <w:lang w:val="es-419" w:eastAsia="es-CO"/>
+        </w:rPr>
+        <w:t xml:space="preserve">        Empleado objEmpleado = new Empleado(new ClaseCodificadora(),new ClaseDisenadora());</w:t>
+      </w:r>
+    </w:p>
+    <w:p>
+      <w:pPr>
+        <w:rPr>
+          <w:lang w:val="es-419" w:eastAsia="es-CO"/>
+        </w:rPr>
+      </w:pPr>
+      <w:r>
+        <w:rPr>
+          <w:lang w:val="es-419" w:eastAsia="es-CO"/>
+        </w:rPr>
+        <w:t xml:space="preserve">        objEmpleado.codificar();</w:t>
+      </w:r>
+    </w:p>
+    <w:p>
+      <w:pPr>
+        <w:rPr>
+          <w:lang w:val="es-419" w:eastAsia="es-CO"/>
+        </w:rPr>
+      </w:pPr>
+      <w:r>
+        <w:rPr>
+          <w:lang w:val="es-419" w:eastAsia="es-CO"/>
+        </w:rPr>
+        <w:t xml:space="preserve">        objEmpleado.disenar();</w:t>
       </w:r>
     </w:p>
     <w:p>
@@ -8103,21 +6061,7 @@
         <w:rPr>
           <w:lang w:val="es-419" w:eastAsia="es-CO"/>
         </w:rPr>
-        <w:t xml:space="preserve">Cualquier nueva clase concreta que implemente </w:t>
-      </w:r>
-      <w:proofErr w:type="gramStart"/>
-      <w:r>
-        <w:rPr>
-          <w:lang w:val="es-419" w:eastAsia="es-CO"/>
-        </w:rPr>
-        <w:t>las interfaces originales podrá</w:t>
-      </w:r>
-      <w:proofErr w:type="gramEnd"/>
-      <w:r>
-        <w:rPr>
-          <w:lang w:val="es-419" w:eastAsia="es-CO"/>
-        </w:rPr>
-        <w:t xml:space="preserve"> ser utilizada por la clase Empleado para su reutilización, simplemente pasando la instancia correspondiente que implementa la nueva lógica al parámetro del constructor.</w:t>
+        <w:t>Cualquier nueva clase concreta que implemente las interfaces originales podrá ser utilizada por la clase Empleado para su reutilización, simplemente pasando la instancia correspondiente que implementa la nueva lógica al parámetro del constructor.</w:t>
       </w:r>
     </w:p>
     <w:p>
@@ -8236,7 +6180,19 @@
         <w:rPr>
           <w:lang w:val="es-419" w:eastAsia="es-CO"/>
         </w:rPr>
-        <w:t>Entre los diagramas de Lenguaje Unificado de Modelado (UML) que se utilizan para representar la vista estática del sistema encontramos (ITCA, 2021):</w:t>
+        <w:t>Entre los diagramas de Lenguaje Unificado de Modelado (UML) que se utilizan para representar la vista estática del sistema</w:t>
+      </w:r>
+      <w:r>
+        <w:rPr>
+          <w:lang w:val="es-419" w:eastAsia="es-CO"/>
+        </w:rPr>
+        <w:t>,</w:t>
+      </w:r>
+      <w:r>
+        <w:rPr>
+          <w:lang w:val="es-419" w:eastAsia="es-CO"/>
+        </w:rPr>
+        <w:t xml:space="preserve"> encontramos (ITCA, 2021):</w:t>
       </w:r>
     </w:p>
     <w:p>
@@ -8597,16 +6553,14 @@
         <w:rPr>
           <w:lang w:val="es-419" w:eastAsia="es-CO"/>
         </w:rPr>
-        <w:t xml:space="preserve">Representan elementos concretos generados en el proceso de desarrollo, por </w:t>
-      </w:r>
-      <w:proofErr w:type="gramStart"/>
-      <w:r>
-        <w:rPr>
-          <w:lang w:val="es-419" w:eastAsia="es-CO"/>
-        </w:rPr>
-        <w:t>ejemplo</w:t>
-      </w:r>
-      <w:proofErr w:type="gramEnd"/>
+        <w:t>Representan elementos concretos generados en el proceso de desarrollo, por ejemplo</w:t>
+      </w:r>
+      <w:r>
+        <w:rPr>
+          <w:lang w:val="es-419" w:eastAsia="es-CO"/>
+        </w:rPr>
+        <w:t>,</w:t>
+      </w:r>
       <w:r>
         <w:rPr>
           <w:lang w:val="es-419" w:eastAsia="es-CO"/>
@@ -8872,14 +6826,12 @@
         </w:rPr>
         <w:t xml:space="preserve">Es un tipo especial de nodo que representa un recurso computacional del sistema, por </w:t>
       </w:r>
-      <w:proofErr w:type="gramStart"/>
-      <w:r>
-        <w:rPr>
-          <w:lang w:val="es-419" w:eastAsia="es-CO"/>
-        </w:rPr>
-        <w:t>ejemplo</w:t>
-      </w:r>
-      <w:proofErr w:type="gramEnd"/>
+      <w:r>
+        <w:rPr>
+          <w:lang w:val="es-419" w:eastAsia="es-CO"/>
+        </w:rPr>
+        <w:t>ejemplo,</w:t>
+      </w:r>
       <w:r>
         <w:rPr>
           <w:lang w:val="es-419" w:eastAsia="es-CO"/>
@@ -9417,13 +7369,8 @@
               <w:t>:</w:t>
             </w:r>
             <w:r>
-              <w:t xml:space="preserve"> las interfaces siempre se asocian a los componentes y representan el lugar que debe ser usado por otros componentes para poder establecer comunicación con </w:t>
-            </w:r>
-            <w:proofErr w:type="spellStart"/>
-            <w:r>
-              <w:t>el</w:t>
-            </w:r>
-            <w:proofErr w:type="spellEnd"/>
+              <w:t xml:space="preserve"> las interfaces siempre se asocian a los componentes y representan el lugar que debe ser usado por otros componentes para poder establecer comunicación con el</w:t>
+            </w:r>
             <w:r>
               <w:t>. R</w:t>
             </w:r>
@@ -9725,13 +7672,8 @@
             <w:pPr>
               <w:pStyle w:val="TextoTablas"/>
             </w:pPr>
-            <w:proofErr w:type="spellStart"/>
-            <w:r>
-              <w:t>Nicosiored</w:t>
-            </w:r>
-            <w:proofErr w:type="spellEnd"/>
-            <w:r>
-              <w:t>. (2018). Diagrama de Despliegue - 22 - Tutorial UML en español.</w:t>
+            <w:r>
+              <w:t>Nicosiored. (2018). Diagrama de Despliegue - 22 - Tutorial UML en español.</w:t>
             </w:r>
           </w:p>
         </w:tc>
@@ -9792,13 +7734,8 @@
             <w:pPr>
               <w:pStyle w:val="TextoTablas"/>
             </w:pPr>
-            <w:proofErr w:type="spellStart"/>
-            <w:r>
-              <w:t>Nicosiored</w:t>
-            </w:r>
-            <w:proofErr w:type="spellEnd"/>
-            <w:r>
-              <w:t>. (2018). Diagrama de Componentes I - 20- Tutorial UML en español.</w:t>
+            <w:r>
+              <w:t>Nicosiored. (2018). Diagrama de Componentes I - 20- Tutorial UML en español.</w:t>
             </w:r>
           </w:p>
         </w:tc>
@@ -9893,69 +7830,12 @@
         </w:rPr>
         <w:t>“</w:t>
       </w:r>
-      <w:proofErr w:type="spellStart"/>
       <w:r>
         <w:rPr>
           <w:rStyle w:val="Extranjerismo"/>
           <w:lang w:val="es-419" w:eastAsia="es-CO"/>
         </w:rPr>
-        <w:t>Desing</w:t>
-      </w:r>
-      <w:proofErr w:type="spellEnd"/>
-      <w:r>
-        <w:rPr>
-          <w:rStyle w:val="Extranjerismo"/>
-          <w:lang w:val="es-419" w:eastAsia="es-CO"/>
-        </w:rPr>
-        <w:t xml:space="preserve"> </w:t>
-      </w:r>
-      <w:proofErr w:type="spellStart"/>
-      <w:r>
-        <w:rPr>
-          <w:rStyle w:val="Extranjerismo"/>
-          <w:lang w:val="es-419" w:eastAsia="es-CO"/>
-        </w:rPr>
-        <w:t>Patterns</w:t>
-      </w:r>
-      <w:proofErr w:type="spellEnd"/>
-      <w:r>
-        <w:rPr>
-          <w:rStyle w:val="Extranjerismo"/>
-          <w:lang w:val="es-419" w:eastAsia="es-CO"/>
-        </w:rPr>
-        <w:t xml:space="preserve"> </w:t>
-      </w:r>
-      <w:proofErr w:type="spellStart"/>
-      <w:r>
-        <w:rPr>
-          <w:rStyle w:val="Extranjerismo"/>
-          <w:lang w:val="es-419" w:eastAsia="es-CO"/>
-        </w:rPr>
-        <w:t>elements</w:t>
-      </w:r>
-      <w:proofErr w:type="spellEnd"/>
-      <w:r>
-        <w:rPr>
-          <w:rStyle w:val="Extranjerismo"/>
-          <w:lang w:val="es-419" w:eastAsia="es-CO"/>
-        </w:rPr>
-        <w:t xml:space="preserve"> </w:t>
-      </w:r>
-      <w:proofErr w:type="spellStart"/>
-      <w:r>
-        <w:rPr>
-          <w:rStyle w:val="Extranjerismo"/>
-          <w:lang w:val="es-419" w:eastAsia="es-CO"/>
-        </w:rPr>
-        <w:t>of</w:t>
-      </w:r>
-      <w:proofErr w:type="spellEnd"/>
-      <w:r>
-        <w:rPr>
-          <w:rStyle w:val="Extranjerismo"/>
-          <w:lang w:val="es-419" w:eastAsia="es-CO"/>
-        </w:rPr>
-        <w:t xml:space="preserve"> reusable</w:t>
+        <w:t>Desing Patterns elements of reusable</w:t>
       </w:r>
       <w:r>
         <w:rPr>
@@ -9984,63 +7864,13 @@
         </w:rPr>
         <w:t>, de cuatro autores que descubrieron la manera fundamental de adentrarse en el mundo de la programación. GOF es la sigla de “</w:t>
       </w:r>
-      <w:proofErr w:type="spellStart"/>
       <w:r>
         <w:rPr>
           <w:rStyle w:val="Extranjerismo"/>
           <w:lang w:val="es-419" w:eastAsia="es-CO"/>
         </w:rPr>
-        <w:t>The</w:t>
-      </w:r>
-      <w:proofErr w:type="spellEnd"/>
-      <w:r>
-        <w:rPr>
-          <w:rStyle w:val="Extranjerismo"/>
-          <w:lang w:val="es-419" w:eastAsia="es-CO"/>
-        </w:rPr>
-        <w:t xml:space="preserve"> </w:t>
-      </w:r>
-      <w:proofErr w:type="spellStart"/>
-      <w:r>
-        <w:rPr>
-          <w:rStyle w:val="Extranjerismo"/>
-          <w:lang w:val="es-419" w:eastAsia="es-CO"/>
-        </w:rPr>
-        <w:t>Gang</w:t>
-      </w:r>
-      <w:proofErr w:type="spellEnd"/>
-      <w:r>
-        <w:rPr>
-          <w:rStyle w:val="Extranjerismo"/>
-          <w:lang w:val="es-419" w:eastAsia="es-CO"/>
-        </w:rPr>
-        <w:t xml:space="preserve"> </w:t>
-      </w:r>
-      <w:proofErr w:type="spellStart"/>
-      <w:r>
-        <w:rPr>
-          <w:rStyle w:val="Extranjerismo"/>
-          <w:lang w:val="es-419" w:eastAsia="es-CO"/>
-        </w:rPr>
-        <w:t>of</w:t>
-      </w:r>
-      <w:proofErr w:type="spellEnd"/>
-      <w:r>
-        <w:rPr>
-          <w:rStyle w:val="Extranjerismo"/>
-          <w:lang w:val="es-419" w:eastAsia="es-CO"/>
-        </w:rPr>
-        <w:t xml:space="preserve"> </w:t>
-      </w:r>
-      <w:proofErr w:type="spellStart"/>
-      <w:r>
-        <w:rPr>
-          <w:rStyle w:val="Extranjerismo"/>
-          <w:lang w:val="es-419" w:eastAsia="es-CO"/>
-        </w:rPr>
-        <w:t>four</w:t>
-      </w:r>
-      <w:proofErr w:type="spellEnd"/>
+        <w:t>The Gang of four</w:t>
+      </w:r>
       <w:r>
         <w:rPr>
           <w:lang w:val="es-419" w:eastAsia="es-CO"/>
@@ -10096,78 +7926,26 @@
         </w:rPr>
       </w:pPr>
       <w:bookmarkStart w:id="17" w:name="_Toc164282045"/>
-      <w:proofErr w:type="spellStart"/>
       <w:r>
         <w:rPr>
           <w:lang w:val="en-US"/>
         </w:rPr>
         <w:lastRenderedPageBreak/>
-        <w:t>Referencias</w:t>
-      </w:r>
-      <w:proofErr w:type="spellEnd"/>
-      <w:r>
-        <w:rPr>
-          <w:lang w:val="en-US"/>
-        </w:rPr>
-        <w:t xml:space="preserve"> </w:t>
-      </w:r>
-      <w:proofErr w:type="spellStart"/>
-      <w:r>
-        <w:rPr>
-          <w:lang w:val="en-US"/>
-        </w:rPr>
-        <w:t>bibliográficas</w:t>
+        <w:t>Referencias bibliográficas</w:t>
       </w:r>
       <w:bookmarkEnd w:id="17"/>
-      <w:proofErr w:type="spellEnd"/>
-    </w:p>
-    <w:p>
-      <w:pPr>
-        <w:rPr>
-          <w:lang w:val="es-419" w:eastAsia="es-CO"/>
-        </w:rPr>
-      </w:pPr>
-      <w:proofErr w:type="spellStart"/>
-      <w:r>
-        <w:rPr>
-          <w:lang w:val="es-419" w:eastAsia="es-CO"/>
-        </w:rPr>
-        <w:t>Creately</w:t>
-      </w:r>
-      <w:proofErr w:type="spellEnd"/>
-      <w:r>
-        <w:rPr>
-          <w:lang w:val="es-419" w:eastAsia="es-CO"/>
-        </w:rPr>
-        <w:t xml:space="preserve"> (2021, </w:t>
-      </w:r>
-      <w:proofErr w:type="gramStart"/>
-      <w:r>
-        <w:rPr>
-          <w:lang w:val="es-419" w:eastAsia="es-CO"/>
-        </w:rPr>
-        <w:t>Enero</w:t>
-      </w:r>
-      <w:proofErr w:type="gramEnd"/>
-      <w:r>
-        <w:rPr>
-          <w:lang w:val="es-419" w:eastAsia="es-CO"/>
-        </w:rPr>
-        <w:t xml:space="preserve"> 15). La Guía Fácil de los Diagramas de Despliegue UML. [Web log post]. </w:t>
-      </w:r>
-      <w:proofErr w:type="spellStart"/>
-      <w:r>
-        <w:rPr>
-          <w:lang w:val="es-419" w:eastAsia="es-CO"/>
-        </w:rPr>
-        <w:t>Blogspot</w:t>
-      </w:r>
-      <w:proofErr w:type="spellEnd"/>
-      <w:r>
-        <w:rPr>
-          <w:lang w:val="es-419" w:eastAsia="es-CO"/>
-        </w:rPr>
-        <w:t xml:space="preserve">. </w:t>
+    </w:p>
+    <w:p>
+      <w:pPr>
+        <w:rPr>
+          <w:lang w:val="es-419" w:eastAsia="es-CO"/>
+        </w:rPr>
+      </w:pPr>
+      <w:r>
+        <w:rPr>
+          <w:lang w:val="es-419" w:eastAsia="es-CO"/>
+        </w:rPr>
+        <w:t xml:space="preserve">Creately (2021, Enero 15). La Guía Fácil de los Diagramas de Despliegue UML. [Web log post]. Blogspot. </w:t>
       </w:r>
       <w:hyperlink r:id="rId36" w:history="1">
         <w:r>
@@ -10185,47 +7963,11 @@
           <w:lang w:val="es-419" w:eastAsia="es-CO"/>
         </w:rPr>
       </w:pPr>
-      <w:proofErr w:type="spellStart"/>
-      <w:r>
-        <w:rPr>
-          <w:lang w:val="es-419" w:eastAsia="es-CO"/>
-        </w:rPr>
-        <w:t>DiagramasUML</w:t>
-      </w:r>
-      <w:proofErr w:type="spellEnd"/>
-      <w:r>
-        <w:rPr>
-          <w:lang w:val="es-419" w:eastAsia="es-CO"/>
-        </w:rPr>
-        <w:t xml:space="preserve"> (2013, </w:t>
-      </w:r>
-      <w:proofErr w:type="gramStart"/>
-      <w:r>
-        <w:rPr>
-          <w:lang w:val="es-419" w:eastAsia="es-CO"/>
-        </w:rPr>
-        <w:t>Diciembre</w:t>
-      </w:r>
-      <w:proofErr w:type="gramEnd"/>
-      <w:r>
-        <w:rPr>
-          <w:lang w:val="es-419" w:eastAsia="es-CO"/>
-        </w:rPr>
-        <w:t xml:space="preserve"> 8). ¿Qué es UML? ¿Qué diagramas componen UML? [Web log post]. </w:t>
-      </w:r>
-      <w:proofErr w:type="spellStart"/>
-      <w:r>
-        <w:rPr>
-          <w:lang w:val="es-419" w:eastAsia="es-CO"/>
-        </w:rPr>
-        <w:t>Blogspot</w:t>
-      </w:r>
-      <w:proofErr w:type="spellEnd"/>
-      <w:r>
-        <w:rPr>
-          <w:lang w:val="es-419" w:eastAsia="es-CO"/>
-        </w:rPr>
-        <w:t xml:space="preserve">. </w:t>
+      <w:r>
+        <w:rPr>
+          <w:lang w:val="es-419" w:eastAsia="es-CO"/>
+        </w:rPr>
+        <w:t xml:space="preserve">DiagramasUML (2013, Diciembre 8). ¿Qué es UML? ¿Qué diagramas componen UML? [Web log post]. Blogspot. </w:t>
       </w:r>
       <w:hyperlink r:id="rId37" w:history="1">
         <w:r>
@@ -10247,21 +7989,7 @@
         <w:rPr>
           <w:lang w:val="es-419" w:eastAsia="es-CO"/>
         </w:rPr>
-        <w:t xml:space="preserve">EcuRed (2021). Patrones </w:t>
-      </w:r>
-      <w:proofErr w:type="spellStart"/>
-      <w:r>
-        <w:rPr>
-          <w:lang w:val="es-419" w:eastAsia="es-CO"/>
-        </w:rPr>
-        <w:t>Gof</w:t>
-      </w:r>
-      <w:proofErr w:type="spellEnd"/>
-      <w:r>
-        <w:rPr>
-          <w:lang w:val="es-419" w:eastAsia="es-CO"/>
-        </w:rPr>
-        <w:t xml:space="preserve">. ECURED. </w:t>
+        <w:t xml:space="preserve">EcuRed (2021). Patrones Gof. ECURED. </w:t>
       </w:r>
       <w:hyperlink r:id="rId38" w:history="1">
         <w:r>
@@ -10305,91 +8033,7 @@
         <w:rPr>
           <w:lang w:val="es-419" w:eastAsia="es-CO"/>
         </w:rPr>
-        <w:t xml:space="preserve">Gamma, E., Helm, R., Johnson, R., </w:t>
-      </w:r>
-      <w:proofErr w:type="spellStart"/>
-      <w:r>
-        <w:rPr>
-          <w:lang w:val="es-419" w:eastAsia="es-CO"/>
-        </w:rPr>
-        <w:t>Vlissides</w:t>
-      </w:r>
-      <w:proofErr w:type="spellEnd"/>
-      <w:r>
-        <w:rPr>
-          <w:lang w:val="es-419" w:eastAsia="es-CO"/>
-        </w:rPr>
-        <w:t xml:space="preserve">, J., &amp; Booch, G. (1994). </w:t>
-      </w:r>
-      <w:proofErr w:type="spellStart"/>
-      <w:r>
-        <w:rPr>
-          <w:lang w:val="es-419" w:eastAsia="es-CO"/>
-        </w:rPr>
-        <w:t>Design</w:t>
-      </w:r>
-      <w:proofErr w:type="spellEnd"/>
-      <w:r>
-        <w:rPr>
-          <w:lang w:val="es-419" w:eastAsia="es-CO"/>
-        </w:rPr>
-        <w:t xml:space="preserve"> </w:t>
-      </w:r>
-      <w:proofErr w:type="spellStart"/>
-      <w:r>
-        <w:rPr>
-          <w:lang w:val="es-419" w:eastAsia="es-CO"/>
-        </w:rPr>
-        <w:t>Patterns</w:t>
-      </w:r>
-      <w:proofErr w:type="spellEnd"/>
-      <w:r>
-        <w:rPr>
-          <w:lang w:val="es-419" w:eastAsia="es-CO"/>
-        </w:rPr>
-        <w:t xml:space="preserve">: </w:t>
-      </w:r>
-      <w:proofErr w:type="spellStart"/>
-      <w:r>
-        <w:rPr>
-          <w:lang w:val="es-419" w:eastAsia="es-CO"/>
-        </w:rPr>
-        <w:t>Elements</w:t>
-      </w:r>
-      <w:proofErr w:type="spellEnd"/>
-      <w:r>
-        <w:rPr>
-          <w:lang w:val="es-419" w:eastAsia="es-CO"/>
-        </w:rPr>
-        <w:t xml:space="preserve"> </w:t>
-      </w:r>
-      <w:proofErr w:type="spellStart"/>
-      <w:r>
-        <w:rPr>
-          <w:lang w:val="es-419" w:eastAsia="es-CO"/>
-        </w:rPr>
-        <w:t>of</w:t>
-      </w:r>
-      <w:proofErr w:type="spellEnd"/>
-      <w:r>
-        <w:rPr>
-          <w:lang w:val="es-419" w:eastAsia="es-CO"/>
-        </w:rPr>
-        <w:t xml:space="preserve"> Reusable </w:t>
-      </w:r>
-      <w:proofErr w:type="spellStart"/>
-      <w:r>
-        <w:rPr>
-          <w:lang w:val="es-419" w:eastAsia="es-CO"/>
-        </w:rPr>
-        <w:t>Object-Oriented</w:t>
-      </w:r>
-      <w:proofErr w:type="spellEnd"/>
-      <w:r>
-        <w:rPr>
-          <w:lang w:val="es-419" w:eastAsia="es-CO"/>
-        </w:rPr>
-        <w:t xml:space="preserve"> Software. Addison-Wesley Professional.</w:t>
+        <w:t>Gamma, E., Helm, R., Johnson, R., Vlissides, J., &amp; Booch, G. (1994). Design Patterns: Elements of Reusable Object-Oriented Software. Addison-Wesley Professional.</w:t>
       </w:r>
     </w:p>
     <w:p>
@@ -10495,13 +8139,8 @@
             <w:pPr>
               <w:pStyle w:val="TextoTablas"/>
             </w:pPr>
-            <w:proofErr w:type="spellStart"/>
-            <w:r>
-              <w:t>Milady</w:t>
-            </w:r>
-            <w:proofErr w:type="spellEnd"/>
-            <w:r>
-              <w:t xml:space="preserve"> Tatiana Villamil Caste</w:t>
+            <w:r>
+              <w:t>Milady Tatiana Villamil Caste</w:t>
             </w:r>
             <w:r>
               <w:t>ll</w:t>
@@ -10520,10 +8159,10 @@
               <w:pStyle w:val="TextoTablas"/>
             </w:pPr>
             <w:r>
-              <w:t>Líder</w:t>
-            </w:r>
-            <w:r>
-              <w:t xml:space="preserve"> del Ecosistema</w:t>
+              <w:t xml:space="preserve">Responsable </w:t>
+            </w:r>
+            <w:r>
+              <w:t>del Ecosistema</w:t>
             </w:r>
           </w:p>
         </w:tc>
@@ -10553,25 +8192,12 @@
             <w:r>
               <w:t xml:space="preserve">Olga Constanza </w:t>
             </w:r>
-            <w:proofErr w:type="spellStart"/>
-            <w:r>
-              <w:t>Berm</w:t>
-            </w:r>
-            <w:r>
-              <w:t>u</w:t>
-            </w:r>
-            <w:r>
-              <w:t>dez</w:t>
-            </w:r>
-            <w:proofErr w:type="spellEnd"/>
-            <w:r>
-              <w:t xml:space="preserve"> </w:t>
-            </w:r>
-            <w:proofErr w:type="spellStart"/>
-            <w:r>
-              <w:t>Jaimes</w:t>
-            </w:r>
-            <w:proofErr w:type="spellEnd"/>
+            <w:r>
+              <w:t>Bermúdez</w:t>
+            </w:r>
+            <w:r>
+              <w:t xml:space="preserve"> Jaimes</w:t>
+            </w:r>
           </w:p>
         </w:tc>
         <w:tc>
@@ -10633,7 +8259,13 @@
               <w:pStyle w:val="TextoTablas"/>
             </w:pPr>
             <w:r>
-              <w:t>Experto temático</w:t>
+              <w:t xml:space="preserve">Experto </w:t>
+            </w:r>
+            <w:r>
+              <w:t>T</w:t>
+            </w:r>
+            <w:r>
+              <w:t>emático</w:t>
             </w:r>
           </w:p>
         </w:tc>
@@ -10662,6 +8294,12 @@
             </w:pPr>
             <w:r>
               <w:t>Paola Alexandra Moya</w:t>
+            </w:r>
+            <w:r>
+              <w:t xml:space="preserve"> </w:t>
+            </w:r>
+            <w:r>
+              <w:t>Peralta</w:t>
             </w:r>
           </w:p>
         </w:tc>
@@ -10745,13 +8383,8 @@
             <w:pPr>
               <w:pStyle w:val="TextoTablas"/>
             </w:pPr>
-            <w:proofErr w:type="spellStart"/>
-            <w:r>
-              <w:t>Jhon</w:t>
-            </w:r>
-            <w:proofErr w:type="spellEnd"/>
-            <w:r>
-              <w:t xml:space="preserve"> Jairo Urueta Álvarez</w:t>
+            <w:r>
+              <w:t>Jhon Jairo Urueta Álvarez</w:t>
             </w:r>
           </w:p>
         </w:tc>
@@ -10764,13 +8397,8 @@
               <w:pStyle w:val="TextoTablas"/>
             </w:pPr>
             <w:r>
-              <w:t xml:space="preserve">Desarrollador </w:t>
-            </w:r>
-            <w:proofErr w:type="spellStart"/>
-            <w:r>
-              <w:t>Fullstack</w:t>
-            </w:r>
-            <w:proofErr w:type="spellEnd"/>
+              <w:t>Desarrollador Fullstack</w:t>
+            </w:r>
           </w:p>
         </w:tc>
         <w:tc>
@@ -10926,7 +8554,7 @@
               <w:pStyle w:val="TextoTablas"/>
             </w:pPr>
             <w:r>
-              <w:t>Margarita Marcela Medrano Gómez</w:t>
+              <w:t>Daniel Ricardo Mutis Gómez</w:t>
             </w:r>
           </w:p>
         </w:tc>
@@ -10939,7 +8567,25 @@
               <w:pStyle w:val="TextoTablas"/>
             </w:pPr>
             <w:r>
-              <w:t>Evaluador para Contenidos Inclusivos y Accesibles</w:t>
+              <w:t xml:space="preserve">Evaluador para </w:t>
+            </w:r>
+            <w:r>
+              <w:t>C</w:t>
+            </w:r>
+            <w:r>
+              <w:t xml:space="preserve">ontenidos </w:t>
+            </w:r>
+            <w:r>
+              <w:t>I</w:t>
+            </w:r>
+            <w:r>
+              <w:t xml:space="preserve">nclusivos y </w:t>
+            </w:r>
+            <w:r>
+              <w:t>A</w:t>
+            </w:r>
+            <w:r>
+              <w:t>ccesibles</w:t>
             </w:r>
           </w:p>
         </w:tc>
@@ -10970,7 +8616,7 @@
               <w:pStyle w:val="TextoTablas"/>
             </w:pPr>
             <w:r>
-              <w:t>Daniel Ricardo Mutis Gómez</w:t>
+              <w:t>Margarita Marcela Medrano Gómez</w:t>
             </w:r>
           </w:p>
         </w:tc>
@@ -10983,7 +8629,7 @@
               <w:pStyle w:val="TextoTablas"/>
             </w:pPr>
             <w:r>
-              <w:t>Evaluador para contenidos inclusivos y accesibles</w:t>
+              <w:t>Evaluador para Contenidos Inclusivos y Accesibles</w:t>
             </w:r>
           </w:p>
         </w:tc>
@@ -16221,13 +13867,13 @@
 </file>
 
 <file path=customXml/itemProps2.xml><?xml version="1.0" encoding="utf-8"?>
-<ds:datastoreItem xmlns:ds="http://schemas.openxmlformats.org/officeDocument/2006/customXml" ds:itemID="{8907041A-DA53-4E61-9449-5686463B8225}"/>
+<ds:datastoreItem xmlns:ds="http://schemas.openxmlformats.org/officeDocument/2006/customXml" ds:itemID="{F8EF6E52-5C54-4F1F-AD82-3CCAB6D14781}"/>
 </file>
 
 <file path=customXml/itemProps3.xml><?xml version="1.0" encoding="utf-8"?>
-<ds:datastoreItem xmlns:ds="http://schemas.openxmlformats.org/officeDocument/2006/customXml" ds:itemID="{8A74BAF0-416E-46A7-93BC-71466C14AFA3}"/>
+<ds:datastoreItem xmlns:ds="http://schemas.openxmlformats.org/officeDocument/2006/customXml" ds:itemID="{55943E8A-1F14-42D2-B777-5EDB826D2E4F}"/>
 </file>
 
 <file path=customXml/itemProps4.xml><?xml version="1.0" encoding="utf-8"?>
-<ds:datastoreItem xmlns:ds="http://schemas.openxmlformats.org/officeDocument/2006/customXml" ds:itemID="{780E3F2E-8DBC-4945-B37F-8EE1451EF7B1}"/>
+<ds:datastoreItem xmlns:ds="http://schemas.openxmlformats.org/officeDocument/2006/customXml" ds:itemID="{B1A2CA7A-81AE-4CC4-8FCD-2741A68BA5E4}"/>
 </file>
--- a/fuentes/228118_CF10_DU.docx
+++ b/fuentes/228118_CF10_DU.docx
@@ -2783,7 +2783,21 @@
         <w:rPr>
           <w:lang w:val="es-419" w:eastAsia="es-CO"/>
         </w:rPr>
-        <w:t>El patrón comando permite aislar los objetos que realizan una petición de los objetos concretos encargados de recibir y realizar dicha acción, esto permite entre otras cosas, que las peticiones puedan ser enviadas a varios receptores y si se maneja el estado de las solicitudes, controla acciones de tipo Undo y Redo. El patrón comando necesita la implementación de varios elementos:</w:t>
+        <w:t xml:space="preserve">El patrón comando permite aislar los objetos que realizan una petición de los objetos concretos encargados de recibir y realizar dicha acción, esto permite entre otras cosas, que las peticiones puedan ser enviadas a varios receptores y si se maneja el estado de las solicitudes, controla acciones de tipo </w:t>
+      </w:r>
+      <w:proofErr w:type="spellStart"/>
+      <w:r>
+        <w:rPr>
+          <w:lang w:val="es-419" w:eastAsia="es-CO"/>
+        </w:rPr>
+        <w:t>Undo</w:t>
+      </w:r>
+      <w:proofErr w:type="spellEnd"/>
+      <w:r>
+        <w:rPr>
+          <w:lang w:val="es-419" w:eastAsia="es-CO"/>
+        </w:rPr>
+        <w:t xml:space="preserve"> y Redo. El patrón comando necesita la implementación de varios elementos:</w:t>
       </w:r>
     </w:p>
     <w:p>
@@ -2940,40 +2954,11 @@
     <w:p>
       <w:pPr>
         <w:pStyle w:val="Prrafodelista"/>
-        <w:numPr>
-          <w:ilvl w:val="0"/>
-          <w:numId w:val="25"/>
-        </w:numPr>
-        <w:rPr>
-          <w:b/>
-          <w:bCs/>
-          <w:lang w:val="es-419" w:eastAsia="es-CO"/>
-        </w:rPr>
-      </w:pPr>
-      <w:r>
-        <w:rPr>
-          <w:b/>
-          <w:bCs/>
-          <w:lang w:val="es-419" w:eastAsia="es-CO"/>
-        </w:rPr>
-        <w:t>Icomando</w:t>
-      </w:r>
-    </w:p>
-    <w:p>
-      <w:pPr>
-        <w:pStyle w:val="Prrafodelista"/>
         <w:ind w:left="1429" w:firstLine="0"/>
         <w:rPr>
           <w:lang w:val="es-419" w:eastAsia="es-CO"/>
         </w:rPr>
       </w:pPr>
-      <w:r>
-        <w:rPr>
-          <w:lang w:val="es-419" w:eastAsia="es-CO"/>
-        </w:rPr>
-        <w:lastRenderedPageBreak/>
-        <w:t>Interfaz donde se especifican las operaciones a ejecutar.</w:t>
-      </w:r>
     </w:p>
     <w:p>
       <w:pPr>
@@ -2988,14 +2973,17 @@
           <w:lang w:val="es-419" w:eastAsia="es-CO"/>
         </w:rPr>
       </w:pPr>
+      <w:proofErr w:type="spellStart"/>
       <w:r>
         <w:rPr>
           <w:b/>
           <w:bCs/>
           <w:lang w:val="es-419" w:eastAsia="es-CO"/>
         </w:rPr>
-        <w:t>Receptor</w:t>
-      </w:r>
+        <w:lastRenderedPageBreak/>
+        <w:t>Icomando</w:t>
+      </w:r>
+      <w:proofErr w:type="spellEnd"/>
     </w:p>
     <w:p>
       <w:pPr>
@@ -3009,7 +2997,7 @@
         <w:rPr>
           <w:lang w:val="es-419" w:eastAsia="es-CO"/>
         </w:rPr>
-        <w:t>Clase que realiza la acción.</w:t>
+        <w:t>Interfaz donde se especifican las operaciones a ejecutar.</w:t>
       </w:r>
     </w:p>
     <w:p>
@@ -3031,7 +3019,7 @@
           <w:bCs/>
           <w:lang w:val="es-419" w:eastAsia="es-CO"/>
         </w:rPr>
-        <w:t>Ejecutar</w:t>
+        <w:t>Receptor</w:t>
       </w:r>
     </w:p>
     <w:p>
@@ -3046,11 +3034,16 @@
         <w:rPr>
           <w:lang w:val="es-419" w:eastAsia="es-CO"/>
         </w:rPr>
-        <w:t>Operación que necesita ser llevada a cabo.</w:t>
-      </w:r>
-    </w:p>
-    <w:p>
-      <w:pPr>
+        <w:t>Clase que realiza la acción.</w:t>
+      </w:r>
+    </w:p>
+    <w:p>
+      <w:pPr>
+        <w:pStyle w:val="Prrafodelista"/>
+        <w:numPr>
+          <w:ilvl w:val="0"/>
+          <w:numId w:val="25"/>
+        </w:numPr>
         <w:rPr>
           <w:b/>
           <w:bCs/>
@@ -3063,6 +3056,38 @@
           <w:bCs/>
           <w:lang w:val="es-419" w:eastAsia="es-CO"/>
         </w:rPr>
+        <w:t>Ejecutar</w:t>
+      </w:r>
+    </w:p>
+    <w:p>
+      <w:pPr>
+        <w:pStyle w:val="Prrafodelista"/>
+        <w:ind w:left="1429" w:firstLine="0"/>
+        <w:rPr>
+          <w:lang w:val="es-419" w:eastAsia="es-CO"/>
+        </w:rPr>
+      </w:pPr>
+      <w:r>
+        <w:rPr>
+          <w:lang w:val="es-419" w:eastAsia="es-CO"/>
+        </w:rPr>
+        <w:t>Operación que necesita ser llevada a cabo.</w:t>
+      </w:r>
+    </w:p>
+    <w:p>
+      <w:pPr>
+        <w:rPr>
+          <w:b/>
+          <w:bCs/>
+          <w:lang w:val="es-419" w:eastAsia="es-CO"/>
+        </w:rPr>
+      </w:pPr>
+      <w:r>
+        <w:rPr>
+          <w:b/>
+          <w:bCs/>
+          <w:lang w:val="es-419" w:eastAsia="es-CO"/>
+        </w:rPr>
         <w:t>Ejemplo</w:t>
       </w:r>
     </w:p>
@@ -3137,9 +3162,9 @@
           <w:lang w:val="es-419" w:eastAsia="es-CO"/>
         </w:rPr>
         <w:drawing>
-          <wp:inline distT="0" distB="0" distL="0" distR="0" wp14:anchorId="42A5F9A0" wp14:editId="32F261D9">
-            <wp:extent cx="3523407" cy="3376979"/>
-            <wp:effectExtent l="0" t="0" r="1270" b="0"/>
+          <wp:inline distT="0" distB="0" distL="0" distR="0" wp14:anchorId="42A5F9A0" wp14:editId="5071154A">
+            <wp:extent cx="3136900" cy="3006534"/>
+            <wp:effectExtent l="0" t="0" r="6350" b="3810"/>
             <wp:docPr id="197290687" name="Gráfico 6" descr="La imagen describe el ejemplo del patrón comportamental Comando."/>
             <wp:cNvGraphicFramePr>
               <a:graphicFrameLocks xmlns:a="http://schemas.openxmlformats.org/drawingml/2006/main" noChangeAspect="1"/>
@@ -3169,7 +3194,7 @@
                   <pic:spPr>
                     <a:xfrm>
                       <a:off x="0" y="0"/>
-                      <a:ext cx="3533300" cy="3386461"/>
+                      <a:ext cx="3152933" cy="3021900"/>
                     </a:xfrm>
                     <a:prstGeom prst="rect">
                       <a:avLst/>
@@ -3249,12 +3274,15 @@
         </w:rPr>
         <w:t>“</w:t>
       </w:r>
+      <w:proofErr w:type="spellStart"/>
+      <w:proofErr w:type="gramStart"/>
       <w:r>
         <w:rPr>
           <w:rStyle w:val="Extranjerismo"/>
         </w:rPr>
         <w:t>MoveNext</w:t>
       </w:r>
+      <w:proofErr w:type="spellEnd"/>
       <w:r>
         <w:rPr>
           <w:rStyle w:val="Extranjerismo"/>
@@ -3265,7 +3293,14 @@
         <w:rPr>
           <w:lang w:val="es-419" w:eastAsia="es-CO"/>
         </w:rPr>
-        <w:t>() que indica si existe o no un próximo elemento por recorrer.</w:t>
+        <w:t>(</w:t>
+      </w:r>
+      <w:proofErr w:type="gramEnd"/>
+      <w:r>
+        <w:rPr>
+          <w:lang w:val="es-419" w:eastAsia="es-CO"/>
+        </w:rPr>
+        <w:t>) que indica si existe o no un próximo elemento por recorrer.</w:t>
       </w:r>
     </w:p>
     <w:p>
@@ -3291,6 +3326,7 @@
         </w:rPr>
         <w:t>“</w:t>
       </w:r>
+      <w:proofErr w:type="gramStart"/>
       <w:r>
         <w:rPr>
           <w:rStyle w:val="Extranjerismo"/>
@@ -3307,7 +3343,14 @@
         <w:rPr>
           <w:lang w:val="es-419" w:eastAsia="es-CO"/>
         </w:rPr>
-        <w:t>() que devuelve el valor actual de la colección según la posición actual en la secuencia.</w:t>
+        <w:t>(</w:t>
+      </w:r>
+      <w:proofErr w:type="gramEnd"/>
+      <w:r>
+        <w:rPr>
+          <w:lang w:val="es-419" w:eastAsia="es-CO"/>
+        </w:rPr>
+        <w:t>) que devuelve el valor actual de la colección según la posición actual en la secuencia.</w:t>
       </w:r>
     </w:p>
     <w:p>
@@ -3333,6 +3376,7 @@
         </w:rPr>
         <w:t>“</w:t>
       </w:r>
+      <w:proofErr w:type="gramStart"/>
       <w:r>
         <w:rPr>
           <w:rStyle w:val="Extranjerismo"/>
@@ -3349,7 +3393,14 @@
         <w:rPr>
           <w:lang w:val="es-419" w:eastAsia="es-CO"/>
         </w:rPr>
-        <w:t>() que permite iniciar nuevamente la secuencia a su punto de partida.</w:t>
+        <w:t>(</w:t>
+      </w:r>
+      <w:proofErr w:type="gramEnd"/>
+      <w:r>
+        <w:rPr>
+          <w:lang w:val="es-419" w:eastAsia="es-CO"/>
+        </w:rPr>
+        <w:t>) que permite iniciar nuevamente la secuencia a su punto de partida.</w:t>
       </w:r>
     </w:p>
     <w:p>
@@ -3367,6 +3418,20 @@
     </w:p>
     <w:p>
       <w:pPr>
+        <w:rPr>
+          <w:lang w:val="es-419" w:eastAsia="es-CO"/>
+        </w:rPr>
+      </w:pPr>
+    </w:p>
+    <w:p>
+      <w:pPr>
+        <w:rPr>
+          <w:lang w:val="es-419" w:eastAsia="es-CO"/>
+        </w:rPr>
+      </w:pPr>
+    </w:p>
+    <w:p>
+      <w:pPr>
         <w:pStyle w:val="Figura"/>
         <w:rPr>
           <w:lang w:val="es-419"/>
@@ -3376,6 +3441,7 @@
         <w:rPr>
           <w:lang w:val="es-419"/>
         </w:rPr>
+        <w:lastRenderedPageBreak/>
         <w:t>Ejemplo para el patrón comportamental iterador</w:t>
       </w:r>
     </w:p>
@@ -3391,7 +3457,6 @@
           <w:noProof/>
           <w:lang w:val="es-419" w:eastAsia="es-CO"/>
         </w:rPr>
-        <w:lastRenderedPageBreak/>
         <w:drawing>
           <wp:inline distT="0" distB="0" distL="0" distR="0" wp14:anchorId="617B398D" wp14:editId="4DAF9676">
             <wp:extent cx="6332220" cy="1733550"/>
@@ -3675,12 +3740,14 @@
             <w:r>
               <w:t>S</w:t>
             </w:r>
+            <w:proofErr w:type="spellStart"/>
             <w:r>
               <w:rPr>
                 <w:rStyle w:val="Extranjerismo"/>
               </w:rPr>
               <w:t>ingleton</w:t>
             </w:r>
+            <w:proofErr w:type="spellEnd"/>
             <w:r>
               <w:t xml:space="preserve">”, este patrón de diseño creacional se encarga de definir la forma en que podemos garantizar que exista una única instancia de una clase particular en el contexto de la aplicación, esto es útil para casos en los que por cuestiones de manejo de memoria o de la lógica del negocio se requiere que sea el mismo objeto quien responda todos los mensajes independientemente del contexto actual de la aplicación, este patrón se ve reflejado </w:t>
             </w:r>
@@ -3712,7 +3779,15 @@
               <w:t>singleton</w:t>
             </w:r>
             <w:r>
-              <w:t xml:space="preserve">” es la definición de constructores privados por lo cual es imposible crear instancias de forma directa, la única forma de instanciar un objeto de la clase es por medio del método “getInstance” el cuál verificará si existe o no una instancia creada de esta clase para determinar si usará el constructor primera invocación o si simplemente devuelve la instancia ya creada para </w:t>
+              <w:t>” es la definición de constructores privados por lo cual es imposible crear instancias de forma directa, la única forma de instanciar un objeto de la clase es por medio del método “</w:t>
+            </w:r>
+            <w:proofErr w:type="spellStart"/>
+            <w:r>
+              <w:t>getInstance</w:t>
+            </w:r>
+            <w:proofErr w:type="spellEnd"/>
+            <w:r>
+              <w:t xml:space="preserve">” el cuál verificará si existe o no una instancia creada de esta clase para determinar si usará el constructor primera invocación o si simplemente devuelve la instancia ya creada para </w:t>
             </w:r>
             <w:r>
               <w:t>el resto de las veces.</w:t>
@@ -3881,6 +3956,7 @@
         </w:rPr>
         <w:t>“</w:t>
       </w:r>
+      <w:proofErr w:type="spellStart"/>
       <w:r>
         <w:rPr>
           <w:rStyle w:val="Extranjerismo"/>
@@ -3890,6 +3966,7 @@
         </w:rPr>
         <w:t>Delegate</w:t>
       </w:r>
+      <w:proofErr w:type="spellEnd"/>
       <w:r>
         <w:rPr>
           <w:rStyle w:val="Extranjerismo"/>
@@ -3935,7 +4012,14 @@
         <w:rPr>
           <w:lang w:val="es-419" w:eastAsia="es-CO"/>
         </w:rPr>
-        <w:t>El patrón fachad</w:t>
+        <w:t xml:space="preserve">El </w:t>
+      </w:r>
+      <w:proofErr w:type="gramStart"/>
+      <w:r>
+        <w:rPr>
+          <w:lang w:val="es-419" w:eastAsia="es-CO"/>
+        </w:rPr>
+        <w:t>patrón fachad</w:t>
       </w:r>
       <w:r>
         <w:rPr>
@@ -3943,6 +4027,7 @@
         </w:rPr>
         <w:t>a</w:t>
       </w:r>
+      <w:proofErr w:type="gramEnd"/>
       <w:r>
         <w:rPr>
           <w:lang w:val="es-419" w:eastAsia="es-CO"/>
@@ -4530,180 +4615,458 @@
           <w:lang w:val="es-419" w:eastAsia="es-CO"/>
         </w:rPr>
       </w:pPr>
-      <w:r>
-        <w:rPr>
-          <w:lang w:val="es-419" w:eastAsia="es-CO"/>
-        </w:rPr>
-        <w:t>public class GestorCompra {</w:t>
-      </w:r>
-    </w:p>
-    <w:p>
-      <w:pPr>
-        <w:rPr>
-          <w:lang w:val="es-419" w:eastAsia="es-CO"/>
-        </w:rPr>
-      </w:pPr>
-      <w:r>
-        <w:rPr>
-          <w:lang w:val="es-419" w:eastAsia="es-CO"/>
-        </w:rPr>
-        <w:t xml:space="preserve"> private Scanner in = new Scanner(System.in);</w:t>
-      </w:r>
-    </w:p>
-    <w:p>
-      <w:pPr>
-        <w:rPr>
-          <w:lang w:val="es-419" w:eastAsia="es-CO"/>
-        </w:rPr>
-      </w:pPr>
-      <w:r>
-        <w:rPr>
-          <w:lang w:val="es-419" w:eastAsia="es-CO"/>
-        </w:rPr>
-        <w:t xml:space="preserve"> public boolean comprar(){</w:t>
-      </w:r>
-    </w:p>
-    <w:p>
-      <w:pPr>
-        <w:rPr>
-          <w:lang w:val="es-419" w:eastAsia="es-CO"/>
-        </w:rPr>
-      </w:pPr>
-      <w:r>
-        <w:rPr>
-          <w:lang w:val="es-419" w:eastAsia="es-CO"/>
-        </w:rPr>
-        <w:t xml:space="preserve">     int numero;</w:t>
-      </w:r>
-    </w:p>
-    <w:p>
-      <w:pPr>
-        <w:rPr>
-          <w:lang w:val="es-419" w:eastAsia="es-CO"/>
-        </w:rPr>
-      </w:pPr>
-      <w:r>
-        <w:rPr>
-          <w:lang w:val="es-419" w:eastAsia="es-CO"/>
-        </w:rPr>
-        <w:t xml:space="preserve">     System.out.println("Ingrese el número de tarjeta para realizar el pago");</w:t>
-      </w:r>
-    </w:p>
-    <w:p>
-      <w:pPr>
-        <w:rPr>
-          <w:lang w:val="es-419" w:eastAsia="es-CO"/>
-        </w:rPr>
-      </w:pPr>
-      <w:r>
-        <w:rPr>
-          <w:lang w:val="es-419" w:eastAsia="es-CO"/>
-        </w:rPr>
-        <w:t xml:space="preserve">     número = in.nextInt();</w:t>
-      </w:r>
-    </w:p>
-    <w:p>
-      <w:pPr>
-        <w:rPr>
-          <w:lang w:val="es-419" w:eastAsia="es-CO"/>
-        </w:rPr>
-      </w:pPr>
-      <w:r>
-        <w:rPr>
-          <w:lang w:val="es-419" w:eastAsia="es-CO"/>
-        </w:rPr>
-        <w:t xml:space="preserve">     if(numero == 4567){</w:t>
-      </w:r>
-    </w:p>
-    <w:p>
-      <w:pPr>
-        <w:rPr>
-          <w:lang w:val="es-419" w:eastAsia="es-CO"/>
-        </w:rPr>
-      </w:pPr>
-      <w:r>
-        <w:rPr>
-          <w:lang w:val="es-419" w:eastAsia="es-CO"/>
-        </w:rPr>
-        <w:t xml:space="preserve">         System.out.println("Procesando la compra");</w:t>
-      </w:r>
-    </w:p>
-    <w:p>
-      <w:pPr>
-        <w:rPr>
-          <w:lang w:val="es-419" w:eastAsia="es-CO"/>
-        </w:rPr>
-      </w:pPr>
-      <w:r>
-        <w:rPr>
-          <w:lang w:val="es-419" w:eastAsia="es-CO"/>
-        </w:rPr>
-        <w:t xml:space="preserve">         System.out.println("--------------------");</w:t>
-      </w:r>
-    </w:p>
-    <w:p>
-      <w:pPr>
-        <w:rPr>
-          <w:lang w:val="es-419" w:eastAsia="es-CO"/>
-        </w:rPr>
-      </w:pPr>
-      <w:r>
-        <w:rPr>
-          <w:lang w:val="es-419" w:eastAsia="es-CO"/>
-        </w:rPr>
-        <w:t xml:space="preserve">         System.out.println("Pago aceptado");</w:t>
-      </w:r>
-    </w:p>
-    <w:p>
-      <w:pPr>
-        <w:rPr>
-          <w:lang w:val="es-419" w:eastAsia="es-CO"/>
-        </w:rPr>
-      </w:pPr>
-      <w:r>
-        <w:rPr>
-          <w:lang w:val="es-419" w:eastAsia="es-CO"/>
-        </w:rPr>
-        <w:t xml:space="preserve">         return true;</w:t>
-      </w:r>
-    </w:p>
-    <w:p>
-      <w:pPr>
-        <w:rPr>
-          <w:lang w:val="es-419" w:eastAsia="es-CO"/>
-        </w:rPr>
-      </w:pPr>
-      <w:r>
-        <w:rPr>
-          <w:lang w:val="es-419" w:eastAsia="es-CO"/>
-        </w:rPr>
-        <w:t xml:space="preserve">     }else{</w:t>
-      </w:r>
-    </w:p>
-    <w:p>
-      <w:pPr>
-        <w:rPr>
-          <w:lang w:val="es-419" w:eastAsia="es-CO"/>
-        </w:rPr>
-      </w:pPr>
-      <w:r>
-        <w:rPr>
-          <w:lang w:val="es-419" w:eastAsia="es-CO"/>
-        </w:rPr>
-        <w:t xml:space="preserve">         System.out.println("Pago rechazado");</w:t>
-      </w:r>
-    </w:p>
-    <w:p>
-      <w:pPr>
-        <w:rPr>
-          <w:lang w:val="es-419" w:eastAsia="es-CO"/>
-        </w:rPr>
-      </w:pPr>
-      <w:r>
-        <w:rPr>
-          <w:lang w:val="es-419" w:eastAsia="es-CO"/>
-        </w:rPr>
-        <w:t xml:space="preserve">         return false;</w:t>
+      <w:proofErr w:type="spellStart"/>
+      <w:r>
+        <w:rPr>
+          <w:lang w:val="es-419" w:eastAsia="es-CO"/>
+        </w:rPr>
+        <w:t>public</w:t>
+      </w:r>
+      <w:proofErr w:type="spellEnd"/>
+      <w:r>
+        <w:rPr>
+          <w:lang w:val="es-419" w:eastAsia="es-CO"/>
+        </w:rPr>
+        <w:t xml:space="preserve"> </w:t>
+      </w:r>
+      <w:proofErr w:type="spellStart"/>
+      <w:r>
+        <w:rPr>
+          <w:lang w:val="es-419" w:eastAsia="es-CO"/>
+        </w:rPr>
+        <w:t>class</w:t>
+      </w:r>
+      <w:proofErr w:type="spellEnd"/>
+      <w:r>
+        <w:rPr>
+          <w:lang w:val="es-419" w:eastAsia="es-CO"/>
+        </w:rPr>
+        <w:t xml:space="preserve"> </w:t>
+      </w:r>
+      <w:proofErr w:type="spellStart"/>
+      <w:r>
+        <w:rPr>
+          <w:lang w:val="es-419" w:eastAsia="es-CO"/>
+        </w:rPr>
+        <w:t>GestorCompra</w:t>
+      </w:r>
+      <w:proofErr w:type="spellEnd"/>
+      <w:r>
+        <w:rPr>
+          <w:lang w:val="es-419" w:eastAsia="es-CO"/>
+        </w:rPr>
+        <w:t xml:space="preserve"> {</w:t>
+      </w:r>
+    </w:p>
+    <w:p>
+      <w:pPr>
+        <w:rPr>
+          <w:lang w:val="es-419" w:eastAsia="es-CO"/>
+        </w:rPr>
+      </w:pPr>
+      <w:r>
+        <w:rPr>
+          <w:lang w:val="es-419" w:eastAsia="es-CO"/>
+        </w:rPr>
+        <w:t xml:space="preserve"> </w:t>
+      </w:r>
+      <w:proofErr w:type="spellStart"/>
+      <w:r>
+        <w:rPr>
+          <w:lang w:val="es-419" w:eastAsia="es-CO"/>
+        </w:rPr>
+        <w:t>private</w:t>
+      </w:r>
+      <w:proofErr w:type="spellEnd"/>
+      <w:r>
+        <w:rPr>
+          <w:lang w:val="es-419" w:eastAsia="es-CO"/>
+        </w:rPr>
+        <w:t xml:space="preserve"> Scanner in = new </w:t>
+      </w:r>
+      <w:proofErr w:type="gramStart"/>
+      <w:r>
+        <w:rPr>
+          <w:lang w:val="es-419" w:eastAsia="es-CO"/>
+        </w:rPr>
+        <w:t>Scanner(</w:t>
+      </w:r>
+      <w:proofErr w:type="gramEnd"/>
+      <w:r>
+        <w:rPr>
+          <w:lang w:val="es-419" w:eastAsia="es-CO"/>
+        </w:rPr>
+        <w:t>System.in);</w:t>
+      </w:r>
+    </w:p>
+    <w:p>
+      <w:pPr>
+        <w:rPr>
+          <w:lang w:val="es-419" w:eastAsia="es-CO"/>
+        </w:rPr>
+      </w:pPr>
+      <w:r>
+        <w:rPr>
+          <w:lang w:val="es-419" w:eastAsia="es-CO"/>
+        </w:rPr>
+        <w:t xml:space="preserve"> </w:t>
+      </w:r>
+      <w:proofErr w:type="spellStart"/>
+      <w:r>
+        <w:rPr>
+          <w:lang w:val="es-419" w:eastAsia="es-CO"/>
+        </w:rPr>
+        <w:t>public</w:t>
+      </w:r>
+      <w:proofErr w:type="spellEnd"/>
+      <w:r>
+        <w:rPr>
+          <w:lang w:val="es-419" w:eastAsia="es-CO"/>
+        </w:rPr>
+        <w:t xml:space="preserve"> </w:t>
+      </w:r>
+      <w:proofErr w:type="spellStart"/>
+      <w:r>
+        <w:rPr>
+          <w:lang w:val="es-419" w:eastAsia="es-CO"/>
+        </w:rPr>
+        <w:t>boolean</w:t>
+      </w:r>
+      <w:proofErr w:type="spellEnd"/>
+      <w:r>
+        <w:rPr>
+          <w:lang w:val="es-419" w:eastAsia="es-CO"/>
+        </w:rPr>
+        <w:t xml:space="preserve"> </w:t>
+      </w:r>
+      <w:proofErr w:type="gramStart"/>
+      <w:r>
+        <w:rPr>
+          <w:lang w:val="es-419" w:eastAsia="es-CO"/>
+        </w:rPr>
+        <w:t>comprar(</w:t>
+      </w:r>
+      <w:proofErr w:type="gramEnd"/>
+      <w:r>
+        <w:rPr>
+          <w:lang w:val="es-419" w:eastAsia="es-CO"/>
+        </w:rPr>
+        <w:t>){</w:t>
+      </w:r>
+    </w:p>
+    <w:p>
+      <w:pPr>
+        <w:rPr>
+          <w:lang w:val="es-419" w:eastAsia="es-CO"/>
+        </w:rPr>
+      </w:pPr>
+      <w:r>
+        <w:rPr>
+          <w:lang w:val="es-419" w:eastAsia="es-CO"/>
+        </w:rPr>
+        <w:t xml:space="preserve">     </w:t>
+      </w:r>
+      <w:proofErr w:type="spellStart"/>
+      <w:r>
+        <w:rPr>
+          <w:lang w:val="es-419" w:eastAsia="es-CO"/>
+        </w:rPr>
+        <w:t>int</w:t>
+      </w:r>
+      <w:proofErr w:type="spellEnd"/>
+      <w:r>
+        <w:rPr>
+          <w:lang w:val="es-419" w:eastAsia="es-CO"/>
+        </w:rPr>
+        <w:t xml:space="preserve"> numero;</w:t>
+      </w:r>
+    </w:p>
+    <w:p>
+      <w:pPr>
+        <w:rPr>
+          <w:lang w:val="es-419" w:eastAsia="es-CO"/>
+        </w:rPr>
+      </w:pPr>
+      <w:r>
+        <w:rPr>
+          <w:lang w:val="es-419" w:eastAsia="es-CO"/>
+        </w:rPr>
+        <w:t xml:space="preserve">     </w:t>
+      </w:r>
+      <w:proofErr w:type="spellStart"/>
+      <w:r>
+        <w:rPr>
+          <w:lang w:val="es-419" w:eastAsia="es-CO"/>
+        </w:rPr>
+        <w:t>System.out.println</w:t>
+      </w:r>
+      <w:proofErr w:type="spellEnd"/>
+      <w:r>
+        <w:rPr>
+          <w:lang w:val="es-419" w:eastAsia="es-CO"/>
+        </w:rPr>
+        <w:t>("Ingrese el número de tarjeta para realizar el pago");</w:t>
+      </w:r>
+    </w:p>
+    <w:p>
+      <w:pPr>
+        <w:rPr>
+          <w:lang w:val="es-419" w:eastAsia="es-CO"/>
+        </w:rPr>
+      </w:pPr>
+      <w:r>
+        <w:rPr>
+          <w:lang w:val="es-419" w:eastAsia="es-CO"/>
+        </w:rPr>
+        <w:t xml:space="preserve">     número = </w:t>
+      </w:r>
+      <w:proofErr w:type="spellStart"/>
+      <w:proofErr w:type="gramStart"/>
+      <w:r>
+        <w:rPr>
+          <w:lang w:val="es-419" w:eastAsia="es-CO"/>
+        </w:rPr>
+        <w:t>in.nextInt</w:t>
+      </w:r>
+      <w:proofErr w:type="spellEnd"/>
+      <w:proofErr w:type="gramEnd"/>
+      <w:r>
+        <w:rPr>
+          <w:lang w:val="es-419" w:eastAsia="es-CO"/>
+        </w:rPr>
+        <w:t>();</w:t>
+      </w:r>
+    </w:p>
+    <w:p>
+      <w:pPr>
+        <w:rPr>
+          <w:lang w:val="es-419" w:eastAsia="es-CO"/>
+        </w:rPr>
+      </w:pPr>
+      <w:r>
+        <w:rPr>
+          <w:lang w:val="es-419" w:eastAsia="es-CO"/>
+        </w:rPr>
+        <w:t xml:space="preserve">     </w:t>
+      </w:r>
+      <w:proofErr w:type="spellStart"/>
+      <w:proofErr w:type="gramStart"/>
+      <w:r>
+        <w:rPr>
+          <w:lang w:val="es-419" w:eastAsia="es-CO"/>
+        </w:rPr>
+        <w:t>if</w:t>
+      </w:r>
+      <w:proofErr w:type="spellEnd"/>
+      <w:r>
+        <w:rPr>
+          <w:lang w:val="es-419" w:eastAsia="es-CO"/>
+        </w:rPr>
+        <w:t>(</w:t>
+      </w:r>
+      <w:proofErr w:type="gramEnd"/>
+      <w:r>
+        <w:rPr>
+          <w:lang w:val="es-419" w:eastAsia="es-CO"/>
+        </w:rPr>
+        <w:t>numero == 4567){</w:t>
+      </w:r>
+    </w:p>
+    <w:p>
+      <w:pPr>
+        <w:rPr>
+          <w:lang w:val="es-419" w:eastAsia="es-CO"/>
+        </w:rPr>
+      </w:pPr>
+      <w:r>
+        <w:rPr>
+          <w:lang w:val="es-419" w:eastAsia="es-CO"/>
+        </w:rPr>
+        <w:t xml:space="preserve">         </w:t>
+      </w:r>
+      <w:proofErr w:type="spellStart"/>
+      <w:r>
+        <w:rPr>
+          <w:lang w:val="es-419" w:eastAsia="es-CO"/>
+        </w:rPr>
+        <w:t>System.out.println</w:t>
+      </w:r>
+      <w:proofErr w:type="spellEnd"/>
+      <w:r>
+        <w:rPr>
+          <w:lang w:val="es-419" w:eastAsia="es-CO"/>
+        </w:rPr>
+        <w:t>("Procesando la compra");</w:t>
+      </w:r>
+    </w:p>
+    <w:p>
+      <w:pPr>
+        <w:rPr>
+          <w:lang w:val="es-419" w:eastAsia="es-CO"/>
+        </w:rPr>
+      </w:pPr>
+      <w:r>
+        <w:rPr>
+          <w:lang w:val="es-419" w:eastAsia="es-CO"/>
+        </w:rPr>
+        <w:t xml:space="preserve">         </w:t>
+      </w:r>
+      <w:proofErr w:type="spellStart"/>
+      <w:r>
+        <w:rPr>
+          <w:lang w:val="es-419" w:eastAsia="es-CO"/>
+        </w:rPr>
+        <w:t>System.out.println</w:t>
+      </w:r>
+      <w:proofErr w:type="spellEnd"/>
+      <w:r>
+        <w:rPr>
+          <w:lang w:val="es-419" w:eastAsia="es-CO"/>
+        </w:rPr>
+        <w:t>("--------------------");</w:t>
+      </w:r>
+    </w:p>
+    <w:p>
+      <w:pPr>
+        <w:rPr>
+          <w:lang w:val="es-419" w:eastAsia="es-CO"/>
+        </w:rPr>
+      </w:pPr>
+      <w:r>
+        <w:rPr>
+          <w:lang w:val="es-419" w:eastAsia="es-CO"/>
+        </w:rPr>
+        <w:t xml:space="preserve">         </w:t>
+      </w:r>
+      <w:proofErr w:type="spellStart"/>
+      <w:r>
+        <w:rPr>
+          <w:lang w:val="es-419" w:eastAsia="es-CO"/>
+        </w:rPr>
+        <w:t>System.out.println</w:t>
+      </w:r>
+      <w:proofErr w:type="spellEnd"/>
+      <w:r>
+        <w:rPr>
+          <w:lang w:val="es-419" w:eastAsia="es-CO"/>
+        </w:rPr>
+        <w:t>("Pago aceptado");</w:t>
+      </w:r>
+    </w:p>
+    <w:p>
+      <w:pPr>
+        <w:rPr>
+          <w:lang w:val="es-419" w:eastAsia="es-CO"/>
+        </w:rPr>
+      </w:pPr>
+      <w:r>
+        <w:rPr>
+          <w:lang w:val="es-419" w:eastAsia="es-CO"/>
+        </w:rPr>
+        <w:t xml:space="preserve">         </w:t>
+      </w:r>
+      <w:proofErr w:type="spellStart"/>
+      <w:r>
+        <w:rPr>
+          <w:lang w:val="es-419" w:eastAsia="es-CO"/>
+        </w:rPr>
+        <w:t>return</w:t>
+      </w:r>
+      <w:proofErr w:type="spellEnd"/>
+      <w:r>
+        <w:rPr>
+          <w:lang w:val="es-419" w:eastAsia="es-CO"/>
+        </w:rPr>
+        <w:t xml:space="preserve"> true;</w:t>
+      </w:r>
+    </w:p>
+    <w:p>
+      <w:pPr>
+        <w:rPr>
+          <w:lang w:val="es-419" w:eastAsia="es-CO"/>
+        </w:rPr>
+      </w:pPr>
+      <w:r>
+        <w:rPr>
+          <w:lang w:val="es-419" w:eastAsia="es-CO"/>
+        </w:rPr>
+        <w:t xml:space="preserve">     </w:t>
+      </w:r>
+      <w:proofErr w:type="gramStart"/>
+      <w:r>
+        <w:rPr>
+          <w:lang w:val="es-419" w:eastAsia="es-CO"/>
+        </w:rPr>
+        <w:t>}</w:t>
+      </w:r>
+      <w:proofErr w:type="spellStart"/>
+      <w:r>
+        <w:rPr>
+          <w:lang w:val="es-419" w:eastAsia="es-CO"/>
+        </w:rPr>
+        <w:t>else</w:t>
+      </w:r>
+      <w:proofErr w:type="spellEnd"/>
+      <w:proofErr w:type="gramEnd"/>
+      <w:r>
+        <w:rPr>
+          <w:lang w:val="es-419" w:eastAsia="es-CO"/>
+        </w:rPr>
+        <w:t>{</w:t>
+      </w:r>
+    </w:p>
+    <w:p>
+      <w:pPr>
+        <w:rPr>
+          <w:lang w:val="es-419" w:eastAsia="es-CO"/>
+        </w:rPr>
+      </w:pPr>
+      <w:r>
+        <w:rPr>
+          <w:lang w:val="es-419" w:eastAsia="es-CO"/>
+        </w:rPr>
+        <w:t xml:space="preserve">         </w:t>
+      </w:r>
+      <w:proofErr w:type="spellStart"/>
+      <w:r>
+        <w:rPr>
+          <w:lang w:val="es-419" w:eastAsia="es-CO"/>
+        </w:rPr>
+        <w:t>System.out.println</w:t>
+      </w:r>
+      <w:proofErr w:type="spellEnd"/>
+      <w:r>
+        <w:rPr>
+          <w:lang w:val="es-419" w:eastAsia="es-CO"/>
+        </w:rPr>
+        <w:t>("Pago rechazado");</w:t>
+      </w:r>
+    </w:p>
+    <w:p>
+      <w:pPr>
+        <w:rPr>
+          <w:lang w:val="es-419" w:eastAsia="es-CO"/>
+        </w:rPr>
+      </w:pPr>
+      <w:r>
+        <w:rPr>
+          <w:lang w:val="es-419" w:eastAsia="es-CO"/>
+        </w:rPr>
+        <w:t xml:space="preserve">         </w:t>
+      </w:r>
+      <w:proofErr w:type="spellStart"/>
+      <w:r>
+        <w:rPr>
+          <w:lang w:val="es-419" w:eastAsia="es-CO"/>
+        </w:rPr>
+        <w:t>return</w:t>
+      </w:r>
+      <w:proofErr w:type="spellEnd"/>
+      <w:r>
+        <w:rPr>
+          <w:lang w:val="es-419" w:eastAsia="es-CO"/>
+        </w:rPr>
+        <w:t xml:space="preserve"> false;</w:t>
       </w:r>
     </w:p>
     <w:p>
@@ -4760,50 +5123,166 @@
           <w:lang w:val="es-419" w:eastAsia="es-CO"/>
         </w:rPr>
       </w:pPr>
-      <w:r>
-        <w:rPr>
-          <w:lang w:val="es-419" w:eastAsia="es-CO"/>
-        </w:rPr>
-        <w:t>public class GestorInventario {</w:t>
-      </w:r>
-    </w:p>
-    <w:p>
-      <w:pPr>
-        <w:rPr>
-          <w:lang w:val="es-419" w:eastAsia="es-CO"/>
-        </w:rPr>
-      </w:pPr>
-      <w:r>
-        <w:rPr>
-          <w:lang w:val="es-419" w:eastAsia="es-CO"/>
-        </w:rPr>
-        <w:t xml:space="preserve">    private int stock;</w:t>
-      </w:r>
-    </w:p>
-    <w:p>
-      <w:pPr>
-        <w:rPr>
-          <w:lang w:val="es-419" w:eastAsia="es-CO"/>
-        </w:rPr>
-      </w:pPr>
-      <w:r>
-        <w:rPr>
-          <w:lang w:val="es-419" w:eastAsia="es-CO"/>
-        </w:rPr>
-        <w:t xml:space="preserve">    public GestorInventario() {</w:t>
-      </w:r>
-    </w:p>
-    <w:p>
-      <w:pPr>
-        <w:rPr>
-          <w:lang w:val="es-419" w:eastAsia="es-CO"/>
-        </w:rPr>
-      </w:pPr>
-      <w:r>
-        <w:rPr>
-          <w:lang w:val="es-419" w:eastAsia="es-CO"/>
-        </w:rPr>
-        <w:t xml:space="preserve">        this.stock = 2;</w:t>
+      <w:proofErr w:type="spellStart"/>
+      <w:r>
+        <w:rPr>
+          <w:lang w:val="es-419" w:eastAsia="es-CO"/>
+        </w:rPr>
+        <w:t>public</w:t>
+      </w:r>
+      <w:proofErr w:type="spellEnd"/>
+      <w:r>
+        <w:rPr>
+          <w:lang w:val="es-419" w:eastAsia="es-CO"/>
+        </w:rPr>
+        <w:t xml:space="preserve"> </w:t>
+      </w:r>
+      <w:proofErr w:type="spellStart"/>
+      <w:r>
+        <w:rPr>
+          <w:lang w:val="es-419" w:eastAsia="es-CO"/>
+        </w:rPr>
+        <w:t>class</w:t>
+      </w:r>
+      <w:proofErr w:type="spellEnd"/>
+      <w:r>
+        <w:rPr>
+          <w:lang w:val="es-419" w:eastAsia="es-CO"/>
+        </w:rPr>
+        <w:t xml:space="preserve"> </w:t>
+      </w:r>
+      <w:proofErr w:type="spellStart"/>
+      <w:r>
+        <w:rPr>
+          <w:lang w:val="es-419" w:eastAsia="es-CO"/>
+        </w:rPr>
+        <w:t>GestorInventario</w:t>
+      </w:r>
+      <w:proofErr w:type="spellEnd"/>
+      <w:r>
+        <w:rPr>
+          <w:lang w:val="es-419" w:eastAsia="es-CO"/>
+        </w:rPr>
+        <w:t xml:space="preserve"> {</w:t>
+      </w:r>
+    </w:p>
+    <w:p>
+      <w:pPr>
+        <w:rPr>
+          <w:lang w:val="es-419" w:eastAsia="es-CO"/>
+        </w:rPr>
+      </w:pPr>
+      <w:r>
+        <w:rPr>
+          <w:lang w:val="es-419" w:eastAsia="es-CO"/>
+        </w:rPr>
+        <w:t xml:space="preserve">    </w:t>
+      </w:r>
+      <w:proofErr w:type="spellStart"/>
+      <w:r>
+        <w:rPr>
+          <w:lang w:val="es-419" w:eastAsia="es-CO"/>
+        </w:rPr>
+        <w:t>private</w:t>
+      </w:r>
+      <w:proofErr w:type="spellEnd"/>
+      <w:r>
+        <w:rPr>
+          <w:lang w:val="es-419" w:eastAsia="es-CO"/>
+        </w:rPr>
+        <w:t xml:space="preserve"> </w:t>
+      </w:r>
+      <w:proofErr w:type="spellStart"/>
+      <w:r>
+        <w:rPr>
+          <w:lang w:val="es-419" w:eastAsia="es-CO"/>
+        </w:rPr>
+        <w:t>int</w:t>
+      </w:r>
+      <w:proofErr w:type="spellEnd"/>
+      <w:r>
+        <w:rPr>
+          <w:lang w:val="es-419" w:eastAsia="es-CO"/>
+        </w:rPr>
+        <w:t xml:space="preserve"> stock;</w:t>
+      </w:r>
+    </w:p>
+    <w:p>
+      <w:pPr>
+        <w:rPr>
+          <w:lang w:val="es-419" w:eastAsia="es-CO"/>
+        </w:rPr>
+      </w:pPr>
+      <w:r>
+        <w:rPr>
+          <w:lang w:val="es-419" w:eastAsia="es-CO"/>
+        </w:rPr>
+        <w:t xml:space="preserve">    </w:t>
+      </w:r>
+      <w:proofErr w:type="spellStart"/>
+      <w:r>
+        <w:rPr>
+          <w:lang w:val="es-419" w:eastAsia="es-CO"/>
+        </w:rPr>
+        <w:t>public</w:t>
+      </w:r>
+      <w:proofErr w:type="spellEnd"/>
+      <w:r>
+        <w:rPr>
+          <w:lang w:val="es-419" w:eastAsia="es-CO"/>
+        </w:rPr>
+        <w:t xml:space="preserve"> </w:t>
+      </w:r>
+      <w:proofErr w:type="spellStart"/>
+      <w:proofErr w:type="gramStart"/>
+      <w:r>
+        <w:rPr>
+          <w:lang w:val="es-419" w:eastAsia="es-CO"/>
+        </w:rPr>
+        <w:t>GestorInventario</w:t>
+      </w:r>
+      <w:proofErr w:type="spellEnd"/>
+      <w:r>
+        <w:rPr>
+          <w:lang w:val="es-419" w:eastAsia="es-CO"/>
+        </w:rPr>
+        <w:t>(</w:t>
+      </w:r>
+      <w:proofErr w:type="gramEnd"/>
+      <w:r>
+        <w:rPr>
+          <w:lang w:val="es-419" w:eastAsia="es-CO"/>
+        </w:rPr>
+        <w:t>) {</w:t>
+      </w:r>
+    </w:p>
+    <w:p>
+      <w:pPr>
+        <w:rPr>
+          <w:lang w:val="es-419" w:eastAsia="es-CO"/>
+        </w:rPr>
+      </w:pPr>
+      <w:r>
+        <w:rPr>
+          <w:lang w:val="es-419" w:eastAsia="es-CO"/>
+        </w:rPr>
+        <w:t xml:space="preserve">        </w:t>
+      </w:r>
+      <w:proofErr w:type="spellStart"/>
+      <w:proofErr w:type="gramStart"/>
+      <w:r>
+        <w:rPr>
+          <w:lang w:val="es-419" w:eastAsia="es-CO"/>
+        </w:rPr>
+        <w:t>this.stock</w:t>
+      </w:r>
+      <w:proofErr w:type="spellEnd"/>
+      <w:proofErr w:type="gramEnd"/>
+      <w:r>
+        <w:rPr>
+          <w:lang w:val="es-419" w:eastAsia="es-CO"/>
+        </w:rPr>
+        <w:t xml:space="preserve"> = 2;</w:t>
       </w:r>
     </w:p>
     <w:p>
@@ -4829,33 +5308,119 @@
         <w:rPr>
           <w:lang w:val="es-419" w:eastAsia="es-CO"/>
         </w:rPr>
-        <w:t xml:space="preserve">    public boolean retirarStock(){</w:t>
-      </w:r>
-    </w:p>
-    <w:p>
-      <w:pPr>
-        <w:rPr>
-          <w:lang w:val="es-419" w:eastAsia="es-CO"/>
-        </w:rPr>
-      </w:pPr>
-      <w:r>
-        <w:rPr>
-          <w:lang w:val="es-419" w:eastAsia="es-CO"/>
-        </w:rPr>
-        <w:t xml:space="preserve">        if(stock &gt; 0){</w:t>
-      </w:r>
-    </w:p>
-    <w:p>
-      <w:pPr>
-        <w:rPr>
-          <w:lang w:val="es-419" w:eastAsia="es-CO"/>
-        </w:rPr>
-      </w:pPr>
-      <w:r>
-        <w:rPr>
-          <w:lang w:val="es-419" w:eastAsia="es-CO"/>
-        </w:rPr>
-        <w:t xml:space="preserve">            System.out.println("Producto listo para envío");</w:t>
+        <w:t xml:space="preserve">    </w:t>
+      </w:r>
+      <w:proofErr w:type="spellStart"/>
+      <w:r>
+        <w:rPr>
+          <w:lang w:val="es-419" w:eastAsia="es-CO"/>
+        </w:rPr>
+        <w:t>public</w:t>
+      </w:r>
+      <w:proofErr w:type="spellEnd"/>
+      <w:r>
+        <w:rPr>
+          <w:lang w:val="es-419" w:eastAsia="es-CO"/>
+        </w:rPr>
+        <w:t xml:space="preserve"> </w:t>
+      </w:r>
+      <w:proofErr w:type="spellStart"/>
+      <w:r>
+        <w:rPr>
+          <w:lang w:val="es-419" w:eastAsia="es-CO"/>
+        </w:rPr>
+        <w:t>boolean</w:t>
+      </w:r>
+      <w:proofErr w:type="spellEnd"/>
+      <w:r>
+        <w:rPr>
+          <w:lang w:val="es-419" w:eastAsia="es-CO"/>
+        </w:rPr>
+        <w:t xml:space="preserve"> </w:t>
+      </w:r>
+      <w:proofErr w:type="spellStart"/>
+      <w:proofErr w:type="gramStart"/>
+      <w:r>
+        <w:rPr>
+          <w:lang w:val="es-419" w:eastAsia="es-CO"/>
+        </w:rPr>
+        <w:t>retirarStock</w:t>
+      </w:r>
+      <w:proofErr w:type="spellEnd"/>
+      <w:r>
+        <w:rPr>
+          <w:lang w:val="es-419" w:eastAsia="es-CO"/>
+        </w:rPr>
+        <w:t>(</w:t>
+      </w:r>
+      <w:proofErr w:type="gramEnd"/>
+      <w:r>
+        <w:rPr>
+          <w:lang w:val="es-419" w:eastAsia="es-CO"/>
+        </w:rPr>
+        <w:t>){</w:t>
+      </w:r>
+    </w:p>
+    <w:p>
+      <w:pPr>
+        <w:rPr>
+          <w:lang w:val="es-419" w:eastAsia="es-CO"/>
+        </w:rPr>
+      </w:pPr>
+      <w:r>
+        <w:rPr>
+          <w:lang w:val="es-419" w:eastAsia="es-CO"/>
+        </w:rPr>
+        <w:t xml:space="preserve">        </w:t>
+      </w:r>
+      <w:proofErr w:type="spellStart"/>
+      <w:proofErr w:type="gramStart"/>
+      <w:r>
+        <w:rPr>
+          <w:lang w:val="es-419" w:eastAsia="es-CO"/>
+        </w:rPr>
+        <w:t>if</w:t>
+      </w:r>
+      <w:proofErr w:type="spellEnd"/>
+      <w:r>
+        <w:rPr>
+          <w:lang w:val="es-419" w:eastAsia="es-CO"/>
+        </w:rPr>
+        <w:t>(</w:t>
+      </w:r>
+      <w:proofErr w:type="gramEnd"/>
+      <w:r>
+        <w:rPr>
+          <w:lang w:val="es-419" w:eastAsia="es-CO"/>
+        </w:rPr>
+        <w:t>stock &gt; 0){</w:t>
+      </w:r>
+    </w:p>
+    <w:p>
+      <w:pPr>
+        <w:rPr>
+          <w:lang w:val="es-419" w:eastAsia="es-CO"/>
+        </w:rPr>
+      </w:pPr>
+      <w:r>
+        <w:rPr>
+          <w:lang w:val="es-419" w:eastAsia="es-CO"/>
+        </w:rPr>
+        <w:t xml:space="preserve">            </w:t>
+      </w:r>
+      <w:proofErr w:type="spellStart"/>
+      <w:r>
+        <w:rPr>
+          <w:lang w:val="es-419" w:eastAsia="es-CO"/>
+        </w:rPr>
+        <w:t>System.out.println</w:t>
+      </w:r>
+      <w:proofErr w:type="spellEnd"/>
+      <w:r>
+        <w:rPr>
+          <w:lang w:val="es-419" w:eastAsia="es-CO"/>
+        </w:rPr>
+        <w:t>("Producto listo para envío");</w:t>
       </w:r>
     </w:p>
     <w:p>
@@ -4881,46 +5446,124 @@
         <w:rPr>
           <w:lang w:val="es-419" w:eastAsia="es-CO"/>
         </w:rPr>
-        <w:t xml:space="preserve">            return true;</w:t>
-      </w:r>
-    </w:p>
-    <w:p>
-      <w:pPr>
-        <w:rPr>
-          <w:lang w:val="es-419" w:eastAsia="es-CO"/>
-        </w:rPr>
-      </w:pPr>
-      <w:r>
-        <w:rPr>
-          <w:lang w:val="es-419" w:eastAsia="es-CO"/>
-        </w:rPr>
-        <w:t xml:space="preserve">        }else{</w:t>
-      </w:r>
-    </w:p>
-    <w:p>
-      <w:pPr>
-        <w:rPr>
-          <w:lang w:val="es-419" w:eastAsia="es-CO"/>
-        </w:rPr>
-      </w:pPr>
-      <w:r>
-        <w:rPr>
-          <w:lang w:val="es-419" w:eastAsia="es-CO"/>
-        </w:rPr>
-        <w:t xml:space="preserve">            System.out.println("Producto no disponible, no hay existencias, entrega reprogramada!");</w:t>
-      </w:r>
-    </w:p>
-    <w:p>
-      <w:pPr>
-        <w:rPr>
-          <w:lang w:val="es-419" w:eastAsia="es-CO"/>
-        </w:rPr>
-      </w:pPr>
-      <w:r>
-        <w:rPr>
-          <w:lang w:val="es-419" w:eastAsia="es-CO"/>
-        </w:rPr>
-        <w:t xml:space="preserve">            return false;</w:t>
+        <w:t xml:space="preserve">            </w:t>
+      </w:r>
+      <w:proofErr w:type="spellStart"/>
+      <w:r>
+        <w:rPr>
+          <w:lang w:val="es-419" w:eastAsia="es-CO"/>
+        </w:rPr>
+        <w:t>return</w:t>
+      </w:r>
+      <w:proofErr w:type="spellEnd"/>
+      <w:r>
+        <w:rPr>
+          <w:lang w:val="es-419" w:eastAsia="es-CO"/>
+        </w:rPr>
+        <w:t xml:space="preserve"> true;</w:t>
+      </w:r>
+    </w:p>
+    <w:p>
+      <w:pPr>
+        <w:rPr>
+          <w:lang w:val="es-419" w:eastAsia="es-CO"/>
+        </w:rPr>
+      </w:pPr>
+      <w:r>
+        <w:rPr>
+          <w:lang w:val="es-419" w:eastAsia="es-CO"/>
+        </w:rPr>
+        <w:t xml:space="preserve">        </w:t>
+      </w:r>
+      <w:proofErr w:type="gramStart"/>
+      <w:r>
+        <w:rPr>
+          <w:lang w:val="es-419" w:eastAsia="es-CO"/>
+        </w:rPr>
+        <w:t>}</w:t>
+      </w:r>
+      <w:proofErr w:type="spellStart"/>
+      <w:r>
+        <w:rPr>
+          <w:lang w:val="es-419" w:eastAsia="es-CO"/>
+        </w:rPr>
+        <w:t>else</w:t>
+      </w:r>
+      <w:proofErr w:type="spellEnd"/>
+      <w:proofErr w:type="gramEnd"/>
+      <w:r>
+        <w:rPr>
+          <w:lang w:val="es-419" w:eastAsia="es-CO"/>
+        </w:rPr>
+        <w:t>{</w:t>
+      </w:r>
+    </w:p>
+    <w:p>
+      <w:pPr>
+        <w:rPr>
+          <w:lang w:val="es-419" w:eastAsia="es-CO"/>
+        </w:rPr>
+      </w:pPr>
+      <w:r>
+        <w:rPr>
+          <w:lang w:val="es-419" w:eastAsia="es-CO"/>
+        </w:rPr>
+        <w:t xml:space="preserve">            </w:t>
+      </w:r>
+      <w:proofErr w:type="spellStart"/>
+      <w:r>
+        <w:rPr>
+          <w:lang w:val="es-419" w:eastAsia="es-CO"/>
+        </w:rPr>
+        <w:t>System.out.println</w:t>
+      </w:r>
+      <w:proofErr w:type="spellEnd"/>
+      <w:r>
+        <w:rPr>
+          <w:lang w:val="es-419" w:eastAsia="es-CO"/>
+        </w:rPr>
+        <w:t>(</w:t>
+      </w:r>
+      <w:proofErr w:type="gramStart"/>
+      <w:r>
+        <w:rPr>
+          <w:lang w:val="es-419" w:eastAsia="es-CO"/>
+        </w:rPr>
+        <w:t>"Producto no disponible, no hay existencias, entrega reprogramada!"</w:t>
+      </w:r>
+      <w:proofErr w:type="gramEnd"/>
+      <w:r>
+        <w:rPr>
+          <w:lang w:val="es-419" w:eastAsia="es-CO"/>
+        </w:rPr>
+        <w:t>);</w:t>
+      </w:r>
+    </w:p>
+    <w:p>
+      <w:pPr>
+        <w:rPr>
+          <w:lang w:val="es-419" w:eastAsia="es-CO"/>
+        </w:rPr>
+      </w:pPr>
+      <w:r>
+        <w:rPr>
+          <w:lang w:val="es-419" w:eastAsia="es-CO"/>
+        </w:rPr>
+        <w:t xml:space="preserve">            </w:t>
+      </w:r>
+      <w:proofErr w:type="spellStart"/>
+      <w:r>
+        <w:rPr>
+          <w:lang w:val="es-419" w:eastAsia="es-CO"/>
+        </w:rPr>
+        <w:t>return</w:t>
+      </w:r>
+      <w:proofErr w:type="spellEnd"/>
+      <w:r>
+        <w:rPr>
+          <w:lang w:val="es-419" w:eastAsia="es-CO"/>
+        </w:rPr>
+        <w:t xml:space="preserve"> false;</w:t>
       </w:r>
     </w:p>
     <w:p>
@@ -4970,20 +5613,12 @@
           <w:bCs/>
         </w:rPr>
       </w:pPr>
-    </w:p>
-    <w:p>
-      <w:pPr>
-        <w:ind w:firstLine="0"/>
+      <w:r>
         <w:rPr>
           <w:b/>
           <w:bCs/>
         </w:rPr>
-      </w:pPr>
-      <w:r>
-        <w:rPr>
-          <w:b/>
-          <w:bCs/>
-        </w:rPr>
+        <w:lastRenderedPageBreak/>
         <w:t>Clase que representa el subsistema de envíos</w:t>
       </w:r>
     </w:p>
@@ -4993,37 +5628,165 @@
           <w:lang w:val="es-419" w:eastAsia="es-CO"/>
         </w:rPr>
       </w:pPr>
-      <w:r>
-        <w:rPr>
-          <w:lang w:val="es-419" w:eastAsia="es-CO"/>
-        </w:rPr>
-        <w:t>public class GestorEnvio {</w:t>
-      </w:r>
-    </w:p>
-    <w:p>
-      <w:pPr>
-        <w:rPr>
-          <w:lang w:val="es-419" w:eastAsia="es-CO"/>
-        </w:rPr>
-      </w:pPr>
-      <w:r>
-        <w:rPr>
-          <w:lang w:val="es-419" w:eastAsia="es-CO"/>
-        </w:rPr>
-        <w:t xml:space="preserve">  public void enviarPedido(){</w:t>
-      </w:r>
-    </w:p>
-    <w:p>
-      <w:pPr>
-        <w:rPr>
-          <w:lang w:val="es-419" w:eastAsia="es-CO"/>
-        </w:rPr>
-      </w:pPr>
-      <w:r>
-        <w:rPr>
-          <w:lang w:val="es-419" w:eastAsia="es-CO"/>
-        </w:rPr>
-        <w:t xml:space="preserve">    System.out.println("Envio autorizado y en camino!");</w:t>
+      <w:proofErr w:type="spellStart"/>
+      <w:r>
+        <w:rPr>
+          <w:lang w:val="es-419" w:eastAsia="es-CO"/>
+        </w:rPr>
+        <w:t>public</w:t>
+      </w:r>
+      <w:proofErr w:type="spellEnd"/>
+      <w:r>
+        <w:rPr>
+          <w:lang w:val="es-419" w:eastAsia="es-CO"/>
+        </w:rPr>
+        <w:t xml:space="preserve"> </w:t>
+      </w:r>
+      <w:proofErr w:type="spellStart"/>
+      <w:r>
+        <w:rPr>
+          <w:lang w:val="es-419" w:eastAsia="es-CO"/>
+        </w:rPr>
+        <w:t>class</w:t>
+      </w:r>
+      <w:proofErr w:type="spellEnd"/>
+      <w:r>
+        <w:rPr>
+          <w:lang w:val="es-419" w:eastAsia="es-CO"/>
+        </w:rPr>
+        <w:t xml:space="preserve"> </w:t>
+      </w:r>
+      <w:proofErr w:type="spellStart"/>
+      <w:r>
+        <w:rPr>
+          <w:lang w:val="es-419" w:eastAsia="es-CO"/>
+        </w:rPr>
+        <w:t>GestorEnvio</w:t>
+      </w:r>
+      <w:proofErr w:type="spellEnd"/>
+      <w:r>
+        <w:rPr>
+          <w:lang w:val="es-419" w:eastAsia="es-CO"/>
+        </w:rPr>
+        <w:t xml:space="preserve"> {</w:t>
+      </w:r>
+    </w:p>
+    <w:p>
+      <w:pPr>
+        <w:rPr>
+          <w:lang w:val="es-419" w:eastAsia="es-CO"/>
+        </w:rPr>
+      </w:pPr>
+      <w:r>
+        <w:rPr>
+          <w:lang w:val="es-419" w:eastAsia="es-CO"/>
+        </w:rPr>
+        <w:t xml:space="preserve">  </w:t>
+      </w:r>
+      <w:proofErr w:type="spellStart"/>
+      <w:r>
+        <w:rPr>
+          <w:lang w:val="es-419" w:eastAsia="es-CO"/>
+        </w:rPr>
+        <w:t>public</w:t>
+      </w:r>
+      <w:proofErr w:type="spellEnd"/>
+      <w:r>
+        <w:rPr>
+          <w:lang w:val="es-419" w:eastAsia="es-CO"/>
+        </w:rPr>
+        <w:t xml:space="preserve"> </w:t>
+      </w:r>
+      <w:proofErr w:type="spellStart"/>
+      <w:r>
+        <w:rPr>
+          <w:lang w:val="es-419" w:eastAsia="es-CO"/>
+        </w:rPr>
+        <w:t>void</w:t>
+      </w:r>
+      <w:proofErr w:type="spellEnd"/>
+      <w:r>
+        <w:rPr>
+          <w:lang w:val="es-419" w:eastAsia="es-CO"/>
+        </w:rPr>
+        <w:t xml:space="preserve"> </w:t>
+      </w:r>
+      <w:proofErr w:type="spellStart"/>
+      <w:proofErr w:type="gramStart"/>
+      <w:r>
+        <w:rPr>
+          <w:lang w:val="es-419" w:eastAsia="es-CO"/>
+        </w:rPr>
+        <w:t>enviarPedido</w:t>
+      </w:r>
+      <w:proofErr w:type="spellEnd"/>
+      <w:r>
+        <w:rPr>
+          <w:lang w:val="es-419" w:eastAsia="es-CO"/>
+        </w:rPr>
+        <w:t>(</w:t>
+      </w:r>
+      <w:proofErr w:type="gramEnd"/>
+      <w:r>
+        <w:rPr>
+          <w:lang w:val="es-419" w:eastAsia="es-CO"/>
+        </w:rPr>
+        <w:t>){</w:t>
+      </w:r>
+    </w:p>
+    <w:p>
+      <w:pPr>
+        <w:rPr>
+          <w:lang w:val="es-419" w:eastAsia="es-CO"/>
+        </w:rPr>
+      </w:pPr>
+      <w:r>
+        <w:rPr>
+          <w:lang w:val="es-419" w:eastAsia="es-CO"/>
+        </w:rPr>
+        <w:t xml:space="preserve">    </w:t>
+      </w:r>
+      <w:proofErr w:type="spellStart"/>
+      <w:r>
+        <w:rPr>
+          <w:lang w:val="es-419" w:eastAsia="es-CO"/>
+        </w:rPr>
+        <w:t>System.out.println</w:t>
+      </w:r>
+      <w:proofErr w:type="spellEnd"/>
+      <w:r>
+        <w:rPr>
+          <w:lang w:val="es-419" w:eastAsia="es-CO"/>
+        </w:rPr>
+        <w:t>(</w:t>
+      </w:r>
+      <w:proofErr w:type="gramStart"/>
+      <w:r>
+        <w:rPr>
+          <w:lang w:val="es-419" w:eastAsia="es-CO"/>
+        </w:rPr>
+        <w:t>"</w:t>
+      </w:r>
+      <w:proofErr w:type="spellStart"/>
+      <w:r>
+        <w:rPr>
+          <w:lang w:val="es-419" w:eastAsia="es-CO"/>
+        </w:rPr>
+        <w:t>Envio</w:t>
+      </w:r>
+      <w:proofErr w:type="spellEnd"/>
+      <w:r>
+        <w:rPr>
+          <w:lang w:val="es-419" w:eastAsia="es-CO"/>
+        </w:rPr>
+        <w:t xml:space="preserve"> autorizado y en camino!"</w:t>
+      </w:r>
+      <w:proofErr w:type="gramEnd"/>
+      <w:r>
+        <w:rPr>
+          <w:lang w:val="es-419" w:eastAsia="es-CO"/>
+        </w:rPr>
+        <w:t>);</w:t>
       </w:r>
     </w:p>
     <w:p>
@@ -5066,11 +5829,33 @@
           <w:lang w:val="es-419" w:eastAsia="es-CO"/>
         </w:rPr>
       </w:pPr>
-      <w:r>
-        <w:rPr>
-          <w:lang w:val="es-419" w:eastAsia="es-CO"/>
-        </w:rPr>
-        <w:t>public class Fachada {</w:t>
+      <w:proofErr w:type="spellStart"/>
+      <w:r>
+        <w:rPr>
+          <w:lang w:val="es-419" w:eastAsia="es-CO"/>
+        </w:rPr>
+        <w:t>public</w:t>
+      </w:r>
+      <w:proofErr w:type="spellEnd"/>
+      <w:r>
+        <w:rPr>
+          <w:lang w:val="es-419" w:eastAsia="es-CO"/>
+        </w:rPr>
+        <w:t xml:space="preserve"> </w:t>
+      </w:r>
+      <w:proofErr w:type="spellStart"/>
+      <w:r>
+        <w:rPr>
+          <w:lang w:val="es-419" w:eastAsia="es-CO"/>
+        </w:rPr>
+        <w:t>class</w:t>
+      </w:r>
+      <w:proofErr w:type="spellEnd"/>
+      <w:r>
+        <w:rPr>
+          <w:lang w:val="es-419" w:eastAsia="es-CO"/>
+        </w:rPr>
+        <w:t xml:space="preserve"> Fachada {</w:t>
       </w:r>
     </w:p>
     <w:p>
@@ -5096,85 +5881,365 @@
         <w:rPr>
           <w:lang w:val="es-419" w:eastAsia="es-CO"/>
         </w:rPr>
-        <w:t xml:space="preserve">  private GestorCompra compra = new GestorCompra();</w:t>
-      </w:r>
-    </w:p>
-    <w:p>
-      <w:pPr>
-        <w:rPr>
-          <w:lang w:val="es-419" w:eastAsia="es-CO"/>
-        </w:rPr>
-      </w:pPr>
-      <w:r>
-        <w:rPr>
-          <w:lang w:val="es-419" w:eastAsia="es-CO"/>
-        </w:rPr>
-        <w:t xml:space="preserve">  private GestorInventario inventario = new GestorInventario();</w:t>
-      </w:r>
-    </w:p>
-    <w:p>
-      <w:pPr>
-        <w:rPr>
-          <w:lang w:val="es-419" w:eastAsia="es-CO"/>
-        </w:rPr>
-      </w:pPr>
-      <w:r>
-        <w:rPr>
-          <w:lang w:val="es-419" w:eastAsia="es-CO"/>
-        </w:rPr>
-        <w:t xml:space="preserve">  private GestorEnvio envio = new GestorEnvio();</w:t>
-      </w:r>
-    </w:p>
-    <w:p>
-      <w:pPr>
-        <w:rPr>
-          <w:lang w:val="es-419" w:eastAsia="es-CO"/>
-        </w:rPr>
-      </w:pPr>
-      <w:r>
-        <w:rPr>
-          <w:lang w:val="es-419" w:eastAsia="es-CO"/>
-        </w:rPr>
-        <w:t xml:space="preserve">  //Metodo de alto nivel que se ofrece al cliente</w:t>
-      </w:r>
-    </w:p>
-    <w:p>
-      <w:pPr>
-        <w:rPr>
-          <w:lang w:val="es-419" w:eastAsia="es-CO"/>
-        </w:rPr>
-      </w:pPr>
-      <w:r>
-        <w:rPr>
-          <w:lang w:val="es-419" w:eastAsia="es-CO"/>
-        </w:rPr>
-        <w:t xml:space="preserve">  public void compra(){</w:t>
-      </w:r>
-    </w:p>
-    <w:p>
-      <w:pPr>
-        <w:rPr>
-          <w:lang w:val="es-419" w:eastAsia="es-CO"/>
-        </w:rPr>
-      </w:pPr>
-      <w:r>
-        <w:rPr>
-          <w:lang w:val="es-419" w:eastAsia="es-CO"/>
-        </w:rPr>
-        <w:t xml:space="preserve">    if(compra.comprar() &amp;&amp; inventario.retirarStock()){</w:t>
-      </w:r>
-    </w:p>
-    <w:p>
-      <w:pPr>
-        <w:rPr>
-          <w:lang w:val="es-419" w:eastAsia="es-CO"/>
-        </w:rPr>
-      </w:pPr>
-      <w:r>
-        <w:rPr>
-          <w:lang w:val="es-419" w:eastAsia="es-CO"/>
-        </w:rPr>
-        <w:t xml:space="preserve">      envio.enviarPedido();       </w:t>
+        <w:t xml:space="preserve">  </w:t>
+      </w:r>
+      <w:proofErr w:type="spellStart"/>
+      <w:r>
+        <w:rPr>
+          <w:lang w:val="es-419" w:eastAsia="es-CO"/>
+        </w:rPr>
+        <w:t>private</w:t>
+      </w:r>
+      <w:proofErr w:type="spellEnd"/>
+      <w:r>
+        <w:rPr>
+          <w:lang w:val="es-419" w:eastAsia="es-CO"/>
+        </w:rPr>
+        <w:t xml:space="preserve"> </w:t>
+      </w:r>
+      <w:proofErr w:type="spellStart"/>
+      <w:r>
+        <w:rPr>
+          <w:lang w:val="es-419" w:eastAsia="es-CO"/>
+        </w:rPr>
+        <w:t>GestorCompra</w:t>
+      </w:r>
+      <w:proofErr w:type="spellEnd"/>
+      <w:r>
+        <w:rPr>
+          <w:lang w:val="es-419" w:eastAsia="es-CO"/>
+        </w:rPr>
+        <w:t xml:space="preserve"> compra = new </w:t>
+      </w:r>
+      <w:proofErr w:type="spellStart"/>
+      <w:proofErr w:type="gramStart"/>
+      <w:r>
+        <w:rPr>
+          <w:lang w:val="es-419" w:eastAsia="es-CO"/>
+        </w:rPr>
+        <w:t>GestorCompra</w:t>
+      </w:r>
+      <w:proofErr w:type="spellEnd"/>
+      <w:r>
+        <w:rPr>
+          <w:lang w:val="es-419" w:eastAsia="es-CO"/>
+        </w:rPr>
+        <w:t>(</w:t>
+      </w:r>
+      <w:proofErr w:type="gramEnd"/>
+      <w:r>
+        <w:rPr>
+          <w:lang w:val="es-419" w:eastAsia="es-CO"/>
+        </w:rPr>
+        <w:t>);</w:t>
+      </w:r>
+    </w:p>
+    <w:p>
+      <w:pPr>
+        <w:rPr>
+          <w:lang w:val="es-419" w:eastAsia="es-CO"/>
+        </w:rPr>
+      </w:pPr>
+      <w:r>
+        <w:rPr>
+          <w:lang w:val="es-419" w:eastAsia="es-CO"/>
+        </w:rPr>
+        <w:t xml:space="preserve">  </w:t>
+      </w:r>
+      <w:proofErr w:type="spellStart"/>
+      <w:r>
+        <w:rPr>
+          <w:lang w:val="es-419" w:eastAsia="es-CO"/>
+        </w:rPr>
+        <w:t>private</w:t>
+      </w:r>
+      <w:proofErr w:type="spellEnd"/>
+      <w:r>
+        <w:rPr>
+          <w:lang w:val="es-419" w:eastAsia="es-CO"/>
+        </w:rPr>
+        <w:t xml:space="preserve"> </w:t>
+      </w:r>
+      <w:proofErr w:type="spellStart"/>
+      <w:r>
+        <w:rPr>
+          <w:lang w:val="es-419" w:eastAsia="es-CO"/>
+        </w:rPr>
+        <w:t>GestorInventario</w:t>
+      </w:r>
+      <w:proofErr w:type="spellEnd"/>
+      <w:r>
+        <w:rPr>
+          <w:lang w:val="es-419" w:eastAsia="es-CO"/>
+        </w:rPr>
+        <w:t xml:space="preserve"> inventario = new </w:t>
+      </w:r>
+      <w:proofErr w:type="spellStart"/>
+      <w:proofErr w:type="gramStart"/>
+      <w:r>
+        <w:rPr>
+          <w:lang w:val="es-419" w:eastAsia="es-CO"/>
+        </w:rPr>
+        <w:t>GestorInventario</w:t>
+      </w:r>
+      <w:proofErr w:type="spellEnd"/>
+      <w:r>
+        <w:rPr>
+          <w:lang w:val="es-419" w:eastAsia="es-CO"/>
+        </w:rPr>
+        <w:t>(</w:t>
+      </w:r>
+      <w:proofErr w:type="gramEnd"/>
+      <w:r>
+        <w:rPr>
+          <w:lang w:val="es-419" w:eastAsia="es-CO"/>
+        </w:rPr>
+        <w:t>);</w:t>
+      </w:r>
+    </w:p>
+    <w:p>
+      <w:pPr>
+        <w:rPr>
+          <w:lang w:val="es-419" w:eastAsia="es-CO"/>
+        </w:rPr>
+      </w:pPr>
+      <w:r>
+        <w:rPr>
+          <w:lang w:val="es-419" w:eastAsia="es-CO"/>
+        </w:rPr>
+        <w:t xml:space="preserve">  </w:t>
+      </w:r>
+      <w:proofErr w:type="spellStart"/>
+      <w:r>
+        <w:rPr>
+          <w:lang w:val="es-419" w:eastAsia="es-CO"/>
+        </w:rPr>
+        <w:t>private</w:t>
+      </w:r>
+      <w:proofErr w:type="spellEnd"/>
+      <w:r>
+        <w:rPr>
+          <w:lang w:val="es-419" w:eastAsia="es-CO"/>
+        </w:rPr>
+        <w:t xml:space="preserve"> </w:t>
+      </w:r>
+      <w:proofErr w:type="spellStart"/>
+      <w:r>
+        <w:rPr>
+          <w:lang w:val="es-419" w:eastAsia="es-CO"/>
+        </w:rPr>
+        <w:t>GestorEnvio</w:t>
+      </w:r>
+      <w:proofErr w:type="spellEnd"/>
+      <w:r>
+        <w:rPr>
+          <w:lang w:val="es-419" w:eastAsia="es-CO"/>
+        </w:rPr>
+        <w:t xml:space="preserve"> </w:t>
+      </w:r>
+      <w:proofErr w:type="spellStart"/>
+      <w:r>
+        <w:rPr>
+          <w:lang w:val="es-419" w:eastAsia="es-CO"/>
+        </w:rPr>
+        <w:t>envio</w:t>
+      </w:r>
+      <w:proofErr w:type="spellEnd"/>
+      <w:r>
+        <w:rPr>
+          <w:lang w:val="es-419" w:eastAsia="es-CO"/>
+        </w:rPr>
+        <w:t xml:space="preserve"> = new </w:t>
+      </w:r>
+      <w:proofErr w:type="spellStart"/>
+      <w:proofErr w:type="gramStart"/>
+      <w:r>
+        <w:rPr>
+          <w:lang w:val="es-419" w:eastAsia="es-CO"/>
+        </w:rPr>
+        <w:t>GestorEnvio</w:t>
+      </w:r>
+      <w:proofErr w:type="spellEnd"/>
+      <w:r>
+        <w:rPr>
+          <w:lang w:val="es-419" w:eastAsia="es-CO"/>
+        </w:rPr>
+        <w:t>(</w:t>
+      </w:r>
+      <w:proofErr w:type="gramEnd"/>
+      <w:r>
+        <w:rPr>
+          <w:lang w:val="es-419" w:eastAsia="es-CO"/>
+        </w:rPr>
+        <w:t>);</w:t>
+      </w:r>
+    </w:p>
+    <w:p>
+      <w:pPr>
+        <w:rPr>
+          <w:lang w:val="es-419" w:eastAsia="es-CO"/>
+        </w:rPr>
+      </w:pPr>
+      <w:r>
+        <w:rPr>
+          <w:lang w:val="es-419" w:eastAsia="es-CO"/>
+        </w:rPr>
+        <w:t xml:space="preserve">  //</w:t>
+      </w:r>
+      <w:proofErr w:type="spellStart"/>
+      <w:r>
+        <w:rPr>
+          <w:lang w:val="es-419" w:eastAsia="es-CO"/>
+        </w:rPr>
+        <w:t>Metodo</w:t>
+      </w:r>
+      <w:proofErr w:type="spellEnd"/>
+      <w:r>
+        <w:rPr>
+          <w:lang w:val="es-419" w:eastAsia="es-CO"/>
+        </w:rPr>
+        <w:t xml:space="preserve"> de alto nivel que se ofrece al cliente</w:t>
+      </w:r>
+    </w:p>
+    <w:p>
+      <w:pPr>
+        <w:rPr>
+          <w:lang w:val="es-419" w:eastAsia="es-CO"/>
+        </w:rPr>
+      </w:pPr>
+      <w:r>
+        <w:rPr>
+          <w:lang w:val="es-419" w:eastAsia="es-CO"/>
+        </w:rPr>
+        <w:t xml:space="preserve">  </w:t>
+      </w:r>
+      <w:proofErr w:type="spellStart"/>
+      <w:r>
+        <w:rPr>
+          <w:lang w:val="es-419" w:eastAsia="es-CO"/>
+        </w:rPr>
+        <w:t>public</w:t>
+      </w:r>
+      <w:proofErr w:type="spellEnd"/>
+      <w:r>
+        <w:rPr>
+          <w:lang w:val="es-419" w:eastAsia="es-CO"/>
+        </w:rPr>
+        <w:t xml:space="preserve"> </w:t>
+      </w:r>
+      <w:proofErr w:type="spellStart"/>
+      <w:r>
+        <w:rPr>
+          <w:lang w:val="es-419" w:eastAsia="es-CO"/>
+        </w:rPr>
+        <w:t>void</w:t>
+      </w:r>
+      <w:proofErr w:type="spellEnd"/>
+      <w:r>
+        <w:rPr>
+          <w:lang w:val="es-419" w:eastAsia="es-CO"/>
+        </w:rPr>
+        <w:t xml:space="preserve"> </w:t>
+      </w:r>
+      <w:proofErr w:type="gramStart"/>
+      <w:r>
+        <w:rPr>
+          <w:lang w:val="es-419" w:eastAsia="es-CO"/>
+        </w:rPr>
+        <w:t>compra(</w:t>
+      </w:r>
+      <w:proofErr w:type="gramEnd"/>
+      <w:r>
+        <w:rPr>
+          <w:lang w:val="es-419" w:eastAsia="es-CO"/>
+        </w:rPr>
+        <w:t>){</w:t>
+      </w:r>
+    </w:p>
+    <w:p>
+      <w:pPr>
+        <w:rPr>
+          <w:lang w:val="es-419" w:eastAsia="es-CO"/>
+        </w:rPr>
+      </w:pPr>
+      <w:r>
+        <w:rPr>
+          <w:lang w:val="es-419" w:eastAsia="es-CO"/>
+        </w:rPr>
+        <w:t xml:space="preserve">    </w:t>
+      </w:r>
+      <w:proofErr w:type="spellStart"/>
+      <w:r>
+        <w:rPr>
+          <w:lang w:val="es-419" w:eastAsia="es-CO"/>
+        </w:rPr>
+        <w:t>if</w:t>
+      </w:r>
+      <w:proofErr w:type="spellEnd"/>
+      <w:r>
+        <w:rPr>
+          <w:lang w:val="es-419" w:eastAsia="es-CO"/>
+        </w:rPr>
+        <w:t>(</w:t>
+      </w:r>
+      <w:proofErr w:type="spellStart"/>
+      <w:proofErr w:type="gramStart"/>
+      <w:r>
+        <w:rPr>
+          <w:lang w:val="es-419" w:eastAsia="es-CO"/>
+        </w:rPr>
+        <w:t>compra.comprar</w:t>
+      </w:r>
+      <w:proofErr w:type="spellEnd"/>
+      <w:proofErr w:type="gramEnd"/>
+      <w:r>
+        <w:rPr>
+          <w:lang w:val="es-419" w:eastAsia="es-CO"/>
+        </w:rPr>
+        <w:t xml:space="preserve">() &amp;&amp; </w:t>
+      </w:r>
+      <w:proofErr w:type="spellStart"/>
+      <w:r>
+        <w:rPr>
+          <w:lang w:val="es-419" w:eastAsia="es-CO"/>
+        </w:rPr>
+        <w:t>inventario.retirarStock</w:t>
+      </w:r>
+      <w:proofErr w:type="spellEnd"/>
+      <w:r>
+        <w:rPr>
+          <w:lang w:val="es-419" w:eastAsia="es-CO"/>
+        </w:rPr>
+        <w:t>()){</w:t>
+      </w:r>
+    </w:p>
+    <w:p>
+      <w:pPr>
+        <w:rPr>
+          <w:lang w:val="es-419" w:eastAsia="es-CO"/>
+        </w:rPr>
+      </w:pPr>
+      <w:r>
+        <w:rPr>
+          <w:lang w:val="es-419" w:eastAsia="es-CO"/>
+        </w:rPr>
+        <w:t xml:space="preserve">      </w:t>
+      </w:r>
+      <w:proofErr w:type="spellStart"/>
+      <w:proofErr w:type="gramStart"/>
+      <w:r>
+        <w:rPr>
+          <w:lang w:val="es-419" w:eastAsia="es-CO"/>
+        </w:rPr>
+        <w:t>envio.enviarPedido</w:t>
+      </w:r>
+      <w:proofErr w:type="spellEnd"/>
+      <w:proofErr w:type="gramEnd"/>
+      <w:r>
+        <w:rPr>
+          <w:lang w:val="es-419" w:eastAsia="es-CO"/>
+        </w:rPr>
+        <w:t xml:space="preserve">();       </w:t>
       </w:r>
     </w:p>
     <w:p>
@@ -5201,6 +6266,1623 @@
           <w:lang w:val="es-419" w:eastAsia="es-CO"/>
         </w:rPr>
         <w:t xml:space="preserve">  }</w:t>
+      </w:r>
+    </w:p>
+    <w:p>
+      <w:pPr>
+        <w:rPr>
+          <w:lang w:val="es-419" w:eastAsia="es-CO"/>
+        </w:rPr>
+      </w:pPr>
+      <w:r>
+        <w:rPr>
+          <w:lang w:val="es-419" w:eastAsia="es-CO"/>
+        </w:rPr>
+        <w:t>}</w:t>
+      </w:r>
+    </w:p>
+    <w:p>
+      <w:pPr>
+        <w:pStyle w:val="Ttulo4"/>
+      </w:pPr>
+      <w:r>
+        <w:lastRenderedPageBreak/>
+        <w:t>Clase que representa al cliente</w:t>
+      </w:r>
+    </w:p>
+    <w:p>
+      <w:pPr>
+        <w:rPr>
+          <w:lang w:val="es-419" w:eastAsia="es-CO"/>
+        </w:rPr>
+      </w:pPr>
+      <w:proofErr w:type="spellStart"/>
+      <w:r>
+        <w:rPr>
+          <w:lang w:val="es-419" w:eastAsia="es-CO"/>
+        </w:rPr>
+        <w:t>public</w:t>
+      </w:r>
+      <w:proofErr w:type="spellEnd"/>
+      <w:r>
+        <w:rPr>
+          <w:lang w:val="es-419" w:eastAsia="es-CO"/>
+        </w:rPr>
+        <w:t xml:space="preserve"> </w:t>
+      </w:r>
+      <w:proofErr w:type="spellStart"/>
+      <w:r>
+        <w:rPr>
+          <w:lang w:val="es-419" w:eastAsia="es-CO"/>
+        </w:rPr>
+        <w:t>class</w:t>
+      </w:r>
+      <w:proofErr w:type="spellEnd"/>
+      <w:r>
+        <w:rPr>
+          <w:lang w:val="es-419" w:eastAsia="es-CO"/>
+        </w:rPr>
+        <w:t xml:space="preserve"> Cliente {</w:t>
+      </w:r>
+    </w:p>
+    <w:p>
+      <w:pPr>
+        <w:rPr>
+          <w:lang w:val="es-419" w:eastAsia="es-CO"/>
+        </w:rPr>
+      </w:pPr>
+      <w:r>
+        <w:rPr>
+          <w:lang w:val="es-419" w:eastAsia="es-CO"/>
+        </w:rPr>
+        <w:t xml:space="preserve">  </w:t>
+      </w:r>
+      <w:proofErr w:type="spellStart"/>
+      <w:r>
+        <w:rPr>
+          <w:lang w:val="es-419" w:eastAsia="es-CO"/>
+        </w:rPr>
+        <w:t>public</w:t>
+      </w:r>
+      <w:proofErr w:type="spellEnd"/>
+      <w:r>
+        <w:rPr>
+          <w:lang w:val="es-419" w:eastAsia="es-CO"/>
+        </w:rPr>
+        <w:t xml:space="preserve"> </w:t>
+      </w:r>
+      <w:proofErr w:type="spellStart"/>
+      <w:r>
+        <w:rPr>
+          <w:lang w:val="es-419" w:eastAsia="es-CO"/>
+        </w:rPr>
+        <w:t>static</w:t>
+      </w:r>
+      <w:proofErr w:type="spellEnd"/>
+      <w:r>
+        <w:rPr>
+          <w:lang w:val="es-419" w:eastAsia="es-CO"/>
+        </w:rPr>
+        <w:t xml:space="preserve"> </w:t>
+      </w:r>
+      <w:proofErr w:type="spellStart"/>
+      <w:r>
+        <w:rPr>
+          <w:lang w:val="es-419" w:eastAsia="es-CO"/>
+        </w:rPr>
+        <w:t>void</w:t>
+      </w:r>
+      <w:proofErr w:type="spellEnd"/>
+      <w:r>
+        <w:rPr>
+          <w:lang w:val="es-419" w:eastAsia="es-CO"/>
+        </w:rPr>
+        <w:t xml:space="preserve"> </w:t>
+      </w:r>
+      <w:proofErr w:type="spellStart"/>
+      <w:proofErr w:type="gramStart"/>
+      <w:r>
+        <w:rPr>
+          <w:lang w:val="es-419" w:eastAsia="es-CO"/>
+        </w:rPr>
+        <w:t>main</w:t>
+      </w:r>
+      <w:proofErr w:type="spellEnd"/>
+      <w:r>
+        <w:rPr>
+          <w:lang w:val="es-419" w:eastAsia="es-CO"/>
+        </w:rPr>
+        <w:t>(</w:t>
+      </w:r>
+      <w:proofErr w:type="spellStart"/>
+      <w:proofErr w:type="gramEnd"/>
+      <w:r>
+        <w:rPr>
+          <w:lang w:val="es-419" w:eastAsia="es-CO"/>
+        </w:rPr>
+        <w:t>String</w:t>
+      </w:r>
+      <w:proofErr w:type="spellEnd"/>
+      <w:r>
+        <w:rPr>
+          <w:lang w:val="es-419" w:eastAsia="es-CO"/>
+        </w:rPr>
+        <w:t xml:space="preserve">[] </w:t>
+      </w:r>
+      <w:proofErr w:type="spellStart"/>
+      <w:r>
+        <w:rPr>
+          <w:lang w:val="es-419" w:eastAsia="es-CO"/>
+        </w:rPr>
+        <w:t>args</w:t>
+      </w:r>
+      <w:proofErr w:type="spellEnd"/>
+      <w:r>
+        <w:rPr>
+          <w:lang w:val="es-419" w:eastAsia="es-CO"/>
+        </w:rPr>
+        <w:t>) {</w:t>
+      </w:r>
+    </w:p>
+    <w:p>
+      <w:pPr>
+        <w:rPr>
+          <w:lang w:val="es-419" w:eastAsia="es-CO"/>
+        </w:rPr>
+      </w:pPr>
+      <w:r>
+        <w:rPr>
+          <w:lang w:val="es-419" w:eastAsia="es-CO"/>
+        </w:rPr>
+        <w:t xml:space="preserve">    Fachada </w:t>
+      </w:r>
+      <w:proofErr w:type="spellStart"/>
+      <w:r>
+        <w:rPr>
+          <w:lang w:val="es-419" w:eastAsia="es-CO"/>
+        </w:rPr>
+        <w:t>fachada</w:t>
+      </w:r>
+      <w:proofErr w:type="spellEnd"/>
+      <w:r>
+        <w:rPr>
+          <w:lang w:val="es-419" w:eastAsia="es-CO"/>
+        </w:rPr>
+        <w:t xml:space="preserve"> = new </w:t>
+      </w:r>
+      <w:proofErr w:type="gramStart"/>
+      <w:r>
+        <w:rPr>
+          <w:lang w:val="es-419" w:eastAsia="es-CO"/>
+        </w:rPr>
+        <w:t>Fachada(</w:t>
+      </w:r>
+      <w:proofErr w:type="gramEnd"/>
+      <w:r>
+        <w:rPr>
+          <w:lang w:val="es-419" w:eastAsia="es-CO"/>
+        </w:rPr>
+        <w:t>);</w:t>
+      </w:r>
+    </w:p>
+    <w:p>
+      <w:pPr>
+        <w:rPr>
+          <w:lang w:val="es-419" w:eastAsia="es-CO"/>
+        </w:rPr>
+      </w:pPr>
+      <w:r>
+        <w:rPr>
+          <w:lang w:val="es-419" w:eastAsia="es-CO"/>
+        </w:rPr>
+        <w:t xml:space="preserve">    // Se hace uso de las operaciones de alto nivel</w:t>
+      </w:r>
+    </w:p>
+    <w:p>
+      <w:pPr>
+        <w:rPr>
+          <w:lang w:val="es-419" w:eastAsia="es-CO"/>
+        </w:rPr>
+      </w:pPr>
+      <w:r>
+        <w:rPr>
+          <w:lang w:val="es-419" w:eastAsia="es-CO"/>
+        </w:rPr>
+        <w:t xml:space="preserve">    </w:t>
+      </w:r>
+      <w:proofErr w:type="spellStart"/>
+      <w:proofErr w:type="gramStart"/>
+      <w:r>
+        <w:rPr>
+          <w:lang w:val="es-419" w:eastAsia="es-CO"/>
+        </w:rPr>
+        <w:t>fachada.compra</w:t>
+      </w:r>
+      <w:proofErr w:type="spellEnd"/>
+      <w:proofErr w:type="gramEnd"/>
+      <w:r>
+        <w:rPr>
+          <w:lang w:val="es-419" w:eastAsia="es-CO"/>
+        </w:rPr>
+        <w:t>();</w:t>
+      </w:r>
+    </w:p>
+    <w:p>
+      <w:pPr>
+        <w:rPr>
+          <w:lang w:val="es-419" w:eastAsia="es-CO"/>
+        </w:rPr>
+      </w:pPr>
+      <w:r>
+        <w:rPr>
+          <w:lang w:val="es-419" w:eastAsia="es-CO"/>
+        </w:rPr>
+        <w:t xml:space="preserve">    </w:t>
+      </w:r>
+      <w:proofErr w:type="spellStart"/>
+      <w:proofErr w:type="gramStart"/>
+      <w:r>
+        <w:rPr>
+          <w:lang w:val="es-419" w:eastAsia="es-CO"/>
+        </w:rPr>
+        <w:t>fachada.compra</w:t>
+      </w:r>
+      <w:proofErr w:type="spellEnd"/>
+      <w:proofErr w:type="gramEnd"/>
+      <w:r>
+        <w:rPr>
+          <w:lang w:val="es-419" w:eastAsia="es-CO"/>
+        </w:rPr>
+        <w:t>();</w:t>
+      </w:r>
+    </w:p>
+    <w:p>
+      <w:pPr>
+        <w:rPr>
+          <w:lang w:val="es-419" w:eastAsia="es-CO"/>
+        </w:rPr>
+      </w:pPr>
+      <w:r>
+        <w:rPr>
+          <w:lang w:val="es-419" w:eastAsia="es-CO"/>
+        </w:rPr>
+        <w:t xml:space="preserve">    </w:t>
+      </w:r>
+      <w:proofErr w:type="spellStart"/>
+      <w:proofErr w:type="gramStart"/>
+      <w:r>
+        <w:rPr>
+          <w:lang w:val="es-419" w:eastAsia="es-CO"/>
+        </w:rPr>
+        <w:t>fachada.compra</w:t>
+      </w:r>
+      <w:proofErr w:type="spellEnd"/>
+      <w:proofErr w:type="gramEnd"/>
+      <w:r>
+        <w:rPr>
+          <w:lang w:val="es-419" w:eastAsia="es-CO"/>
+        </w:rPr>
+        <w:t>();</w:t>
+      </w:r>
+    </w:p>
+    <w:p>
+      <w:pPr>
+        <w:rPr>
+          <w:lang w:val="es-419" w:eastAsia="es-CO"/>
+        </w:rPr>
+      </w:pPr>
+      <w:r>
+        <w:rPr>
+          <w:lang w:val="es-419" w:eastAsia="es-CO"/>
+        </w:rPr>
+        <w:t xml:space="preserve">  }</w:t>
+      </w:r>
+    </w:p>
+    <w:p>
+      <w:pPr>
+        <w:rPr>
+          <w:lang w:val="es-419" w:eastAsia="es-CO"/>
+        </w:rPr>
+      </w:pPr>
+      <w:r>
+        <w:rPr>
+          <w:lang w:val="es-419" w:eastAsia="es-CO"/>
+        </w:rPr>
+        <w:t>}</w:t>
+      </w:r>
+    </w:p>
+    <w:p>
+      <w:pPr>
+        <w:pStyle w:val="Ttulo2"/>
+        <w:rPr>
+          <w:rStyle w:val="Extranjerismo"/>
+        </w:rPr>
+      </w:pPr>
+      <w:bookmarkStart w:id="9" w:name="_Toc164282038"/>
+      <w:r>
+        <w:rPr>
+          <w:rStyle w:val="Extranjerismo"/>
+        </w:rPr>
+        <w:t>“</w:t>
+      </w:r>
+      <w:r>
+        <w:rPr>
+          <w:rStyle w:val="Extranjerismo"/>
+        </w:rPr>
+        <w:t>Delegate</w:t>
+      </w:r>
+      <w:r>
+        <w:rPr>
+          <w:rStyle w:val="Extranjerismo"/>
+        </w:rPr>
+        <w:t>”</w:t>
+      </w:r>
+      <w:bookmarkEnd w:id="9"/>
+    </w:p>
+    <w:p>
+      <w:pPr>
+        <w:rPr>
+          <w:lang w:val="es-419" w:eastAsia="es-CO"/>
+        </w:rPr>
+      </w:pPr>
+      <w:r>
+        <w:rPr>
+          <w:lang w:val="es-419" w:eastAsia="es-CO"/>
+        </w:rPr>
+        <w:t xml:space="preserve">El patrón </w:t>
+      </w:r>
+      <w:r>
+        <w:rPr>
+          <w:lang w:val="es-419" w:eastAsia="es-CO"/>
+        </w:rPr>
+        <w:t>“</w:t>
+      </w:r>
+      <w:proofErr w:type="spellStart"/>
+      <w:r>
+        <w:rPr>
+          <w:rStyle w:val="Extranjerismo"/>
+          <w:lang w:val="es-419" w:eastAsia="es-CO"/>
+        </w:rPr>
+        <w:t>delegate</w:t>
+      </w:r>
+      <w:proofErr w:type="spellEnd"/>
+      <w:r>
+        <w:rPr>
+          <w:rStyle w:val="Extranjerismo"/>
+          <w:lang w:val="es-419" w:eastAsia="es-CO"/>
+        </w:rPr>
+        <w:t>”</w:t>
+      </w:r>
+      <w:r>
+        <w:rPr>
+          <w:lang w:val="es-419" w:eastAsia="es-CO"/>
+        </w:rPr>
+        <w:t xml:space="preserve"> se usa cuando se quiere reutilizar y extender funcionalidades de una clase sin hacer uso de la herencia. Este patrón permite de cierta forma implementar algo similar a la herencia múltiple que no es admitido por algunos lenguajes de programación, pero adicionalmente permite tener un control más detallado sobre este proceso, ya que se puede ocultar parte de los elementos heredados o, incluso, compartir elementos que no son posibles de heredar bajo el mecanismo de herencia tradicional.</w:t>
+      </w:r>
+    </w:p>
+    <w:p>
+      <w:pPr>
+        <w:rPr>
+          <w:lang w:val="es-419" w:eastAsia="es-CO"/>
+        </w:rPr>
+      </w:pPr>
+      <w:r>
+        <w:rPr>
+          <w:lang w:val="es-419" w:eastAsia="es-CO"/>
+        </w:rPr>
+        <w:t>Este patrón busca evitar la concentración de todas las responsabilidades en una única instancia, optando en cambio</w:t>
+      </w:r>
+      <w:r>
+        <w:rPr>
+          <w:lang w:val="es-419" w:eastAsia="es-CO"/>
+        </w:rPr>
+        <w:t>,</w:t>
+      </w:r>
+      <w:r>
+        <w:rPr>
+          <w:lang w:val="es-419" w:eastAsia="es-CO"/>
+        </w:rPr>
+        <w:t xml:space="preserve"> por delegar las tareas en otras instancias especializadas en resolver dichas funciones.</w:t>
+      </w:r>
+    </w:p>
+    <w:p>
+      <w:pPr>
+        <w:rPr>
+          <w:lang w:val="es-419" w:eastAsia="es-CO"/>
+        </w:rPr>
+      </w:pPr>
+      <w:r>
+        <w:rPr>
+          <w:lang w:val="es-419" w:eastAsia="es-CO"/>
+        </w:rPr>
+        <w:lastRenderedPageBreak/>
+        <w:t>E</w:t>
+      </w:r>
+      <w:r>
+        <w:rPr>
+          <w:lang w:val="es-419" w:eastAsia="es-CO"/>
+        </w:rPr>
+        <w:t>n e</w:t>
+      </w:r>
+      <w:r>
+        <w:rPr>
+          <w:lang w:val="es-419" w:eastAsia="es-CO"/>
+        </w:rPr>
+        <w:t xml:space="preserve">l siguiente ejemplo se muestra la implementación del patrón de diseño en cuestión, donde se aplica el patrón </w:t>
+      </w:r>
+      <w:r>
+        <w:rPr>
+          <w:lang w:val="es-419" w:eastAsia="es-CO"/>
+        </w:rPr>
+        <w:t>“</w:t>
+      </w:r>
+      <w:r>
+        <w:rPr>
+          <w:rStyle w:val="Extranjerismo"/>
+        </w:rPr>
+        <w:t>Delegate</w:t>
+      </w:r>
+      <w:r>
+        <w:rPr>
+          <w:lang w:val="es-419" w:eastAsia="es-CO"/>
+        </w:rPr>
+        <w:t>”</w:t>
+      </w:r>
+      <w:r>
+        <w:rPr>
+          <w:lang w:val="es-419" w:eastAsia="es-CO"/>
+        </w:rPr>
+        <w:t xml:space="preserve"> para integrar en una clase concreta funcionalidades definidas en otras clases a través del uso de interfaces.</w:t>
+      </w:r>
+    </w:p>
+    <w:p>
+      <w:pPr>
+        <w:pStyle w:val="Ttulo4"/>
+      </w:pPr>
+      <w:r>
+        <w:t>Creación de interfaces para comportamientos reutilizables</w:t>
+      </w:r>
+    </w:p>
+    <w:p>
+      <w:pPr>
+        <w:rPr>
+          <w:lang w:val="es-419" w:eastAsia="es-CO"/>
+        </w:rPr>
+      </w:pPr>
+      <w:proofErr w:type="spellStart"/>
+      <w:r>
+        <w:rPr>
+          <w:lang w:val="es-419" w:eastAsia="es-CO"/>
+        </w:rPr>
+        <w:t>public</w:t>
+      </w:r>
+      <w:proofErr w:type="spellEnd"/>
+      <w:r>
+        <w:rPr>
+          <w:lang w:val="es-419" w:eastAsia="es-CO"/>
+        </w:rPr>
+        <w:t xml:space="preserve"> interface </w:t>
+      </w:r>
+      <w:proofErr w:type="spellStart"/>
+      <w:r>
+        <w:rPr>
+          <w:lang w:val="es-419" w:eastAsia="es-CO"/>
+        </w:rPr>
+        <w:t>IDisenadora</w:t>
+      </w:r>
+      <w:proofErr w:type="spellEnd"/>
+      <w:r>
+        <w:rPr>
+          <w:lang w:val="es-419" w:eastAsia="es-CO"/>
+        </w:rPr>
+        <w:t xml:space="preserve"> {    </w:t>
+      </w:r>
+    </w:p>
+    <w:p>
+      <w:pPr>
+        <w:rPr>
+          <w:lang w:val="es-419" w:eastAsia="es-CO"/>
+        </w:rPr>
+      </w:pPr>
+      <w:r>
+        <w:rPr>
+          <w:lang w:val="es-419" w:eastAsia="es-CO"/>
+        </w:rPr>
+        <w:t xml:space="preserve">    </w:t>
+      </w:r>
+      <w:proofErr w:type="spellStart"/>
+      <w:r>
+        <w:rPr>
+          <w:lang w:val="es-419" w:eastAsia="es-CO"/>
+        </w:rPr>
+        <w:t>void</w:t>
+      </w:r>
+      <w:proofErr w:type="spellEnd"/>
+      <w:r>
+        <w:rPr>
+          <w:lang w:val="es-419" w:eastAsia="es-CO"/>
+        </w:rPr>
+        <w:t xml:space="preserve"> </w:t>
+      </w:r>
+      <w:proofErr w:type="spellStart"/>
+      <w:proofErr w:type="gramStart"/>
+      <w:r>
+        <w:rPr>
+          <w:lang w:val="es-419" w:eastAsia="es-CO"/>
+        </w:rPr>
+        <w:t>disenar</w:t>
+      </w:r>
+      <w:proofErr w:type="spellEnd"/>
+      <w:r>
+        <w:rPr>
+          <w:lang w:val="es-419" w:eastAsia="es-CO"/>
+        </w:rPr>
+        <w:t>(</w:t>
+      </w:r>
+      <w:proofErr w:type="gramEnd"/>
+      <w:r>
+        <w:rPr>
+          <w:lang w:val="es-419" w:eastAsia="es-CO"/>
+        </w:rPr>
+        <w:t>);</w:t>
+      </w:r>
+    </w:p>
+    <w:p>
+      <w:pPr>
+        <w:rPr>
+          <w:lang w:val="es-419" w:eastAsia="es-CO"/>
+        </w:rPr>
+      </w:pPr>
+      <w:r>
+        <w:rPr>
+          <w:lang w:val="es-419" w:eastAsia="es-CO"/>
+        </w:rPr>
+        <w:t>}</w:t>
+      </w:r>
+    </w:p>
+    <w:p>
+      <w:pPr>
+        <w:rPr>
+          <w:lang w:val="es-419" w:eastAsia="es-CO"/>
+        </w:rPr>
+      </w:pPr>
+      <w:proofErr w:type="spellStart"/>
+      <w:r>
+        <w:rPr>
+          <w:lang w:val="es-419" w:eastAsia="es-CO"/>
+        </w:rPr>
+        <w:t>public</w:t>
+      </w:r>
+      <w:proofErr w:type="spellEnd"/>
+      <w:r>
+        <w:rPr>
+          <w:lang w:val="es-419" w:eastAsia="es-CO"/>
+        </w:rPr>
+        <w:t xml:space="preserve"> interface </w:t>
+      </w:r>
+      <w:proofErr w:type="spellStart"/>
+      <w:r>
+        <w:rPr>
+          <w:lang w:val="es-419" w:eastAsia="es-CO"/>
+        </w:rPr>
+        <w:t>ICodificadora</w:t>
+      </w:r>
+      <w:proofErr w:type="spellEnd"/>
+      <w:r>
+        <w:rPr>
+          <w:lang w:val="es-419" w:eastAsia="es-CO"/>
+        </w:rPr>
+        <w:t xml:space="preserve"> {</w:t>
+      </w:r>
+    </w:p>
+    <w:p>
+      <w:pPr>
+        <w:rPr>
+          <w:lang w:val="es-419" w:eastAsia="es-CO"/>
+        </w:rPr>
+      </w:pPr>
+      <w:r>
+        <w:rPr>
+          <w:lang w:val="es-419" w:eastAsia="es-CO"/>
+        </w:rPr>
+        <w:t xml:space="preserve">    </w:t>
+      </w:r>
+      <w:proofErr w:type="spellStart"/>
+      <w:r>
+        <w:rPr>
+          <w:lang w:val="es-419" w:eastAsia="es-CO"/>
+        </w:rPr>
+        <w:t>void</w:t>
+      </w:r>
+      <w:proofErr w:type="spellEnd"/>
+      <w:r>
+        <w:rPr>
+          <w:lang w:val="es-419" w:eastAsia="es-CO"/>
+        </w:rPr>
+        <w:t xml:space="preserve"> </w:t>
+      </w:r>
+      <w:proofErr w:type="gramStart"/>
+      <w:r>
+        <w:rPr>
+          <w:lang w:val="es-419" w:eastAsia="es-CO"/>
+        </w:rPr>
+        <w:t>codificar(</w:t>
+      </w:r>
+      <w:proofErr w:type="gramEnd"/>
+      <w:r>
+        <w:rPr>
+          <w:lang w:val="es-419" w:eastAsia="es-CO"/>
+        </w:rPr>
+        <w:t xml:space="preserve">);  </w:t>
+      </w:r>
+    </w:p>
+    <w:p>
+      <w:pPr>
+        <w:rPr>
+          <w:lang w:val="es-419" w:eastAsia="es-CO"/>
+        </w:rPr>
+      </w:pPr>
+      <w:r>
+        <w:rPr>
+          <w:lang w:val="es-419" w:eastAsia="es-CO"/>
+        </w:rPr>
+        <w:t>}</w:t>
+      </w:r>
+    </w:p>
+    <w:p>
+      <w:pPr>
+        <w:pStyle w:val="Ttulo4"/>
+      </w:pPr>
+      <w:r>
+        <w:t>Implementación de interfaces en clases concretas</w:t>
+      </w:r>
+    </w:p>
+    <w:p>
+      <w:pPr>
+        <w:rPr>
+          <w:lang w:val="es-419" w:eastAsia="es-CO"/>
+        </w:rPr>
+      </w:pPr>
+      <w:proofErr w:type="spellStart"/>
+      <w:r>
+        <w:rPr>
+          <w:lang w:val="es-419" w:eastAsia="es-CO"/>
+        </w:rPr>
+        <w:t>public</w:t>
+      </w:r>
+      <w:proofErr w:type="spellEnd"/>
+      <w:r>
+        <w:rPr>
+          <w:lang w:val="es-419" w:eastAsia="es-CO"/>
+        </w:rPr>
+        <w:t xml:space="preserve"> </w:t>
+      </w:r>
+      <w:proofErr w:type="spellStart"/>
+      <w:r>
+        <w:rPr>
+          <w:lang w:val="es-419" w:eastAsia="es-CO"/>
+        </w:rPr>
+        <w:t>class</w:t>
+      </w:r>
+      <w:proofErr w:type="spellEnd"/>
+      <w:r>
+        <w:rPr>
+          <w:lang w:val="es-419" w:eastAsia="es-CO"/>
+        </w:rPr>
+        <w:t xml:space="preserve"> </w:t>
+      </w:r>
+      <w:proofErr w:type="spellStart"/>
+      <w:r>
+        <w:rPr>
+          <w:lang w:val="es-419" w:eastAsia="es-CO"/>
+        </w:rPr>
+        <w:t>ClaseCodificadora</w:t>
+      </w:r>
+      <w:proofErr w:type="spellEnd"/>
+      <w:r>
+        <w:rPr>
+          <w:lang w:val="es-419" w:eastAsia="es-CO"/>
+        </w:rPr>
+        <w:t xml:space="preserve"> </w:t>
+      </w:r>
+      <w:proofErr w:type="spellStart"/>
+      <w:r>
+        <w:rPr>
+          <w:lang w:val="es-419" w:eastAsia="es-CO"/>
+        </w:rPr>
+        <w:t>implements</w:t>
+      </w:r>
+      <w:proofErr w:type="spellEnd"/>
+      <w:r>
+        <w:rPr>
+          <w:lang w:val="es-419" w:eastAsia="es-CO"/>
+        </w:rPr>
+        <w:t xml:space="preserve"> </w:t>
+      </w:r>
+      <w:proofErr w:type="spellStart"/>
+      <w:proofErr w:type="gramStart"/>
+      <w:r>
+        <w:rPr>
+          <w:lang w:val="es-419" w:eastAsia="es-CO"/>
+        </w:rPr>
+        <w:t>ICodificadora</w:t>
+      </w:r>
+      <w:proofErr w:type="spellEnd"/>
+      <w:r>
+        <w:rPr>
+          <w:lang w:val="es-419" w:eastAsia="es-CO"/>
+        </w:rPr>
+        <w:t>{</w:t>
+      </w:r>
+      <w:proofErr w:type="gramEnd"/>
+    </w:p>
+    <w:p>
+      <w:pPr>
+        <w:rPr>
+          <w:lang w:val="es-419" w:eastAsia="es-CO"/>
+        </w:rPr>
+      </w:pPr>
+      <w:r>
+        <w:rPr>
+          <w:lang w:val="es-419" w:eastAsia="es-CO"/>
+        </w:rPr>
+        <w:t xml:space="preserve">   @Override</w:t>
+      </w:r>
+    </w:p>
+    <w:p>
+      <w:pPr>
+        <w:rPr>
+          <w:lang w:val="es-419" w:eastAsia="es-CO"/>
+        </w:rPr>
+      </w:pPr>
+      <w:r>
+        <w:rPr>
+          <w:lang w:val="es-419" w:eastAsia="es-CO"/>
+        </w:rPr>
+        <w:t xml:space="preserve">   </w:t>
+      </w:r>
+      <w:proofErr w:type="spellStart"/>
+      <w:r>
+        <w:rPr>
+          <w:lang w:val="es-419" w:eastAsia="es-CO"/>
+        </w:rPr>
+        <w:t>public</w:t>
+      </w:r>
+      <w:proofErr w:type="spellEnd"/>
+      <w:r>
+        <w:rPr>
+          <w:lang w:val="es-419" w:eastAsia="es-CO"/>
+        </w:rPr>
+        <w:t xml:space="preserve"> </w:t>
+      </w:r>
+      <w:proofErr w:type="spellStart"/>
+      <w:r>
+        <w:rPr>
+          <w:lang w:val="es-419" w:eastAsia="es-CO"/>
+        </w:rPr>
+        <w:t>void</w:t>
+      </w:r>
+      <w:proofErr w:type="spellEnd"/>
+      <w:r>
+        <w:rPr>
+          <w:lang w:val="es-419" w:eastAsia="es-CO"/>
+        </w:rPr>
+        <w:t xml:space="preserve"> </w:t>
+      </w:r>
+      <w:proofErr w:type="gramStart"/>
+      <w:r>
+        <w:rPr>
+          <w:lang w:val="es-419" w:eastAsia="es-CO"/>
+        </w:rPr>
+        <w:t>codificar(</w:t>
+      </w:r>
+      <w:proofErr w:type="gramEnd"/>
+      <w:r>
+        <w:rPr>
+          <w:lang w:val="es-419" w:eastAsia="es-CO"/>
+        </w:rPr>
+        <w:t>) {</w:t>
+      </w:r>
+    </w:p>
+    <w:p>
+      <w:pPr>
+        <w:rPr>
+          <w:lang w:val="es-419" w:eastAsia="es-CO"/>
+        </w:rPr>
+      </w:pPr>
+      <w:r>
+        <w:rPr>
+          <w:lang w:val="es-419" w:eastAsia="es-CO"/>
+        </w:rPr>
+        <w:t xml:space="preserve">       </w:t>
+      </w:r>
+      <w:proofErr w:type="spellStart"/>
+      <w:r>
+        <w:rPr>
+          <w:lang w:val="es-419" w:eastAsia="es-CO"/>
+        </w:rPr>
+        <w:t>System.out.println</w:t>
+      </w:r>
+      <w:proofErr w:type="spellEnd"/>
+      <w:r>
+        <w:rPr>
+          <w:lang w:val="es-419" w:eastAsia="es-CO"/>
+        </w:rPr>
+        <w:t>("Codificación por la clase codificadora");</w:t>
+      </w:r>
+    </w:p>
+    <w:p>
+      <w:pPr>
+        <w:rPr>
+          <w:lang w:val="es-419" w:eastAsia="es-CO"/>
+        </w:rPr>
+      </w:pPr>
+      <w:r>
+        <w:rPr>
+          <w:lang w:val="es-419" w:eastAsia="es-CO"/>
+        </w:rPr>
+        <w:t xml:space="preserve">   } </w:t>
+      </w:r>
+    </w:p>
+    <w:p>
+      <w:pPr>
+        <w:rPr>
+          <w:lang w:val="es-419" w:eastAsia="es-CO"/>
+        </w:rPr>
+      </w:pPr>
+      <w:r>
+        <w:rPr>
+          <w:lang w:val="es-419" w:eastAsia="es-CO"/>
+        </w:rPr>
+        <w:t>}</w:t>
+      </w:r>
+    </w:p>
+    <w:p>
+      <w:pPr>
+        <w:rPr>
+          <w:lang w:val="es-419" w:eastAsia="es-CO"/>
+        </w:rPr>
+      </w:pPr>
+      <w:proofErr w:type="spellStart"/>
+      <w:r>
+        <w:rPr>
+          <w:lang w:val="es-419" w:eastAsia="es-CO"/>
+        </w:rPr>
+        <w:t>public</w:t>
+      </w:r>
+      <w:proofErr w:type="spellEnd"/>
+      <w:r>
+        <w:rPr>
+          <w:lang w:val="es-419" w:eastAsia="es-CO"/>
+        </w:rPr>
+        <w:t xml:space="preserve"> </w:t>
+      </w:r>
+      <w:proofErr w:type="spellStart"/>
+      <w:r>
+        <w:rPr>
+          <w:lang w:val="es-419" w:eastAsia="es-CO"/>
+        </w:rPr>
+        <w:t>class</w:t>
+      </w:r>
+      <w:proofErr w:type="spellEnd"/>
+      <w:r>
+        <w:rPr>
+          <w:lang w:val="es-419" w:eastAsia="es-CO"/>
+        </w:rPr>
+        <w:t xml:space="preserve"> </w:t>
+      </w:r>
+      <w:proofErr w:type="spellStart"/>
+      <w:r>
+        <w:rPr>
+          <w:lang w:val="es-419" w:eastAsia="es-CO"/>
+        </w:rPr>
+        <w:t>ClaseDisenadora</w:t>
+      </w:r>
+      <w:proofErr w:type="spellEnd"/>
+      <w:r>
+        <w:rPr>
+          <w:lang w:val="es-419" w:eastAsia="es-CO"/>
+        </w:rPr>
+        <w:t xml:space="preserve"> </w:t>
+      </w:r>
+      <w:proofErr w:type="spellStart"/>
+      <w:r>
+        <w:rPr>
+          <w:lang w:val="es-419" w:eastAsia="es-CO"/>
+        </w:rPr>
+        <w:t>implements</w:t>
+      </w:r>
+      <w:proofErr w:type="spellEnd"/>
+      <w:r>
+        <w:rPr>
+          <w:lang w:val="es-419" w:eastAsia="es-CO"/>
+        </w:rPr>
+        <w:t xml:space="preserve"> </w:t>
+      </w:r>
+      <w:proofErr w:type="spellStart"/>
+      <w:proofErr w:type="gramStart"/>
+      <w:r>
+        <w:rPr>
+          <w:lang w:val="es-419" w:eastAsia="es-CO"/>
+        </w:rPr>
+        <w:t>IDisenadora</w:t>
+      </w:r>
+      <w:proofErr w:type="spellEnd"/>
+      <w:r>
+        <w:rPr>
+          <w:lang w:val="es-419" w:eastAsia="es-CO"/>
+        </w:rPr>
+        <w:t>{</w:t>
+      </w:r>
+      <w:proofErr w:type="gramEnd"/>
+    </w:p>
+    <w:p>
+      <w:pPr>
+        <w:rPr>
+          <w:lang w:val="es-419" w:eastAsia="es-CO"/>
+        </w:rPr>
+      </w:pPr>
+      <w:r>
+        <w:rPr>
+          <w:lang w:val="es-419" w:eastAsia="es-CO"/>
+        </w:rPr>
+        <w:t xml:space="preserve">   @Override</w:t>
+      </w:r>
+    </w:p>
+    <w:p>
+      <w:pPr>
+        <w:rPr>
+          <w:lang w:val="es-419" w:eastAsia="es-CO"/>
+        </w:rPr>
+      </w:pPr>
+      <w:r>
+        <w:rPr>
+          <w:lang w:val="es-419" w:eastAsia="es-CO"/>
+        </w:rPr>
+        <w:t xml:space="preserve">   </w:t>
+      </w:r>
+      <w:proofErr w:type="spellStart"/>
+      <w:r>
+        <w:rPr>
+          <w:lang w:val="es-419" w:eastAsia="es-CO"/>
+        </w:rPr>
+        <w:t>public</w:t>
+      </w:r>
+      <w:proofErr w:type="spellEnd"/>
+      <w:r>
+        <w:rPr>
+          <w:lang w:val="es-419" w:eastAsia="es-CO"/>
+        </w:rPr>
+        <w:t xml:space="preserve"> </w:t>
+      </w:r>
+      <w:proofErr w:type="spellStart"/>
+      <w:r>
+        <w:rPr>
+          <w:lang w:val="es-419" w:eastAsia="es-CO"/>
+        </w:rPr>
+        <w:t>void</w:t>
+      </w:r>
+      <w:proofErr w:type="spellEnd"/>
+      <w:r>
+        <w:rPr>
+          <w:lang w:val="es-419" w:eastAsia="es-CO"/>
+        </w:rPr>
+        <w:t xml:space="preserve"> </w:t>
+      </w:r>
+      <w:proofErr w:type="spellStart"/>
+      <w:proofErr w:type="gramStart"/>
+      <w:r>
+        <w:rPr>
+          <w:lang w:val="es-419" w:eastAsia="es-CO"/>
+        </w:rPr>
+        <w:t>disenar</w:t>
+      </w:r>
+      <w:proofErr w:type="spellEnd"/>
+      <w:r>
+        <w:rPr>
+          <w:lang w:val="es-419" w:eastAsia="es-CO"/>
+        </w:rPr>
+        <w:t>(</w:t>
+      </w:r>
+      <w:proofErr w:type="gramEnd"/>
+      <w:r>
+        <w:rPr>
+          <w:lang w:val="es-419" w:eastAsia="es-CO"/>
+        </w:rPr>
+        <w:t>) {</w:t>
+      </w:r>
+    </w:p>
+    <w:p>
+      <w:pPr>
+        <w:rPr>
+          <w:lang w:val="es-419" w:eastAsia="es-CO"/>
+        </w:rPr>
+      </w:pPr>
+      <w:r>
+        <w:rPr>
+          <w:lang w:val="es-419" w:eastAsia="es-CO"/>
+        </w:rPr>
+        <w:lastRenderedPageBreak/>
+        <w:t xml:space="preserve">       </w:t>
+      </w:r>
+      <w:proofErr w:type="spellStart"/>
+      <w:r>
+        <w:rPr>
+          <w:lang w:val="es-419" w:eastAsia="es-CO"/>
+        </w:rPr>
+        <w:t>System.out.println</w:t>
+      </w:r>
+      <w:proofErr w:type="spellEnd"/>
+      <w:r>
+        <w:rPr>
+          <w:lang w:val="es-419" w:eastAsia="es-CO"/>
+        </w:rPr>
+        <w:t>("Diseñado por clase Diseñadora");</w:t>
+      </w:r>
+    </w:p>
+    <w:p>
+      <w:pPr>
+        <w:rPr>
+          <w:lang w:val="es-419" w:eastAsia="es-CO"/>
+        </w:rPr>
+      </w:pPr>
+      <w:r>
+        <w:rPr>
+          <w:lang w:val="es-419" w:eastAsia="es-CO"/>
+        </w:rPr>
+        <w:t xml:space="preserve">   }  </w:t>
+      </w:r>
+    </w:p>
+    <w:p>
+      <w:pPr>
+        <w:rPr>
+          <w:lang w:val="es-419" w:eastAsia="es-CO"/>
+        </w:rPr>
+      </w:pPr>
+      <w:r>
+        <w:rPr>
+          <w:lang w:val="es-419" w:eastAsia="es-CO"/>
+        </w:rPr>
+        <w:t>}</w:t>
+      </w:r>
+    </w:p>
+    <w:p>
+      <w:pPr>
+        <w:pStyle w:val="Ttulo4"/>
+      </w:pPr>
+      <w:r>
+        <w:t xml:space="preserve">Generación de clase </w:t>
+      </w:r>
+      <w:proofErr w:type="spellStart"/>
+      <w:r>
+        <w:t>reutilizadora</w:t>
+      </w:r>
+      <w:proofErr w:type="spellEnd"/>
+      <w:r>
+        <w:t xml:space="preserve"> de funcionalidades</w:t>
+      </w:r>
+    </w:p>
+    <w:p>
+      <w:pPr>
+        <w:rPr>
+          <w:lang w:val="es-419" w:eastAsia="es-CO"/>
+        </w:rPr>
+      </w:pPr>
+      <w:proofErr w:type="spellStart"/>
+      <w:r>
+        <w:rPr>
+          <w:lang w:val="es-419" w:eastAsia="es-CO"/>
+        </w:rPr>
+        <w:t>ublic</w:t>
+      </w:r>
+      <w:proofErr w:type="spellEnd"/>
+      <w:r>
+        <w:rPr>
+          <w:lang w:val="es-419" w:eastAsia="es-CO"/>
+        </w:rPr>
+        <w:t xml:space="preserve"> </w:t>
+      </w:r>
+      <w:proofErr w:type="spellStart"/>
+      <w:r>
+        <w:rPr>
+          <w:lang w:val="es-419" w:eastAsia="es-CO"/>
+        </w:rPr>
+        <w:t>class</w:t>
+      </w:r>
+      <w:proofErr w:type="spellEnd"/>
+      <w:r>
+        <w:rPr>
+          <w:lang w:val="es-419" w:eastAsia="es-CO"/>
+        </w:rPr>
+        <w:t xml:space="preserve"> Empleado </w:t>
+      </w:r>
+      <w:proofErr w:type="spellStart"/>
+      <w:r>
+        <w:rPr>
+          <w:lang w:val="es-419" w:eastAsia="es-CO"/>
+        </w:rPr>
+        <w:t>implements</w:t>
+      </w:r>
+      <w:proofErr w:type="spellEnd"/>
+      <w:r>
+        <w:rPr>
+          <w:lang w:val="es-419" w:eastAsia="es-CO"/>
+        </w:rPr>
+        <w:t xml:space="preserve"> </w:t>
+      </w:r>
+      <w:proofErr w:type="spellStart"/>
+      <w:proofErr w:type="gramStart"/>
+      <w:r>
+        <w:rPr>
+          <w:lang w:val="es-419" w:eastAsia="es-CO"/>
+        </w:rPr>
+        <w:t>ICodificadora,IDisenadora</w:t>
+      </w:r>
+      <w:proofErr w:type="spellEnd"/>
+      <w:proofErr w:type="gramEnd"/>
+      <w:r>
+        <w:rPr>
+          <w:lang w:val="es-419" w:eastAsia="es-CO"/>
+        </w:rPr>
+        <w:t>{</w:t>
+      </w:r>
+    </w:p>
+    <w:p>
+      <w:pPr>
+        <w:rPr>
+          <w:lang w:val="es-419" w:eastAsia="es-CO"/>
+        </w:rPr>
+      </w:pPr>
+      <w:r>
+        <w:rPr>
+          <w:lang w:val="es-419" w:eastAsia="es-CO"/>
+        </w:rPr>
+        <w:t xml:space="preserve">   </w:t>
+      </w:r>
+      <w:proofErr w:type="spellStart"/>
+      <w:r>
+        <w:rPr>
+          <w:lang w:val="es-419" w:eastAsia="es-CO"/>
+        </w:rPr>
+        <w:t>ICodificadora</w:t>
+      </w:r>
+      <w:proofErr w:type="spellEnd"/>
+      <w:r>
+        <w:rPr>
+          <w:lang w:val="es-419" w:eastAsia="es-CO"/>
+        </w:rPr>
+        <w:t xml:space="preserve"> codificador;</w:t>
+      </w:r>
+    </w:p>
+    <w:p>
+      <w:pPr>
+        <w:rPr>
+          <w:lang w:val="es-419" w:eastAsia="es-CO"/>
+        </w:rPr>
+      </w:pPr>
+      <w:r>
+        <w:rPr>
+          <w:lang w:val="es-419" w:eastAsia="es-CO"/>
+        </w:rPr>
+        <w:t xml:space="preserve">   </w:t>
+      </w:r>
+      <w:proofErr w:type="spellStart"/>
+      <w:r>
+        <w:rPr>
+          <w:lang w:val="es-419" w:eastAsia="es-CO"/>
+        </w:rPr>
+        <w:t>IDisenadora</w:t>
+      </w:r>
+      <w:proofErr w:type="spellEnd"/>
+      <w:r>
+        <w:rPr>
+          <w:lang w:val="es-419" w:eastAsia="es-CO"/>
+        </w:rPr>
+        <w:t xml:space="preserve"> </w:t>
+      </w:r>
+      <w:proofErr w:type="spellStart"/>
+      <w:r>
+        <w:rPr>
+          <w:lang w:val="es-419" w:eastAsia="es-CO"/>
+        </w:rPr>
+        <w:t>disenador</w:t>
+      </w:r>
+      <w:proofErr w:type="spellEnd"/>
+      <w:r>
+        <w:rPr>
+          <w:lang w:val="es-419" w:eastAsia="es-CO"/>
+        </w:rPr>
+        <w:t>;</w:t>
+      </w:r>
+    </w:p>
+    <w:p>
+      <w:pPr>
+        <w:rPr>
+          <w:lang w:val="es-419" w:eastAsia="es-CO"/>
+        </w:rPr>
+      </w:pPr>
+      <w:r>
+        <w:rPr>
+          <w:lang w:val="es-419" w:eastAsia="es-CO"/>
+        </w:rPr>
+        <w:t xml:space="preserve">   </w:t>
+      </w:r>
+      <w:proofErr w:type="spellStart"/>
+      <w:r>
+        <w:rPr>
+          <w:lang w:val="es-419" w:eastAsia="es-CO"/>
+        </w:rPr>
+        <w:t>public</w:t>
+      </w:r>
+      <w:proofErr w:type="spellEnd"/>
+      <w:r>
+        <w:rPr>
+          <w:lang w:val="es-419" w:eastAsia="es-CO"/>
+        </w:rPr>
+        <w:t xml:space="preserve"> </w:t>
+      </w:r>
+      <w:proofErr w:type="gramStart"/>
+      <w:r>
+        <w:rPr>
+          <w:lang w:val="es-419" w:eastAsia="es-CO"/>
+        </w:rPr>
+        <w:t>Empleado(</w:t>
+      </w:r>
+      <w:proofErr w:type="spellStart"/>
+      <w:proofErr w:type="gramEnd"/>
+      <w:r>
+        <w:rPr>
+          <w:lang w:val="es-419" w:eastAsia="es-CO"/>
+        </w:rPr>
+        <w:t>ICodificadora</w:t>
+      </w:r>
+      <w:proofErr w:type="spellEnd"/>
+      <w:r>
+        <w:rPr>
+          <w:lang w:val="es-419" w:eastAsia="es-CO"/>
+        </w:rPr>
+        <w:t xml:space="preserve"> codificador, </w:t>
+      </w:r>
+      <w:proofErr w:type="spellStart"/>
+      <w:r>
+        <w:rPr>
+          <w:lang w:val="es-419" w:eastAsia="es-CO"/>
+        </w:rPr>
+        <w:t>IDisenadora</w:t>
+      </w:r>
+      <w:proofErr w:type="spellEnd"/>
+      <w:r>
+        <w:rPr>
+          <w:lang w:val="es-419" w:eastAsia="es-CO"/>
+        </w:rPr>
+        <w:t xml:space="preserve"> </w:t>
+      </w:r>
+      <w:proofErr w:type="spellStart"/>
+      <w:r>
+        <w:rPr>
+          <w:lang w:val="es-419" w:eastAsia="es-CO"/>
+        </w:rPr>
+        <w:t>disenador</w:t>
+      </w:r>
+      <w:proofErr w:type="spellEnd"/>
+      <w:r>
+        <w:rPr>
+          <w:lang w:val="es-419" w:eastAsia="es-CO"/>
+        </w:rPr>
+        <w:t>) {</w:t>
+      </w:r>
+    </w:p>
+    <w:p>
+      <w:pPr>
+        <w:rPr>
+          <w:lang w:val="es-419" w:eastAsia="es-CO"/>
+        </w:rPr>
+      </w:pPr>
+      <w:r>
+        <w:rPr>
+          <w:lang w:val="es-419" w:eastAsia="es-CO"/>
+        </w:rPr>
+        <w:t xml:space="preserve">       </w:t>
+      </w:r>
+      <w:proofErr w:type="spellStart"/>
+      <w:proofErr w:type="gramStart"/>
+      <w:r>
+        <w:rPr>
+          <w:lang w:val="es-419" w:eastAsia="es-CO"/>
+        </w:rPr>
+        <w:t>this.codificador</w:t>
+      </w:r>
+      <w:proofErr w:type="spellEnd"/>
+      <w:proofErr w:type="gramEnd"/>
+      <w:r>
+        <w:rPr>
+          <w:lang w:val="es-419" w:eastAsia="es-CO"/>
+        </w:rPr>
+        <w:t xml:space="preserve"> = codificador;</w:t>
+      </w:r>
+    </w:p>
+    <w:p>
+      <w:pPr>
+        <w:rPr>
+          <w:lang w:val="es-419" w:eastAsia="es-CO"/>
+        </w:rPr>
+      </w:pPr>
+      <w:r>
+        <w:rPr>
+          <w:lang w:val="es-419" w:eastAsia="es-CO"/>
+        </w:rPr>
+        <w:t xml:space="preserve">       </w:t>
+      </w:r>
+      <w:proofErr w:type="spellStart"/>
+      <w:proofErr w:type="gramStart"/>
+      <w:r>
+        <w:rPr>
+          <w:lang w:val="es-419" w:eastAsia="es-CO"/>
+        </w:rPr>
+        <w:t>this.disenador</w:t>
+      </w:r>
+      <w:proofErr w:type="spellEnd"/>
+      <w:proofErr w:type="gramEnd"/>
+      <w:r>
+        <w:rPr>
+          <w:lang w:val="es-419" w:eastAsia="es-CO"/>
+        </w:rPr>
+        <w:t xml:space="preserve"> = </w:t>
+      </w:r>
+      <w:proofErr w:type="spellStart"/>
+      <w:r>
+        <w:rPr>
+          <w:lang w:val="es-419" w:eastAsia="es-CO"/>
+        </w:rPr>
+        <w:t>disenador</w:t>
+      </w:r>
+      <w:proofErr w:type="spellEnd"/>
+      <w:r>
+        <w:rPr>
+          <w:lang w:val="es-419" w:eastAsia="es-CO"/>
+        </w:rPr>
+        <w:t>;</w:t>
+      </w:r>
+    </w:p>
+    <w:p>
+      <w:pPr>
+        <w:rPr>
+          <w:lang w:val="es-419" w:eastAsia="es-CO"/>
+        </w:rPr>
+      </w:pPr>
+      <w:r>
+        <w:rPr>
+          <w:lang w:val="es-419" w:eastAsia="es-CO"/>
+        </w:rPr>
+        <w:t xml:space="preserve">   }</w:t>
+      </w:r>
+    </w:p>
+    <w:p>
+      <w:pPr>
+        <w:rPr>
+          <w:lang w:val="es-419" w:eastAsia="es-CO"/>
+        </w:rPr>
+      </w:pPr>
+      <w:r>
+        <w:rPr>
+          <w:lang w:val="es-419" w:eastAsia="es-CO"/>
+        </w:rPr>
+        <w:t xml:space="preserve">   @Override</w:t>
+      </w:r>
+    </w:p>
+    <w:p>
+      <w:pPr>
+        <w:rPr>
+          <w:lang w:val="es-419" w:eastAsia="es-CO"/>
+        </w:rPr>
+      </w:pPr>
+      <w:r>
+        <w:rPr>
+          <w:lang w:val="es-419" w:eastAsia="es-CO"/>
+        </w:rPr>
+        <w:t xml:space="preserve">   </w:t>
+      </w:r>
+      <w:proofErr w:type="spellStart"/>
+      <w:r>
+        <w:rPr>
+          <w:lang w:val="es-419" w:eastAsia="es-CO"/>
+        </w:rPr>
+        <w:t>public</w:t>
+      </w:r>
+      <w:proofErr w:type="spellEnd"/>
+      <w:r>
+        <w:rPr>
+          <w:lang w:val="es-419" w:eastAsia="es-CO"/>
+        </w:rPr>
+        <w:t xml:space="preserve"> </w:t>
+      </w:r>
+      <w:proofErr w:type="spellStart"/>
+      <w:r>
+        <w:rPr>
+          <w:lang w:val="es-419" w:eastAsia="es-CO"/>
+        </w:rPr>
+        <w:t>void</w:t>
+      </w:r>
+      <w:proofErr w:type="spellEnd"/>
+      <w:r>
+        <w:rPr>
+          <w:lang w:val="es-419" w:eastAsia="es-CO"/>
+        </w:rPr>
+        <w:t xml:space="preserve"> </w:t>
+      </w:r>
+      <w:proofErr w:type="gramStart"/>
+      <w:r>
+        <w:rPr>
+          <w:lang w:val="es-419" w:eastAsia="es-CO"/>
+        </w:rPr>
+        <w:t>codificar(</w:t>
+      </w:r>
+      <w:proofErr w:type="gramEnd"/>
+      <w:r>
+        <w:rPr>
+          <w:lang w:val="es-419" w:eastAsia="es-CO"/>
+        </w:rPr>
+        <w:t>) {</w:t>
+      </w:r>
+    </w:p>
+    <w:p>
+      <w:pPr>
+        <w:rPr>
+          <w:lang w:val="es-419" w:eastAsia="es-CO"/>
+        </w:rPr>
+      </w:pPr>
+      <w:r>
+        <w:rPr>
+          <w:lang w:val="es-419" w:eastAsia="es-CO"/>
+        </w:rPr>
+        <w:t xml:space="preserve">       </w:t>
+      </w:r>
+      <w:proofErr w:type="spellStart"/>
+      <w:proofErr w:type="gramStart"/>
+      <w:r>
+        <w:rPr>
+          <w:lang w:val="es-419" w:eastAsia="es-CO"/>
+        </w:rPr>
+        <w:t>codificador.codificar</w:t>
+      </w:r>
+      <w:proofErr w:type="spellEnd"/>
+      <w:proofErr w:type="gramEnd"/>
+      <w:r>
+        <w:rPr>
+          <w:lang w:val="es-419" w:eastAsia="es-CO"/>
+        </w:rPr>
+        <w:t>();</w:t>
+      </w:r>
+    </w:p>
+    <w:p>
+      <w:pPr>
+        <w:rPr>
+          <w:lang w:val="es-419" w:eastAsia="es-CO"/>
+        </w:rPr>
+      </w:pPr>
+      <w:r>
+        <w:rPr>
+          <w:lang w:val="es-419" w:eastAsia="es-CO"/>
+        </w:rPr>
+        <w:t xml:space="preserve">   }</w:t>
+      </w:r>
+    </w:p>
+    <w:p>
+      <w:pPr>
+        <w:rPr>
+          <w:lang w:val="es-419" w:eastAsia="es-CO"/>
+        </w:rPr>
+      </w:pPr>
+      <w:r>
+        <w:rPr>
+          <w:lang w:val="es-419" w:eastAsia="es-CO"/>
+        </w:rPr>
+        <w:t xml:space="preserve">   @Override</w:t>
+      </w:r>
+    </w:p>
+    <w:p>
+      <w:pPr>
+        <w:rPr>
+          <w:lang w:val="es-419" w:eastAsia="es-CO"/>
+        </w:rPr>
+      </w:pPr>
+      <w:r>
+        <w:rPr>
+          <w:lang w:val="es-419" w:eastAsia="es-CO"/>
+        </w:rPr>
+        <w:t xml:space="preserve">   </w:t>
+      </w:r>
+      <w:proofErr w:type="spellStart"/>
+      <w:r>
+        <w:rPr>
+          <w:lang w:val="es-419" w:eastAsia="es-CO"/>
+        </w:rPr>
+        <w:t>public</w:t>
+      </w:r>
+      <w:proofErr w:type="spellEnd"/>
+      <w:r>
+        <w:rPr>
+          <w:lang w:val="es-419" w:eastAsia="es-CO"/>
+        </w:rPr>
+        <w:t xml:space="preserve"> </w:t>
+      </w:r>
+      <w:proofErr w:type="spellStart"/>
+      <w:r>
+        <w:rPr>
+          <w:lang w:val="es-419" w:eastAsia="es-CO"/>
+        </w:rPr>
+        <w:t>void</w:t>
+      </w:r>
+      <w:proofErr w:type="spellEnd"/>
+      <w:r>
+        <w:rPr>
+          <w:lang w:val="es-419" w:eastAsia="es-CO"/>
+        </w:rPr>
+        <w:t xml:space="preserve"> </w:t>
+      </w:r>
+      <w:proofErr w:type="spellStart"/>
+      <w:proofErr w:type="gramStart"/>
+      <w:r>
+        <w:rPr>
+          <w:lang w:val="es-419" w:eastAsia="es-CO"/>
+        </w:rPr>
+        <w:t>disenar</w:t>
+      </w:r>
+      <w:proofErr w:type="spellEnd"/>
+      <w:r>
+        <w:rPr>
+          <w:lang w:val="es-419" w:eastAsia="es-CO"/>
+        </w:rPr>
+        <w:t>(</w:t>
+      </w:r>
+      <w:proofErr w:type="gramEnd"/>
+      <w:r>
+        <w:rPr>
+          <w:lang w:val="es-419" w:eastAsia="es-CO"/>
+        </w:rPr>
+        <w:t>) {</w:t>
+      </w:r>
+    </w:p>
+    <w:p>
+      <w:pPr>
+        <w:rPr>
+          <w:lang w:val="es-419" w:eastAsia="es-CO"/>
+        </w:rPr>
+      </w:pPr>
+      <w:r>
+        <w:rPr>
+          <w:lang w:val="es-419" w:eastAsia="es-CO"/>
+        </w:rPr>
+        <w:t xml:space="preserve">       </w:t>
+      </w:r>
+      <w:proofErr w:type="spellStart"/>
+      <w:proofErr w:type="gramStart"/>
+      <w:r>
+        <w:rPr>
+          <w:lang w:val="es-419" w:eastAsia="es-CO"/>
+        </w:rPr>
+        <w:t>disenador.disenar</w:t>
+      </w:r>
+      <w:proofErr w:type="spellEnd"/>
+      <w:proofErr w:type="gramEnd"/>
+      <w:r>
+        <w:rPr>
+          <w:lang w:val="es-419" w:eastAsia="es-CO"/>
+        </w:rPr>
+        <w:t>();</w:t>
+      </w:r>
+    </w:p>
+    <w:p>
+      <w:pPr>
+        <w:rPr>
+          <w:lang w:val="es-419" w:eastAsia="es-CO"/>
+        </w:rPr>
+      </w:pPr>
+      <w:r>
+        <w:rPr>
+          <w:lang w:val="es-419" w:eastAsia="es-CO"/>
+        </w:rPr>
+        <w:t xml:space="preserve">   }   </w:t>
       </w:r>
     </w:p>
     <w:p>
@@ -5222,111 +7904,299 @@
         <w:pStyle w:val="Ttulo4"/>
       </w:pPr>
       <w:r>
-        <w:t>Clase que representa al cliente</w:t>
-      </w:r>
-    </w:p>
-    <w:p>
-      <w:pPr>
-        <w:rPr>
-          <w:lang w:val="es-419" w:eastAsia="es-CO"/>
-        </w:rPr>
-      </w:pPr>
-      <w:r>
-        <w:rPr>
-          <w:lang w:val="es-419" w:eastAsia="es-CO"/>
-        </w:rPr>
-        <w:t>public class Cliente {</w:t>
-      </w:r>
-    </w:p>
-    <w:p>
-      <w:pPr>
-        <w:rPr>
-          <w:lang w:val="es-419" w:eastAsia="es-CO"/>
-        </w:rPr>
-      </w:pPr>
-      <w:r>
-        <w:rPr>
-          <w:lang w:val="es-419" w:eastAsia="es-CO"/>
-        </w:rPr>
-        <w:t xml:space="preserve">  public static void main(String[] args) {</w:t>
-      </w:r>
-    </w:p>
-    <w:p>
-      <w:pPr>
-        <w:rPr>
-          <w:lang w:val="es-419" w:eastAsia="es-CO"/>
-        </w:rPr>
-      </w:pPr>
-      <w:r>
-        <w:rPr>
-          <w:lang w:val="es-419" w:eastAsia="es-CO"/>
-        </w:rPr>
-        <w:t xml:space="preserve">    Fachada fachada = new Fachada();</w:t>
-      </w:r>
-    </w:p>
-    <w:p>
-      <w:pPr>
-        <w:rPr>
-          <w:lang w:val="es-419" w:eastAsia="es-CO"/>
-        </w:rPr>
-      </w:pPr>
-      <w:r>
-        <w:rPr>
-          <w:lang w:val="es-419" w:eastAsia="es-CO"/>
-        </w:rPr>
-        <w:t xml:space="preserve">    // Se hace uso de las operaciones de alto nivel</w:t>
-      </w:r>
-    </w:p>
-    <w:p>
-      <w:pPr>
-        <w:rPr>
-          <w:lang w:val="es-419" w:eastAsia="es-CO"/>
-        </w:rPr>
-      </w:pPr>
-      <w:r>
-        <w:rPr>
-          <w:lang w:val="es-419" w:eastAsia="es-CO"/>
-        </w:rPr>
-        <w:t xml:space="preserve">    fachada.compra();</w:t>
-      </w:r>
-    </w:p>
-    <w:p>
-      <w:pPr>
-        <w:rPr>
-          <w:lang w:val="es-419" w:eastAsia="es-CO"/>
-        </w:rPr>
-      </w:pPr>
-      <w:r>
-        <w:rPr>
-          <w:lang w:val="es-419" w:eastAsia="es-CO"/>
-        </w:rPr>
-        <w:t xml:space="preserve">    fachada.compra();</w:t>
-      </w:r>
-    </w:p>
-    <w:p>
-      <w:pPr>
-        <w:rPr>
-          <w:lang w:val="es-419" w:eastAsia="es-CO"/>
-        </w:rPr>
-      </w:pPr>
-      <w:r>
-        <w:rPr>
-          <w:lang w:val="es-419" w:eastAsia="es-CO"/>
-        </w:rPr>
-        <w:t xml:space="preserve">    fachada.compra();</w:t>
-      </w:r>
-    </w:p>
-    <w:p>
-      <w:pPr>
-        <w:rPr>
-          <w:lang w:val="es-419" w:eastAsia="es-CO"/>
-        </w:rPr>
-      </w:pPr>
-      <w:r>
-        <w:rPr>
-          <w:lang w:val="es-419" w:eastAsia="es-CO"/>
-        </w:rPr>
-        <w:t xml:space="preserve">  }</w:t>
+        <w:t xml:space="preserve">Instanciación de la clase principal con clases </w:t>
+      </w:r>
+      <w:proofErr w:type="spellStart"/>
+      <w:r>
+        <w:t>concretasrserán</w:t>
+      </w:r>
+      <w:proofErr w:type="spellEnd"/>
+      <w:r>
+        <w:t xml:space="preserve"> reutilizados</w:t>
+      </w:r>
+    </w:p>
+    <w:p>
+      <w:pPr>
+        <w:rPr>
+          <w:lang w:val="es-419" w:eastAsia="es-CO"/>
+        </w:rPr>
+      </w:pPr>
+      <w:proofErr w:type="spellStart"/>
+      <w:r>
+        <w:rPr>
+          <w:lang w:val="es-419" w:eastAsia="es-CO"/>
+        </w:rPr>
+        <w:t>public</w:t>
+      </w:r>
+      <w:proofErr w:type="spellEnd"/>
+      <w:r>
+        <w:rPr>
+          <w:lang w:val="es-419" w:eastAsia="es-CO"/>
+        </w:rPr>
+        <w:t xml:space="preserve"> </w:t>
+      </w:r>
+      <w:proofErr w:type="spellStart"/>
+      <w:r>
+        <w:rPr>
+          <w:lang w:val="es-419" w:eastAsia="es-CO"/>
+        </w:rPr>
+        <w:t>class</w:t>
+      </w:r>
+      <w:proofErr w:type="spellEnd"/>
+      <w:r>
+        <w:rPr>
+          <w:lang w:val="es-419" w:eastAsia="es-CO"/>
+        </w:rPr>
+        <w:t xml:space="preserve"> </w:t>
+      </w:r>
+      <w:proofErr w:type="spellStart"/>
+      <w:r>
+        <w:rPr>
+          <w:lang w:val="es-419" w:eastAsia="es-CO"/>
+        </w:rPr>
+        <w:t>PatronDelegate</w:t>
+      </w:r>
+      <w:proofErr w:type="spellEnd"/>
+      <w:r>
+        <w:rPr>
+          <w:lang w:val="es-419" w:eastAsia="es-CO"/>
+        </w:rPr>
+        <w:t xml:space="preserve"> {</w:t>
+      </w:r>
+    </w:p>
+    <w:p>
+      <w:pPr>
+        <w:rPr>
+          <w:lang w:val="es-419" w:eastAsia="es-CO"/>
+        </w:rPr>
+      </w:pPr>
+      <w:r>
+        <w:rPr>
+          <w:lang w:val="es-419" w:eastAsia="es-CO"/>
+        </w:rPr>
+        <w:t xml:space="preserve">    </w:t>
+      </w:r>
+      <w:proofErr w:type="spellStart"/>
+      <w:r>
+        <w:rPr>
+          <w:lang w:val="es-419" w:eastAsia="es-CO"/>
+        </w:rPr>
+        <w:t>public</w:t>
+      </w:r>
+      <w:proofErr w:type="spellEnd"/>
+      <w:r>
+        <w:rPr>
+          <w:lang w:val="es-419" w:eastAsia="es-CO"/>
+        </w:rPr>
+        <w:t xml:space="preserve"> </w:t>
+      </w:r>
+      <w:proofErr w:type="spellStart"/>
+      <w:r>
+        <w:rPr>
+          <w:lang w:val="es-419" w:eastAsia="es-CO"/>
+        </w:rPr>
+        <w:t>static</w:t>
+      </w:r>
+      <w:proofErr w:type="spellEnd"/>
+      <w:r>
+        <w:rPr>
+          <w:lang w:val="es-419" w:eastAsia="es-CO"/>
+        </w:rPr>
+        <w:t xml:space="preserve"> </w:t>
+      </w:r>
+      <w:proofErr w:type="spellStart"/>
+      <w:r>
+        <w:rPr>
+          <w:lang w:val="es-419" w:eastAsia="es-CO"/>
+        </w:rPr>
+        <w:t>void</w:t>
+      </w:r>
+      <w:proofErr w:type="spellEnd"/>
+      <w:r>
+        <w:rPr>
+          <w:lang w:val="es-419" w:eastAsia="es-CO"/>
+        </w:rPr>
+        <w:t xml:space="preserve"> </w:t>
+      </w:r>
+      <w:proofErr w:type="spellStart"/>
+      <w:proofErr w:type="gramStart"/>
+      <w:r>
+        <w:rPr>
+          <w:lang w:val="es-419" w:eastAsia="es-CO"/>
+        </w:rPr>
+        <w:t>main</w:t>
+      </w:r>
+      <w:proofErr w:type="spellEnd"/>
+      <w:r>
+        <w:rPr>
+          <w:lang w:val="es-419" w:eastAsia="es-CO"/>
+        </w:rPr>
+        <w:t>(</w:t>
+      </w:r>
+      <w:proofErr w:type="spellStart"/>
+      <w:proofErr w:type="gramEnd"/>
+      <w:r>
+        <w:rPr>
+          <w:lang w:val="es-419" w:eastAsia="es-CO"/>
+        </w:rPr>
+        <w:t>String</w:t>
+      </w:r>
+      <w:proofErr w:type="spellEnd"/>
+      <w:r>
+        <w:rPr>
+          <w:lang w:val="es-419" w:eastAsia="es-CO"/>
+        </w:rPr>
+        <w:t xml:space="preserve">[] </w:t>
+      </w:r>
+      <w:proofErr w:type="spellStart"/>
+      <w:r>
+        <w:rPr>
+          <w:lang w:val="es-419" w:eastAsia="es-CO"/>
+        </w:rPr>
+        <w:t>args</w:t>
+      </w:r>
+      <w:proofErr w:type="spellEnd"/>
+      <w:r>
+        <w:rPr>
+          <w:lang w:val="es-419" w:eastAsia="es-CO"/>
+        </w:rPr>
+        <w:t>) {</w:t>
+      </w:r>
+    </w:p>
+    <w:p>
+      <w:pPr>
+        <w:rPr>
+          <w:lang w:val="es-419" w:eastAsia="es-CO"/>
+        </w:rPr>
+      </w:pPr>
+      <w:r>
+        <w:rPr>
+          <w:lang w:val="es-419" w:eastAsia="es-CO"/>
+        </w:rPr>
+        <w:t xml:space="preserve">        Empleado </w:t>
+      </w:r>
+      <w:proofErr w:type="spellStart"/>
+      <w:r>
+        <w:rPr>
+          <w:lang w:val="es-419" w:eastAsia="es-CO"/>
+        </w:rPr>
+        <w:t>objEmpleado</w:t>
+      </w:r>
+      <w:proofErr w:type="spellEnd"/>
+      <w:r>
+        <w:rPr>
+          <w:lang w:val="es-419" w:eastAsia="es-CO"/>
+        </w:rPr>
+        <w:t xml:space="preserve"> = new </w:t>
+      </w:r>
+      <w:proofErr w:type="gramStart"/>
+      <w:r>
+        <w:rPr>
+          <w:lang w:val="es-419" w:eastAsia="es-CO"/>
+        </w:rPr>
+        <w:t>Empleado(</w:t>
+      </w:r>
+      <w:proofErr w:type="gramEnd"/>
+      <w:r>
+        <w:rPr>
+          <w:lang w:val="es-419" w:eastAsia="es-CO"/>
+        </w:rPr>
+        <w:t xml:space="preserve">new </w:t>
+      </w:r>
+      <w:proofErr w:type="spellStart"/>
+      <w:r>
+        <w:rPr>
+          <w:lang w:val="es-419" w:eastAsia="es-CO"/>
+        </w:rPr>
+        <w:t>ClaseCodificadora</w:t>
+      </w:r>
+      <w:proofErr w:type="spellEnd"/>
+      <w:r>
+        <w:rPr>
+          <w:lang w:val="es-419" w:eastAsia="es-CO"/>
+        </w:rPr>
+        <w:t xml:space="preserve">(),new </w:t>
+      </w:r>
+      <w:proofErr w:type="spellStart"/>
+      <w:r>
+        <w:rPr>
+          <w:lang w:val="es-419" w:eastAsia="es-CO"/>
+        </w:rPr>
+        <w:t>ClaseDisenadora</w:t>
+      </w:r>
+      <w:proofErr w:type="spellEnd"/>
+      <w:r>
+        <w:rPr>
+          <w:lang w:val="es-419" w:eastAsia="es-CO"/>
+        </w:rPr>
+        <w:t>());</w:t>
+      </w:r>
+    </w:p>
+    <w:p>
+      <w:pPr>
+        <w:rPr>
+          <w:lang w:val="es-419" w:eastAsia="es-CO"/>
+        </w:rPr>
+      </w:pPr>
+      <w:r>
+        <w:rPr>
+          <w:lang w:val="es-419" w:eastAsia="es-CO"/>
+        </w:rPr>
+        <w:t xml:space="preserve">        </w:t>
+      </w:r>
+      <w:proofErr w:type="spellStart"/>
+      <w:r>
+        <w:rPr>
+          <w:lang w:val="es-419" w:eastAsia="es-CO"/>
+        </w:rPr>
+        <w:t>objEmpleado.codificar</w:t>
+      </w:r>
+      <w:proofErr w:type="spellEnd"/>
+      <w:r>
+        <w:rPr>
+          <w:lang w:val="es-419" w:eastAsia="es-CO"/>
+        </w:rPr>
+        <w:t>();</w:t>
+      </w:r>
+    </w:p>
+    <w:p>
+      <w:pPr>
+        <w:rPr>
+          <w:lang w:val="es-419" w:eastAsia="es-CO"/>
+        </w:rPr>
+      </w:pPr>
+      <w:r>
+        <w:rPr>
+          <w:lang w:val="es-419" w:eastAsia="es-CO"/>
+        </w:rPr>
+        <w:t xml:space="preserve">        </w:t>
+      </w:r>
+      <w:proofErr w:type="spellStart"/>
+      <w:r>
+        <w:rPr>
+          <w:lang w:val="es-419" w:eastAsia="es-CO"/>
+        </w:rPr>
+        <w:t>objEmpleado.disenar</w:t>
+      </w:r>
+      <w:proofErr w:type="spellEnd"/>
+      <w:r>
+        <w:rPr>
+          <w:lang w:val="es-419" w:eastAsia="es-CO"/>
+        </w:rPr>
+        <w:t>();</w:t>
+      </w:r>
+    </w:p>
+    <w:p>
+      <w:pPr>
+        <w:rPr>
+          <w:lang w:val="es-419" w:eastAsia="es-CO"/>
+        </w:rPr>
+      </w:pPr>
+      <w:r>
+        <w:rPr>
+          <w:lang w:val="es-419" w:eastAsia="es-CO"/>
+        </w:rPr>
+        <w:t xml:space="preserve">    }</w:t>
       </w:r>
     </w:p>
     <w:p>
@@ -5344,724 +8214,39 @@
     </w:p>
     <w:p>
       <w:pPr>
-        <w:pStyle w:val="Ttulo2"/>
-        <w:rPr>
-          <w:rStyle w:val="Extranjerismo"/>
-        </w:rPr>
-      </w:pPr>
-      <w:bookmarkStart w:id="9" w:name="_Toc164282038"/>
-      <w:r>
-        <w:rPr>
-          <w:rStyle w:val="Extranjerismo"/>
-        </w:rPr>
-        <w:t>“</w:t>
-      </w:r>
-      <w:r>
-        <w:rPr>
-          <w:rStyle w:val="Extranjerismo"/>
-        </w:rPr>
-        <w:t>Delegate</w:t>
-      </w:r>
-      <w:r>
-        <w:rPr>
-          <w:rStyle w:val="Extranjerismo"/>
-        </w:rPr>
-        <w:t>”</w:t>
-      </w:r>
-      <w:bookmarkEnd w:id="9"/>
-    </w:p>
-    <w:p>
-      <w:pPr>
-        <w:rPr>
-          <w:lang w:val="es-419" w:eastAsia="es-CO"/>
-        </w:rPr>
-      </w:pPr>
-      <w:r>
-        <w:rPr>
-          <w:lang w:val="es-419" w:eastAsia="es-CO"/>
-        </w:rPr>
-        <w:t xml:space="preserve">El patrón </w:t>
-      </w:r>
-      <w:r>
-        <w:rPr>
-          <w:lang w:val="es-419" w:eastAsia="es-CO"/>
-        </w:rPr>
-        <w:t>“</w:t>
-      </w:r>
-      <w:r>
-        <w:rPr>
-          <w:rStyle w:val="Extranjerismo"/>
-          <w:lang w:val="es-419" w:eastAsia="es-CO"/>
-        </w:rPr>
-        <w:t>delegate</w:t>
-      </w:r>
-      <w:r>
-        <w:rPr>
-          <w:rStyle w:val="Extranjerismo"/>
-          <w:lang w:val="es-419" w:eastAsia="es-CO"/>
-        </w:rPr>
-        <w:t>”</w:t>
-      </w:r>
-      <w:r>
-        <w:rPr>
-          <w:lang w:val="es-419" w:eastAsia="es-CO"/>
-        </w:rPr>
-        <w:t xml:space="preserve"> se usa cuando se quiere reutilizar y extender funcionalidades de una clase sin hacer uso de la herencia. Este patrón permite de cierta forma implementar algo similar a la herencia múltiple que no es admitido por algunos lenguajes de programación, pero adicionalmente permite tener un control más detallado sobre este proceso, ya que se puede ocultar parte de los elementos heredados o, incluso, compartir elementos que no son posibles de heredar bajo el mecanismo de herencia tradicional.</w:t>
-      </w:r>
-    </w:p>
-    <w:p>
-      <w:pPr>
-        <w:rPr>
-          <w:lang w:val="es-419" w:eastAsia="es-CO"/>
-        </w:rPr>
-      </w:pPr>
-      <w:r>
-        <w:rPr>
-          <w:lang w:val="es-419" w:eastAsia="es-CO"/>
-        </w:rPr>
-        <w:lastRenderedPageBreak/>
-        <w:t>Este patrón busca evitar la concentración de todas las responsabilidades en una única instancia, optando en cambio</w:t>
-      </w:r>
-      <w:r>
-        <w:rPr>
-          <w:lang w:val="es-419" w:eastAsia="es-CO"/>
-        </w:rPr>
-        <w:t>,</w:t>
-      </w:r>
-      <w:r>
-        <w:rPr>
-          <w:lang w:val="es-419" w:eastAsia="es-CO"/>
-        </w:rPr>
-        <w:t xml:space="preserve"> por delegar las tareas en otras instancias especializadas en resolver dichas funciones.</w:t>
-      </w:r>
-    </w:p>
-    <w:p>
-      <w:pPr>
-        <w:rPr>
-          <w:lang w:val="es-419" w:eastAsia="es-CO"/>
-        </w:rPr>
-      </w:pPr>
-      <w:r>
-        <w:rPr>
-          <w:lang w:val="es-419" w:eastAsia="es-CO"/>
-        </w:rPr>
-        <w:t>E</w:t>
-      </w:r>
-      <w:r>
-        <w:rPr>
-          <w:lang w:val="es-419" w:eastAsia="es-CO"/>
-        </w:rPr>
-        <w:t>n e</w:t>
-      </w:r>
-      <w:r>
-        <w:rPr>
-          <w:lang w:val="es-419" w:eastAsia="es-CO"/>
-        </w:rPr>
-        <w:t xml:space="preserve">l siguiente ejemplo se muestra la implementación del patrón de diseño en cuestión, donde se aplica el patrón </w:t>
-      </w:r>
-      <w:r>
-        <w:rPr>
-          <w:lang w:val="es-419" w:eastAsia="es-CO"/>
-        </w:rPr>
-        <w:t>“</w:t>
-      </w:r>
-      <w:r>
-        <w:rPr>
-          <w:rStyle w:val="Extranjerismo"/>
-        </w:rPr>
-        <w:t>Delegate</w:t>
-      </w:r>
-      <w:r>
-        <w:rPr>
-          <w:lang w:val="es-419" w:eastAsia="es-CO"/>
-        </w:rPr>
-        <w:t>”</w:t>
-      </w:r>
-      <w:r>
-        <w:rPr>
-          <w:lang w:val="es-419" w:eastAsia="es-CO"/>
-        </w:rPr>
-        <w:t xml:space="preserve"> para integrar en una clase concreta funcionalidades definidas en otras clases a través del uso de interfaces.</w:t>
-      </w:r>
-    </w:p>
-    <w:p>
-      <w:pPr>
-        <w:pStyle w:val="Ttulo4"/>
-      </w:pPr>
-      <w:r>
-        <w:t>Creación de interfaces para comportamientos reutilizables</w:t>
-      </w:r>
-    </w:p>
-    <w:p>
-      <w:pPr>
-        <w:rPr>
-          <w:lang w:val="es-419" w:eastAsia="es-CO"/>
-        </w:rPr>
-      </w:pPr>
-      <w:r>
-        <w:rPr>
-          <w:lang w:val="es-419" w:eastAsia="es-CO"/>
-        </w:rPr>
-        <w:t xml:space="preserve">public interface IDisenadora {    </w:t>
-      </w:r>
-    </w:p>
-    <w:p>
-      <w:pPr>
-        <w:rPr>
-          <w:lang w:val="es-419" w:eastAsia="es-CO"/>
-        </w:rPr>
-      </w:pPr>
-      <w:r>
-        <w:rPr>
-          <w:lang w:val="es-419" w:eastAsia="es-CO"/>
-        </w:rPr>
-        <w:t xml:space="preserve">    void disenar();</w:t>
-      </w:r>
-    </w:p>
-    <w:p>
-      <w:pPr>
-        <w:rPr>
-          <w:lang w:val="es-419" w:eastAsia="es-CO"/>
-        </w:rPr>
-      </w:pPr>
-      <w:r>
-        <w:rPr>
-          <w:lang w:val="es-419" w:eastAsia="es-CO"/>
-        </w:rPr>
-        <w:t>}</w:t>
-      </w:r>
-    </w:p>
-    <w:p>
-      <w:pPr>
-        <w:rPr>
-          <w:lang w:val="es-419" w:eastAsia="es-CO"/>
-        </w:rPr>
-      </w:pPr>
-      <w:r>
-        <w:rPr>
-          <w:lang w:val="es-419" w:eastAsia="es-CO"/>
-        </w:rPr>
-        <w:t>public interface ICodificadora {</w:t>
-      </w:r>
-    </w:p>
-    <w:p>
-      <w:pPr>
-        <w:rPr>
-          <w:lang w:val="es-419" w:eastAsia="es-CO"/>
-        </w:rPr>
-      </w:pPr>
-      <w:r>
-        <w:rPr>
-          <w:lang w:val="es-419" w:eastAsia="es-CO"/>
-        </w:rPr>
-        <w:t xml:space="preserve">    void codificar();  </w:t>
-      </w:r>
-    </w:p>
-    <w:p>
-      <w:pPr>
-        <w:rPr>
-          <w:lang w:val="es-419" w:eastAsia="es-CO"/>
-        </w:rPr>
-      </w:pPr>
-      <w:r>
-        <w:rPr>
-          <w:lang w:val="es-419" w:eastAsia="es-CO"/>
-        </w:rPr>
-        <w:t>}</w:t>
-      </w:r>
-    </w:p>
-    <w:p>
-      <w:pPr>
-        <w:pStyle w:val="Ttulo4"/>
-      </w:pPr>
-      <w:r>
-        <w:t>Implementación de interfaces en clases concretas</w:t>
-      </w:r>
-    </w:p>
-    <w:p>
-      <w:pPr>
-        <w:rPr>
-          <w:lang w:val="es-419" w:eastAsia="es-CO"/>
-        </w:rPr>
-      </w:pPr>
-      <w:r>
-        <w:rPr>
-          <w:lang w:val="es-419" w:eastAsia="es-CO"/>
-        </w:rPr>
-        <w:t>public class ClaseCodificadora implements ICodificadora{</w:t>
-      </w:r>
-    </w:p>
-    <w:p>
-      <w:pPr>
-        <w:rPr>
-          <w:lang w:val="es-419" w:eastAsia="es-CO"/>
-        </w:rPr>
-      </w:pPr>
-      <w:r>
-        <w:rPr>
-          <w:lang w:val="es-419" w:eastAsia="es-CO"/>
-        </w:rPr>
-        <w:t xml:space="preserve">   @Override</w:t>
-      </w:r>
-    </w:p>
-    <w:p>
-      <w:pPr>
-        <w:rPr>
-          <w:lang w:val="es-419" w:eastAsia="es-CO"/>
-        </w:rPr>
-      </w:pPr>
-      <w:r>
-        <w:rPr>
-          <w:lang w:val="es-419" w:eastAsia="es-CO"/>
-        </w:rPr>
-        <w:t xml:space="preserve">   public void codificar() {</w:t>
-      </w:r>
-    </w:p>
-    <w:p>
-      <w:pPr>
-        <w:rPr>
-          <w:lang w:val="es-419" w:eastAsia="es-CO"/>
-        </w:rPr>
-      </w:pPr>
-      <w:r>
-        <w:rPr>
-          <w:lang w:val="es-419" w:eastAsia="es-CO"/>
-        </w:rPr>
-        <w:t xml:space="preserve">       System.out.println("Codificación por la clase codificadora");</w:t>
-      </w:r>
-    </w:p>
-    <w:p>
-      <w:pPr>
-        <w:rPr>
-          <w:lang w:val="es-419" w:eastAsia="es-CO"/>
-        </w:rPr>
-      </w:pPr>
-      <w:r>
-        <w:rPr>
-          <w:lang w:val="es-419" w:eastAsia="es-CO"/>
-        </w:rPr>
-        <w:t xml:space="preserve">   } </w:t>
-      </w:r>
-    </w:p>
-    <w:p>
-      <w:pPr>
-        <w:rPr>
-          <w:lang w:val="es-419" w:eastAsia="es-CO"/>
-        </w:rPr>
-      </w:pPr>
-      <w:r>
-        <w:rPr>
-          <w:lang w:val="es-419" w:eastAsia="es-CO"/>
-        </w:rPr>
-        <w:t>}</w:t>
-      </w:r>
-    </w:p>
-    <w:p>
-      <w:pPr>
-        <w:rPr>
-          <w:lang w:val="es-419" w:eastAsia="es-CO"/>
-        </w:rPr>
-      </w:pPr>
-      <w:r>
-        <w:rPr>
-          <w:lang w:val="es-419" w:eastAsia="es-CO"/>
-        </w:rPr>
-        <w:lastRenderedPageBreak/>
-        <w:t>public class ClaseDisenadora implements IDisenadora{</w:t>
-      </w:r>
-    </w:p>
-    <w:p>
-      <w:pPr>
-        <w:rPr>
-          <w:lang w:val="es-419" w:eastAsia="es-CO"/>
-        </w:rPr>
-      </w:pPr>
-      <w:r>
-        <w:rPr>
-          <w:lang w:val="es-419" w:eastAsia="es-CO"/>
-        </w:rPr>
-        <w:t xml:space="preserve">   @Override</w:t>
-      </w:r>
-    </w:p>
-    <w:p>
-      <w:pPr>
-        <w:rPr>
-          <w:lang w:val="es-419" w:eastAsia="es-CO"/>
-        </w:rPr>
-      </w:pPr>
-      <w:r>
-        <w:rPr>
-          <w:lang w:val="es-419" w:eastAsia="es-CO"/>
-        </w:rPr>
-        <w:t xml:space="preserve">   public void disenar() {</w:t>
-      </w:r>
-    </w:p>
-    <w:p>
-      <w:pPr>
-        <w:rPr>
-          <w:lang w:val="es-419" w:eastAsia="es-CO"/>
-        </w:rPr>
-      </w:pPr>
-      <w:r>
-        <w:rPr>
-          <w:lang w:val="es-419" w:eastAsia="es-CO"/>
-        </w:rPr>
-        <w:t xml:space="preserve">       System.out.println("Diseñado por clase Diseñadora");</w:t>
-      </w:r>
-    </w:p>
-    <w:p>
-      <w:pPr>
-        <w:rPr>
-          <w:lang w:val="es-419" w:eastAsia="es-CO"/>
-        </w:rPr>
-      </w:pPr>
-      <w:r>
-        <w:rPr>
-          <w:lang w:val="es-419" w:eastAsia="es-CO"/>
-        </w:rPr>
-        <w:t xml:space="preserve">   }  </w:t>
-      </w:r>
-    </w:p>
-    <w:p>
-      <w:pPr>
-        <w:rPr>
-          <w:lang w:val="es-419" w:eastAsia="es-CO"/>
-        </w:rPr>
-      </w:pPr>
-      <w:r>
-        <w:rPr>
-          <w:lang w:val="es-419" w:eastAsia="es-CO"/>
-        </w:rPr>
-        <w:t>}</w:t>
-      </w:r>
-    </w:p>
-    <w:p>
-      <w:pPr>
-        <w:pStyle w:val="Ttulo4"/>
-      </w:pPr>
-      <w:r>
-        <w:t>Generación de clase reutilizadora de funcionalidades</w:t>
-      </w:r>
-    </w:p>
-    <w:p>
-      <w:pPr>
-        <w:rPr>
-          <w:lang w:val="es-419" w:eastAsia="es-CO"/>
-        </w:rPr>
-      </w:pPr>
-      <w:r>
-        <w:rPr>
-          <w:lang w:val="es-419" w:eastAsia="es-CO"/>
-        </w:rPr>
-        <w:t>ublic class Empleado implements ICodificadora,IDisenadora{</w:t>
-      </w:r>
-    </w:p>
-    <w:p>
-      <w:pPr>
-        <w:rPr>
-          <w:lang w:val="es-419" w:eastAsia="es-CO"/>
-        </w:rPr>
-      </w:pPr>
-      <w:r>
-        <w:rPr>
-          <w:lang w:val="es-419" w:eastAsia="es-CO"/>
-        </w:rPr>
-        <w:t xml:space="preserve">   ICodificadora codificador;</w:t>
-      </w:r>
-    </w:p>
-    <w:p>
-      <w:pPr>
-        <w:rPr>
-          <w:lang w:val="es-419" w:eastAsia="es-CO"/>
-        </w:rPr>
-      </w:pPr>
-      <w:r>
-        <w:rPr>
-          <w:lang w:val="es-419" w:eastAsia="es-CO"/>
-        </w:rPr>
-        <w:t xml:space="preserve">   IDisenadora disenador;</w:t>
-      </w:r>
-    </w:p>
-    <w:p>
-      <w:pPr>
-        <w:rPr>
-          <w:lang w:val="es-419" w:eastAsia="es-CO"/>
-        </w:rPr>
-      </w:pPr>
-      <w:r>
-        <w:rPr>
-          <w:lang w:val="es-419" w:eastAsia="es-CO"/>
-        </w:rPr>
-        <w:t xml:space="preserve">   public Empleado(ICodificadora codificador, IDisenadora disenador) {</w:t>
-      </w:r>
-    </w:p>
-    <w:p>
-      <w:pPr>
-        <w:rPr>
-          <w:lang w:val="es-419" w:eastAsia="es-CO"/>
-        </w:rPr>
-      </w:pPr>
-      <w:r>
-        <w:rPr>
-          <w:lang w:val="es-419" w:eastAsia="es-CO"/>
-        </w:rPr>
-        <w:t xml:space="preserve">       this.codificador = codificador;</w:t>
-      </w:r>
-    </w:p>
-    <w:p>
-      <w:pPr>
-        <w:rPr>
-          <w:lang w:val="es-419" w:eastAsia="es-CO"/>
-        </w:rPr>
-      </w:pPr>
-      <w:r>
-        <w:rPr>
-          <w:lang w:val="es-419" w:eastAsia="es-CO"/>
-        </w:rPr>
-        <w:t xml:space="preserve">       this.disenador = disenador;</w:t>
-      </w:r>
-    </w:p>
-    <w:p>
-      <w:pPr>
-        <w:rPr>
-          <w:lang w:val="es-419" w:eastAsia="es-CO"/>
-        </w:rPr>
-      </w:pPr>
-      <w:r>
-        <w:rPr>
-          <w:lang w:val="es-419" w:eastAsia="es-CO"/>
-        </w:rPr>
-        <w:t xml:space="preserve">   }</w:t>
-      </w:r>
-    </w:p>
-    <w:p>
-      <w:pPr>
-        <w:rPr>
-          <w:lang w:val="es-419" w:eastAsia="es-CO"/>
-        </w:rPr>
-      </w:pPr>
-      <w:r>
-        <w:rPr>
-          <w:lang w:val="es-419" w:eastAsia="es-CO"/>
-        </w:rPr>
-        <w:t xml:space="preserve">   @Override</w:t>
-      </w:r>
-    </w:p>
-    <w:p>
-      <w:pPr>
-        <w:rPr>
-          <w:lang w:val="es-419" w:eastAsia="es-CO"/>
-        </w:rPr>
-      </w:pPr>
-      <w:r>
-        <w:rPr>
-          <w:lang w:val="es-419" w:eastAsia="es-CO"/>
-        </w:rPr>
-        <w:t xml:space="preserve">   public void codificar() {</w:t>
-      </w:r>
-    </w:p>
-    <w:p>
-      <w:pPr>
-        <w:rPr>
-          <w:lang w:val="es-419" w:eastAsia="es-CO"/>
-        </w:rPr>
-      </w:pPr>
-      <w:r>
-        <w:rPr>
-          <w:lang w:val="es-419" w:eastAsia="es-CO"/>
-        </w:rPr>
-        <w:t xml:space="preserve">       codificador.codificar();</w:t>
-      </w:r>
-    </w:p>
-    <w:p>
-      <w:pPr>
-        <w:rPr>
-          <w:lang w:val="es-419" w:eastAsia="es-CO"/>
-        </w:rPr>
-      </w:pPr>
-      <w:r>
-        <w:rPr>
-          <w:lang w:val="es-419" w:eastAsia="es-CO"/>
-        </w:rPr>
-        <w:t xml:space="preserve">   }</w:t>
-      </w:r>
-    </w:p>
-    <w:p>
-      <w:pPr>
-        <w:rPr>
-          <w:lang w:val="es-419" w:eastAsia="es-CO"/>
-        </w:rPr>
-      </w:pPr>
-      <w:r>
-        <w:rPr>
-          <w:lang w:val="es-419" w:eastAsia="es-CO"/>
-        </w:rPr>
-        <w:t xml:space="preserve">   @Override</w:t>
-      </w:r>
-    </w:p>
-    <w:p>
-      <w:pPr>
-        <w:rPr>
-          <w:lang w:val="es-419" w:eastAsia="es-CO"/>
-        </w:rPr>
-      </w:pPr>
-      <w:r>
-        <w:rPr>
-          <w:lang w:val="es-419" w:eastAsia="es-CO"/>
-        </w:rPr>
-        <w:lastRenderedPageBreak/>
-        <w:t xml:space="preserve">   public void disenar() {</w:t>
-      </w:r>
-    </w:p>
-    <w:p>
-      <w:pPr>
-        <w:rPr>
-          <w:lang w:val="es-419" w:eastAsia="es-CO"/>
-        </w:rPr>
-      </w:pPr>
-      <w:r>
-        <w:rPr>
-          <w:lang w:val="es-419" w:eastAsia="es-CO"/>
-        </w:rPr>
-        <w:t xml:space="preserve">       disenador.disenar();</w:t>
-      </w:r>
-    </w:p>
-    <w:p>
-      <w:pPr>
-        <w:rPr>
-          <w:lang w:val="es-419" w:eastAsia="es-CO"/>
-        </w:rPr>
-      </w:pPr>
-      <w:r>
-        <w:rPr>
-          <w:lang w:val="es-419" w:eastAsia="es-CO"/>
-        </w:rPr>
-        <w:t xml:space="preserve">   }   </w:t>
-      </w:r>
-    </w:p>
-    <w:p>
-      <w:pPr>
-        <w:rPr>
-          <w:lang w:val="es-419" w:eastAsia="es-CO"/>
-        </w:rPr>
-      </w:pPr>
-      <w:r>
-        <w:rPr>
-          <w:lang w:val="es-419" w:eastAsia="es-CO"/>
-        </w:rPr>
-        <w:t>}</w:t>
-      </w:r>
-    </w:p>
-    <w:p>
-      <w:pPr>
-        <w:pStyle w:val="Ttulo4"/>
-      </w:pPr>
-      <w:r>
-        <w:t>Instanciación de la clase principal con clases concretasrserán reutilizados</w:t>
-      </w:r>
-    </w:p>
-    <w:p>
-      <w:pPr>
-        <w:rPr>
-          <w:lang w:val="es-419" w:eastAsia="es-CO"/>
-        </w:rPr>
-      </w:pPr>
-      <w:r>
-        <w:rPr>
-          <w:lang w:val="es-419" w:eastAsia="es-CO"/>
-        </w:rPr>
-        <w:t>public class PatronDelegate {</w:t>
-      </w:r>
-    </w:p>
-    <w:p>
-      <w:pPr>
-        <w:rPr>
-          <w:lang w:val="es-419" w:eastAsia="es-CO"/>
-        </w:rPr>
-      </w:pPr>
-      <w:r>
-        <w:rPr>
-          <w:lang w:val="es-419" w:eastAsia="es-CO"/>
-        </w:rPr>
-        <w:t xml:space="preserve">    public static void main(String[] args) {</w:t>
-      </w:r>
-    </w:p>
-    <w:p>
-      <w:pPr>
-        <w:rPr>
-          <w:lang w:val="es-419" w:eastAsia="es-CO"/>
-        </w:rPr>
-      </w:pPr>
-      <w:r>
-        <w:rPr>
-          <w:lang w:val="es-419" w:eastAsia="es-CO"/>
-        </w:rPr>
-        <w:t xml:space="preserve">        Empleado objEmpleado = new Empleado(new ClaseCodificadora(),new ClaseDisenadora());</w:t>
-      </w:r>
-    </w:p>
-    <w:p>
-      <w:pPr>
-        <w:rPr>
-          <w:lang w:val="es-419" w:eastAsia="es-CO"/>
-        </w:rPr>
-      </w:pPr>
-      <w:r>
-        <w:rPr>
-          <w:lang w:val="es-419" w:eastAsia="es-CO"/>
-        </w:rPr>
-        <w:t xml:space="preserve">        objEmpleado.codificar();</w:t>
-      </w:r>
-    </w:p>
-    <w:p>
-      <w:pPr>
-        <w:rPr>
-          <w:lang w:val="es-419" w:eastAsia="es-CO"/>
-        </w:rPr>
-      </w:pPr>
-      <w:r>
-        <w:rPr>
-          <w:lang w:val="es-419" w:eastAsia="es-CO"/>
-        </w:rPr>
-        <w:t xml:space="preserve">        objEmpleado.disenar();</w:t>
-      </w:r>
-    </w:p>
-    <w:p>
-      <w:pPr>
-        <w:rPr>
-          <w:lang w:val="es-419" w:eastAsia="es-CO"/>
-        </w:rPr>
-      </w:pPr>
-      <w:r>
-        <w:rPr>
-          <w:lang w:val="es-419" w:eastAsia="es-CO"/>
-        </w:rPr>
-        <w:t xml:space="preserve">    }</w:t>
-      </w:r>
-    </w:p>
-    <w:p>
-      <w:pPr>
-        <w:rPr>
-          <w:lang w:val="es-419" w:eastAsia="es-CO"/>
-        </w:rPr>
-      </w:pPr>
-      <w:r>
-        <w:rPr>
-          <w:lang w:val="es-419" w:eastAsia="es-CO"/>
-        </w:rPr>
-        <w:t>}</w:t>
-      </w:r>
-    </w:p>
-    <w:p>
-      <w:pPr>
-        <w:rPr>
-          <w:lang w:val="es-419" w:eastAsia="es-CO"/>
-        </w:rPr>
-      </w:pPr>
-      <w:r>
-        <w:rPr>
-          <w:lang w:val="es-419" w:eastAsia="es-CO"/>
-        </w:rPr>
-        <w:t>Cualquier nueva clase concreta que implemente las interfaces originales podrá ser utilizada por la clase Empleado para su reutilización, simplemente pasando la instancia correspondiente que implementa la nueva lógica al parámetro del constructor.</w:t>
+        <w:rPr>
+          <w:lang w:val="es-419" w:eastAsia="es-CO"/>
+        </w:rPr>
+      </w:pPr>
+      <w:r>
+        <w:rPr>
+          <w:lang w:val="es-419" w:eastAsia="es-CO"/>
+        </w:rPr>
+        <w:t xml:space="preserve">Cualquier nueva clase concreta que implemente </w:t>
+      </w:r>
+      <w:r>
+        <w:rPr>
+          <w:lang w:val="es-419" w:eastAsia="es-CO"/>
+        </w:rPr>
+        <w:t>las interfaces originales podrán</w:t>
+      </w:r>
+      <w:r>
+        <w:rPr>
+          <w:lang w:val="es-419" w:eastAsia="es-CO"/>
+        </w:rPr>
+        <w:t xml:space="preserve"> ser utilizada</w:t>
+      </w:r>
+      <w:r>
+        <w:rPr>
+          <w:lang w:val="es-419" w:eastAsia="es-CO"/>
+        </w:rPr>
+        <w:t>s</w:t>
+      </w:r>
+      <w:r>
+        <w:rPr>
+          <w:lang w:val="es-419" w:eastAsia="es-CO"/>
+        </w:rPr>
+        <w:t xml:space="preserve"> por la clase Empleado para su reutilización, simplemente pasando la instancia correspondiente que implementa la nueva lógica al parámetro del constructor.</w:t>
       </w:r>
     </w:p>
     <w:p>
@@ -7369,8 +9554,13 @@
               <w:t>:</w:t>
             </w:r>
             <w:r>
-              <w:t xml:space="preserve"> las interfaces siempre se asocian a los componentes y representan el lugar que debe ser usado por otros componentes para poder establecer comunicación con el</w:t>
-            </w:r>
+              <w:t xml:space="preserve"> las interfaces siempre se asocian a los componentes y representan el lugar que debe ser usado por otros componentes para poder establecer comunicación con </w:t>
+            </w:r>
+            <w:proofErr w:type="spellStart"/>
+            <w:r>
+              <w:t>el</w:t>
+            </w:r>
+            <w:proofErr w:type="spellEnd"/>
             <w:r>
               <w:t>. R</w:t>
             </w:r>
@@ -7672,8 +9862,13 @@
             <w:pPr>
               <w:pStyle w:val="TextoTablas"/>
             </w:pPr>
-            <w:r>
-              <w:t>Nicosiored. (2018). Diagrama de Despliegue - 22 - Tutorial UML en español.</w:t>
+            <w:proofErr w:type="spellStart"/>
+            <w:r>
+              <w:t>Nicosiored</w:t>
+            </w:r>
+            <w:proofErr w:type="spellEnd"/>
+            <w:r>
+              <w:t>. (2018). Diagrama de Despliegue - 22 - Tutorial UML en español.</w:t>
             </w:r>
           </w:p>
         </w:tc>
@@ -7734,8 +9929,13 @@
             <w:pPr>
               <w:pStyle w:val="TextoTablas"/>
             </w:pPr>
-            <w:r>
-              <w:t>Nicosiored. (2018). Diagrama de Componentes I - 20- Tutorial UML en español.</w:t>
+            <w:proofErr w:type="spellStart"/>
+            <w:r>
+              <w:t>Nicosiored</w:t>
+            </w:r>
+            <w:proofErr w:type="spellEnd"/>
+            <w:r>
+              <w:t>. (2018). Diagrama de Componentes I - 20- Tutorial UML en español.</w:t>
             </w:r>
           </w:p>
         </w:tc>
@@ -7830,12 +10030,69 @@
         </w:rPr>
         <w:t>“</w:t>
       </w:r>
+      <w:proofErr w:type="spellStart"/>
       <w:r>
         <w:rPr>
           <w:rStyle w:val="Extranjerismo"/>
           <w:lang w:val="es-419" w:eastAsia="es-CO"/>
         </w:rPr>
-        <w:t>Desing Patterns elements of reusable</w:t>
+        <w:t>Desing</w:t>
+      </w:r>
+      <w:proofErr w:type="spellEnd"/>
+      <w:r>
+        <w:rPr>
+          <w:rStyle w:val="Extranjerismo"/>
+          <w:lang w:val="es-419" w:eastAsia="es-CO"/>
+        </w:rPr>
+        <w:t xml:space="preserve"> </w:t>
+      </w:r>
+      <w:proofErr w:type="spellStart"/>
+      <w:r>
+        <w:rPr>
+          <w:rStyle w:val="Extranjerismo"/>
+          <w:lang w:val="es-419" w:eastAsia="es-CO"/>
+        </w:rPr>
+        <w:t>Patterns</w:t>
+      </w:r>
+      <w:proofErr w:type="spellEnd"/>
+      <w:r>
+        <w:rPr>
+          <w:rStyle w:val="Extranjerismo"/>
+          <w:lang w:val="es-419" w:eastAsia="es-CO"/>
+        </w:rPr>
+        <w:t xml:space="preserve"> </w:t>
+      </w:r>
+      <w:proofErr w:type="spellStart"/>
+      <w:r>
+        <w:rPr>
+          <w:rStyle w:val="Extranjerismo"/>
+          <w:lang w:val="es-419" w:eastAsia="es-CO"/>
+        </w:rPr>
+        <w:t>elements</w:t>
+      </w:r>
+      <w:proofErr w:type="spellEnd"/>
+      <w:r>
+        <w:rPr>
+          <w:rStyle w:val="Extranjerismo"/>
+          <w:lang w:val="es-419" w:eastAsia="es-CO"/>
+        </w:rPr>
+        <w:t xml:space="preserve"> </w:t>
+      </w:r>
+      <w:proofErr w:type="spellStart"/>
+      <w:r>
+        <w:rPr>
+          <w:rStyle w:val="Extranjerismo"/>
+          <w:lang w:val="es-419" w:eastAsia="es-CO"/>
+        </w:rPr>
+        <w:t>of</w:t>
+      </w:r>
+      <w:proofErr w:type="spellEnd"/>
+      <w:r>
+        <w:rPr>
+          <w:rStyle w:val="Extranjerismo"/>
+          <w:lang w:val="es-419" w:eastAsia="es-CO"/>
+        </w:rPr>
+        <w:t xml:space="preserve"> reusable</w:t>
       </w:r>
       <w:r>
         <w:rPr>
@@ -7864,13 +10121,63 @@
         </w:rPr>
         <w:t>, de cuatro autores que descubrieron la manera fundamental de adentrarse en el mundo de la programación. GOF es la sigla de “</w:t>
       </w:r>
+      <w:proofErr w:type="spellStart"/>
       <w:r>
         <w:rPr>
           <w:rStyle w:val="Extranjerismo"/>
           <w:lang w:val="es-419" w:eastAsia="es-CO"/>
         </w:rPr>
-        <w:t>The Gang of four</w:t>
-      </w:r>
+        <w:t>The</w:t>
+      </w:r>
+      <w:proofErr w:type="spellEnd"/>
+      <w:r>
+        <w:rPr>
+          <w:rStyle w:val="Extranjerismo"/>
+          <w:lang w:val="es-419" w:eastAsia="es-CO"/>
+        </w:rPr>
+        <w:t xml:space="preserve"> </w:t>
+      </w:r>
+      <w:proofErr w:type="spellStart"/>
+      <w:r>
+        <w:rPr>
+          <w:rStyle w:val="Extranjerismo"/>
+          <w:lang w:val="es-419" w:eastAsia="es-CO"/>
+        </w:rPr>
+        <w:t>Gang</w:t>
+      </w:r>
+      <w:proofErr w:type="spellEnd"/>
+      <w:r>
+        <w:rPr>
+          <w:rStyle w:val="Extranjerismo"/>
+          <w:lang w:val="es-419" w:eastAsia="es-CO"/>
+        </w:rPr>
+        <w:t xml:space="preserve"> </w:t>
+      </w:r>
+      <w:proofErr w:type="spellStart"/>
+      <w:r>
+        <w:rPr>
+          <w:rStyle w:val="Extranjerismo"/>
+          <w:lang w:val="es-419" w:eastAsia="es-CO"/>
+        </w:rPr>
+        <w:t>of</w:t>
+      </w:r>
+      <w:proofErr w:type="spellEnd"/>
+      <w:r>
+        <w:rPr>
+          <w:rStyle w:val="Extranjerismo"/>
+          <w:lang w:val="es-419" w:eastAsia="es-CO"/>
+        </w:rPr>
+        <w:t xml:space="preserve"> </w:t>
+      </w:r>
+      <w:proofErr w:type="spellStart"/>
+      <w:r>
+        <w:rPr>
+          <w:rStyle w:val="Extranjerismo"/>
+          <w:lang w:val="es-419" w:eastAsia="es-CO"/>
+        </w:rPr>
+        <w:t>four</w:t>
+      </w:r>
+      <w:proofErr w:type="spellEnd"/>
       <w:r>
         <w:rPr>
           <w:lang w:val="es-419" w:eastAsia="es-CO"/>
@@ -7926,26 +10233,78 @@
         </w:rPr>
       </w:pPr>
       <w:bookmarkStart w:id="17" w:name="_Toc164282045"/>
+      <w:proofErr w:type="spellStart"/>
       <w:r>
         <w:rPr>
           <w:lang w:val="en-US"/>
         </w:rPr>
         <w:lastRenderedPageBreak/>
-        <w:t>Referencias bibliográficas</w:t>
+        <w:t>Referencias</w:t>
+      </w:r>
+      <w:proofErr w:type="spellEnd"/>
+      <w:r>
+        <w:rPr>
+          <w:lang w:val="en-US"/>
+        </w:rPr>
+        <w:t xml:space="preserve"> </w:t>
+      </w:r>
+      <w:proofErr w:type="spellStart"/>
+      <w:r>
+        <w:rPr>
+          <w:lang w:val="en-US"/>
+        </w:rPr>
+        <w:t>bibliográficas</w:t>
       </w:r>
       <w:bookmarkEnd w:id="17"/>
-    </w:p>
-    <w:p>
-      <w:pPr>
-        <w:rPr>
-          <w:lang w:val="es-419" w:eastAsia="es-CO"/>
-        </w:rPr>
-      </w:pPr>
-      <w:r>
-        <w:rPr>
-          <w:lang w:val="es-419" w:eastAsia="es-CO"/>
-        </w:rPr>
-        <w:t xml:space="preserve">Creately (2021, Enero 15). La Guía Fácil de los Diagramas de Despliegue UML. [Web log post]. Blogspot. </w:t>
+      <w:proofErr w:type="spellEnd"/>
+    </w:p>
+    <w:p>
+      <w:pPr>
+        <w:rPr>
+          <w:lang w:val="es-419" w:eastAsia="es-CO"/>
+        </w:rPr>
+      </w:pPr>
+      <w:proofErr w:type="spellStart"/>
+      <w:r>
+        <w:rPr>
+          <w:lang w:val="es-419" w:eastAsia="es-CO"/>
+        </w:rPr>
+        <w:t>Creately</w:t>
+      </w:r>
+      <w:proofErr w:type="spellEnd"/>
+      <w:r>
+        <w:rPr>
+          <w:lang w:val="es-419" w:eastAsia="es-CO"/>
+        </w:rPr>
+        <w:t xml:space="preserve"> (2021, </w:t>
+      </w:r>
+      <w:proofErr w:type="gramStart"/>
+      <w:r>
+        <w:rPr>
+          <w:lang w:val="es-419" w:eastAsia="es-CO"/>
+        </w:rPr>
+        <w:t>Enero</w:t>
+      </w:r>
+      <w:proofErr w:type="gramEnd"/>
+      <w:r>
+        <w:rPr>
+          <w:lang w:val="es-419" w:eastAsia="es-CO"/>
+        </w:rPr>
+        <w:t xml:space="preserve"> 15). La Guía Fácil de los Diagramas de Despliegue UML. [Web log post]. </w:t>
+      </w:r>
+      <w:proofErr w:type="spellStart"/>
+      <w:r>
+        <w:rPr>
+          <w:lang w:val="es-419" w:eastAsia="es-CO"/>
+        </w:rPr>
+        <w:t>Blogspot</w:t>
+      </w:r>
+      <w:proofErr w:type="spellEnd"/>
+      <w:r>
+        <w:rPr>
+          <w:lang w:val="es-419" w:eastAsia="es-CO"/>
+        </w:rPr>
+        <w:t xml:space="preserve">. </w:t>
       </w:r>
       <w:hyperlink r:id="rId36" w:history="1">
         <w:r>
@@ -7963,11 +10322,47 @@
           <w:lang w:val="es-419" w:eastAsia="es-CO"/>
         </w:rPr>
       </w:pPr>
-      <w:r>
-        <w:rPr>
-          <w:lang w:val="es-419" w:eastAsia="es-CO"/>
-        </w:rPr>
-        <w:t xml:space="preserve">DiagramasUML (2013, Diciembre 8). ¿Qué es UML? ¿Qué diagramas componen UML? [Web log post]. Blogspot. </w:t>
+      <w:proofErr w:type="spellStart"/>
+      <w:r>
+        <w:rPr>
+          <w:lang w:val="es-419" w:eastAsia="es-CO"/>
+        </w:rPr>
+        <w:t>DiagramasUML</w:t>
+      </w:r>
+      <w:proofErr w:type="spellEnd"/>
+      <w:r>
+        <w:rPr>
+          <w:lang w:val="es-419" w:eastAsia="es-CO"/>
+        </w:rPr>
+        <w:t xml:space="preserve"> (2013, </w:t>
+      </w:r>
+      <w:proofErr w:type="gramStart"/>
+      <w:r>
+        <w:rPr>
+          <w:lang w:val="es-419" w:eastAsia="es-CO"/>
+        </w:rPr>
+        <w:t>Diciembre</w:t>
+      </w:r>
+      <w:proofErr w:type="gramEnd"/>
+      <w:r>
+        <w:rPr>
+          <w:lang w:val="es-419" w:eastAsia="es-CO"/>
+        </w:rPr>
+        <w:t xml:space="preserve"> 8). ¿Qué es UML? ¿Qué diagramas componen UML? [Web log post]. </w:t>
+      </w:r>
+      <w:proofErr w:type="spellStart"/>
+      <w:r>
+        <w:rPr>
+          <w:lang w:val="es-419" w:eastAsia="es-CO"/>
+        </w:rPr>
+        <w:t>Blogspot</w:t>
+      </w:r>
+      <w:proofErr w:type="spellEnd"/>
+      <w:r>
+        <w:rPr>
+          <w:lang w:val="es-419" w:eastAsia="es-CO"/>
+        </w:rPr>
+        <w:t xml:space="preserve">. </w:t>
       </w:r>
       <w:hyperlink r:id="rId37" w:history="1">
         <w:r>
@@ -7989,7 +10384,21 @@
         <w:rPr>
           <w:lang w:val="es-419" w:eastAsia="es-CO"/>
         </w:rPr>
-        <w:t xml:space="preserve">EcuRed (2021). Patrones Gof. ECURED. </w:t>
+        <w:t xml:space="preserve">EcuRed (2021). Patrones </w:t>
+      </w:r>
+      <w:proofErr w:type="spellStart"/>
+      <w:r>
+        <w:rPr>
+          <w:lang w:val="es-419" w:eastAsia="es-CO"/>
+        </w:rPr>
+        <w:t>Gof</w:t>
+      </w:r>
+      <w:proofErr w:type="spellEnd"/>
+      <w:r>
+        <w:rPr>
+          <w:lang w:val="es-419" w:eastAsia="es-CO"/>
+        </w:rPr>
+        <w:t xml:space="preserve">. ECURED. </w:t>
       </w:r>
       <w:hyperlink r:id="rId38" w:history="1">
         <w:r>
@@ -8033,7 +10442,91 @@
         <w:rPr>
           <w:lang w:val="es-419" w:eastAsia="es-CO"/>
         </w:rPr>
-        <w:t>Gamma, E., Helm, R., Johnson, R., Vlissides, J., &amp; Booch, G. (1994). Design Patterns: Elements of Reusable Object-Oriented Software. Addison-Wesley Professional.</w:t>
+        <w:t xml:space="preserve">Gamma, E., Helm, R., Johnson, R., </w:t>
+      </w:r>
+      <w:proofErr w:type="spellStart"/>
+      <w:r>
+        <w:rPr>
+          <w:lang w:val="es-419" w:eastAsia="es-CO"/>
+        </w:rPr>
+        <w:t>Vlissides</w:t>
+      </w:r>
+      <w:proofErr w:type="spellEnd"/>
+      <w:r>
+        <w:rPr>
+          <w:lang w:val="es-419" w:eastAsia="es-CO"/>
+        </w:rPr>
+        <w:t xml:space="preserve">, J., &amp; Booch, G. (1994). </w:t>
+      </w:r>
+      <w:proofErr w:type="spellStart"/>
+      <w:r>
+        <w:rPr>
+          <w:lang w:val="es-419" w:eastAsia="es-CO"/>
+        </w:rPr>
+        <w:t>Design</w:t>
+      </w:r>
+      <w:proofErr w:type="spellEnd"/>
+      <w:r>
+        <w:rPr>
+          <w:lang w:val="es-419" w:eastAsia="es-CO"/>
+        </w:rPr>
+        <w:t xml:space="preserve"> </w:t>
+      </w:r>
+      <w:proofErr w:type="spellStart"/>
+      <w:r>
+        <w:rPr>
+          <w:lang w:val="es-419" w:eastAsia="es-CO"/>
+        </w:rPr>
+        <w:t>Patterns</w:t>
+      </w:r>
+      <w:proofErr w:type="spellEnd"/>
+      <w:r>
+        <w:rPr>
+          <w:lang w:val="es-419" w:eastAsia="es-CO"/>
+        </w:rPr>
+        <w:t xml:space="preserve">: </w:t>
+      </w:r>
+      <w:proofErr w:type="spellStart"/>
+      <w:r>
+        <w:rPr>
+          <w:lang w:val="es-419" w:eastAsia="es-CO"/>
+        </w:rPr>
+        <w:t>Elements</w:t>
+      </w:r>
+      <w:proofErr w:type="spellEnd"/>
+      <w:r>
+        <w:rPr>
+          <w:lang w:val="es-419" w:eastAsia="es-CO"/>
+        </w:rPr>
+        <w:t xml:space="preserve"> </w:t>
+      </w:r>
+      <w:proofErr w:type="spellStart"/>
+      <w:r>
+        <w:rPr>
+          <w:lang w:val="es-419" w:eastAsia="es-CO"/>
+        </w:rPr>
+        <w:t>of</w:t>
+      </w:r>
+      <w:proofErr w:type="spellEnd"/>
+      <w:r>
+        <w:rPr>
+          <w:lang w:val="es-419" w:eastAsia="es-CO"/>
+        </w:rPr>
+        <w:t xml:space="preserve"> Reusable </w:t>
+      </w:r>
+      <w:proofErr w:type="spellStart"/>
+      <w:r>
+        <w:rPr>
+          <w:lang w:val="es-419" w:eastAsia="es-CO"/>
+        </w:rPr>
+        <w:t>Object-Oriented</w:t>
+      </w:r>
+      <w:proofErr w:type="spellEnd"/>
+      <w:r>
+        <w:rPr>
+          <w:lang w:val="es-419" w:eastAsia="es-CO"/>
+        </w:rPr>
+        <w:t xml:space="preserve"> Software. Addison-Wesley Professional.</w:t>
       </w:r>
     </w:p>
     <w:p>
@@ -8139,8 +10632,13 @@
             <w:pPr>
               <w:pStyle w:val="TextoTablas"/>
             </w:pPr>
-            <w:r>
-              <w:t>Milady Tatiana Villamil Caste</w:t>
+            <w:proofErr w:type="spellStart"/>
+            <w:r>
+              <w:t>Milady</w:t>
+            </w:r>
+            <w:proofErr w:type="spellEnd"/>
+            <w:r>
+              <w:t xml:space="preserve"> Tatiana Villamil Caste</w:t>
             </w:r>
             <w:r>
               <w:t>ll</w:t>
@@ -8196,8 +10694,13 @@
               <w:t>Bermúdez</w:t>
             </w:r>
             <w:r>
-              <w:t xml:space="preserve"> Jaimes</w:t>
-            </w:r>
+              <w:t xml:space="preserve"> </w:t>
+            </w:r>
+            <w:proofErr w:type="spellStart"/>
+            <w:r>
+              <w:t>Jaimes</w:t>
+            </w:r>
+            <w:proofErr w:type="spellEnd"/>
           </w:p>
         </w:tc>
         <w:tc>
@@ -8383,8 +10886,13 @@
             <w:pPr>
               <w:pStyle w:val="TextoTablas"/>
             </w:pPr>
-            <w:r>
-              <w:t>Jhon Jairo Urueta Álvarez</w:t>
+            <w:proofErr w:type="spellStart"/>
+            <w:r>
+              <w:t>Jhon</w:t>
+            </w:r>
+            <w:proofErr w:type="spellEnd"/>
+            <w:r>
+              <w:t xml:space="preserve"> Jairo Urueta Álvarez</w:t>
             </w:r>
           </w:p>
         </w:tc>
@@ -8397,8 +10905,13 @@
               <w:pStyle w:val="TextoTablas"/>
             </w:pPr>
             <w:r>
-              <w:t>Desarrollador Fullstack</w:t>
-            </w:r>
+              <w:t xml:space="preserve">Desarrollador </w:t>
+            </w:r>
+            <w:proofErr w:type="spellStart"/>
+            <w:r>
+              <w:t>Fullstack</w:t>
+            </w:r>
+            <w:proofErr w:type="spellEnd"/>
           </w:p>
         </w:tc>
         <w:tc>
@@ -13867,13 +16380,13 @@
 </file>
 
 <file path=customXml/itemProps2.xml><?xml version="1.0" encoding="utf-8"?>
-<ds:datastoreItem xmlns:ds="http://schemas.openxmlformats.org/officeDocument/2006/customXml" ds:itemID="{F8EF6E52-5C54-4F1F-AD82-3CCAB6D14781}"/>
+<ds:datastoreItem xmlns:ds="http://schemas.openxmlformats.org/officeDocument/2006/customXml" ds:itemID="{D4197EF5-8709-4FD7-8ED6-87B7CD5C13B0}"/>
 </file>
 
 <file path=customXml/itemProps3.xml><?xml version="1.0" encoding="utf-8"?>
-<ds:datastoreItem xmlns:ds="http://schemas.openxmlformats.org/officeDocument/2006/customXml" ds:itemID="{55943E8A-1F14-42D2-B777-5EDB826D2E4F}"/>
+<ds:datastoreItem xmlns:ds="http://schemas.openxmlformats.org/officeDocument/2006/customXml" ds:itemID="{E68B2870-DB91-4B31-9C13-6DE4E9765EEB}"/>
 </file>
 
 <file path=customXml/itemProps4.xml><?xml version="1.0" encoding="utf-8"?>
-<ds:datastoreItem xmlns:ds="http://schemas.openxmlformats.org/officeDocument/2006/customXml" ds:itemID="{B1A2CA7A-81AE-4CC4-8FCD-2741A68BA5E4}"/>
+<ds:datastoreItem xmlns:ds="http://schemas.openxmlformats.org/officeDocument/2006/customXml" ds:itemID="{019E6E30-00C5-4ECD-96EB-C5F55377C8F6}"/>
 </file>